--- a/TP3/Rapport.docx
+++ b/TP3/Rapport.docx
@@ -1,6 +1,6 @@
 
 <file path=word/document.xml><?xml version="1.0" encoding="utf-8"?>
-<w:document xmlns:wpc="http://schemas.microsoft.com/office/word/2010/wordprocessingCanvas" xmlns:cx="http://schemas.microsoft.com/office/drawing/2014/chartex" xmlns:cx1="http://schemas.microsoft.com/office/drawing/2015/9/8/chartex" xmlns:cx2="http://schemas.microsoft.com/office/drawing/2015/10/21/chartex" xmlns:cx3="http://schemas.microsoft.com/office/drawing/2016/5/9/chartex" xmlns:cx4="http://schemas.microsoft.com/office/drawing/2016/5/10/chartex" xmlns:cx5="http://schemas.microsoft.com/office/drawing/2016/5/11/chartex" xmlns:cx6="http://schemas.microsoft.com/office/drawing/2016/5/12/chartex" xmlns:cx7="http://schemas.microsoft.com/office/drawing/2016/5/13/chartex" xmlns:cx8="http://schemas.microsoft.com/office/drawing/2016/5/14/chartex" xmlns:mc="http://schemas.openxmlformats.org/markup-compatibility/2006" xmlns:aink="http://schemas.microsoft.com/office/drawing/2016/ink" xmlns:am3d="http://schemas.microsoft.com/office/drawing/2017/model3d" xmlns:o="urn:schemas-microsoft-com:office:office" xmlns:r="http://schemas.openxmlformats.org/officeDocument/2006/relationships" xmlns:m="http://schemas.openxmlformats.org/officeDocument/2006/math" xmlns:v="urn:schemas-microsoft-com:vml" xmlns:wp14="http://schemas.microsoft.com/office/word/2010/wordprocessingDrawing" xmlns:wp="http://schemas.openxmlformats.org/drawingml/2006/wordprocessingDrawing" xmlns:w10="urn:schemas-microsoft-com:office:word" xmlns:w="http://schemas.openxmlformats.org/wordprocessingml/2006/main" xmlns:w14="http://schemas.microsoft.com/office/word/2010/wordml" xmlns:w15="http://schemas.microsoft.com/office/word/2012/wordml" xmlns:w16cid="http://schemas.microsoft.com/office/word/2016/wordml/cid" xmlns:w16se="http://schemas.microsoft.com/office/word/2015/wordml/symex" xmlns:wpg="http://schemas.microsoft.com/office/word/2010/wordprocessingGroup" xmlns:wpi="http://schemas.microsoft.com/office/word/2010/wordprocessingInk" xmlns:wne="http://schemas.microsoft.com/office/word/2006/wordml" xmlns:wps="http://schemas.microsoft.com/office/word/2010/wordprocessingShape" mc:Ignorable="w14 w15 w16se w16cid wp14">
+<w:document xmlns:wpc="http://schemas.microsoft.com/office/word/2010/wordprocessingCanvas" xmlns:cx="http://schemas.microsoft.com/office/drawing/2014/chartex" xmlns:cx1="http://schemas.microsoft.com/office/drawing/2015/9/8/chartex" xmlns:cx2="http://schemas.microsoft.com/office/drawing/2015/10/21/chartex" xmlns:cx3="http://schemas.microsoft.com/office/drawing/2016/5/9/chartex" xmlns:cx4="http://schemas.microsoft.com/office/drawing/2016/5/10/chartex" xmlns:cx5="http://schemas.microsoft.com/office/drawing/2016/5/11/chartex" xmlns:cx6="http://schemas.microsoft.com/office/drawing/2016/5/12/chartex" xmlns:cx7="http://schemas.microsoft.com/office/drawing/2016/5/13/chartex" xmlns:cx8="http://schemas.microsoft.com/office/drawing/2016/5/14/chartex" xmlns:mc="http://schemas.openxmlformats.org/markup-compatibility/2006" xmlns:aink="http://schemas.microsoft.com/office/drawing/2016/ink" xmlns:am3d="http://schemas.microsoft.com/office/drawing/2017/model3d" xmlns:o="urn:schemas-microsoft-com:office:office" xmlns:r="http://schemas.openxmlformats.org/officeDocument/2006/relationships" xmlns:m="http://schemas.openxmlformats.org/officeDocument/2006/math" xmlns:v="urn:schemas-microsoft-com:vml" xmlns:wp14="http://schemas.microsoft.com/office/word/2010/wordprocessingDrawing" xmlns:wp="http://schemas.openxmlformats.org/drawingml/2006/wordprocessingDrawing" xmlns:w10="urn:schemas-microsoft-com:office:word" xmlns:w="http://schemas.openxmlformats.org/wordprocessingml/2006/main" xmlns:w14="http://schemas.microsoft.com/office/word/2010/wordml" xmlns:w15="http://schemas.microsoft.com/office/word/2012/wordml" xmlns:w16cex="http://schemas.microsoft.com/office/word/2018/wordml/cex" xmlns:w16cid="http://schemas.microsoft.com/office/word/2016/wordml/cid" xmlns:w16="http://schemas.microsoft.com/office/word/2018/wordml" xmlns:w16se="http://schemas.microsoft.com/office/word/2015/wordml/symex" xmlns:wpg="http://schemas.microsoft.com/office/word/2010/wordprocessingGroup" xmlns:wpi="http://schemas.microsoft.com/office/word/2010/wordprocessingInk" xmlns:wne="http://schemas.microsoft.com/office/word/2006/wordml" xmlns:wps="http://schemas.microsoft.com/office/word/2010/wordprocessingShape" mc:Ignorable="w14 w15 w16se w16cid w16 w16cex wp14">
   <w:body>
     <w:p>
       <w:pPr>
@@ -375,7 +375,6 @@
           <w:szCs w:val="28"/>
           <w:u w:val="single"/>
         </w:rPr>
-        <w:lastRenderedPageBreak/>
         <w:t>Provenance du code</w:t>
       </w:r>
     </w:p>
@@ -396,6 +395,7 @@
           <w:szCs w:val="28"/>
           <w:u w:val="single"/>
         </w:rPr>
+        <w:lastRenderedPageBreak/>
         <w:t>Question 1</w:t>
       </w:r>
     </w:p>
@@ -561,7 +561,19 @@
         <w:rPr>
           <w:rFonts w:ascii="LM Roman 10" w:hAnsi="LM Roman 10"/>
         </w:rPr>
-        <w:t>La méthode d’Alice n’est pas appropriée pour retrouver une vidéo à partir d’une image, car calculer la distance euclidienne pour chaque trame  de chaque vidéo jusqu’à trouver la bonne serait beaucoup trop long et inefficace.</w:t>
+        <w:t xml:space="preserve">La méthode d’Alice n’est pas appropriée pour retrouver une vidéo à partir d’une image, car calculer la distance euclidienne pour chaque </w:t>
+      </w:r>
+      <w:r>
+        <w:rPr>
+          <w:rFonts w:ascii="LM Roman 10" w:hAnsi="LM Roman 10"/>
+        </w:rPr>
+        <w:t>trame de</w:t>
+      </w:r>
+      <w:r>
+        <w:rPr>
+          <w:rFonts w:ascii="LM Roman 10" w:hAnsi="LM Roman 10"/>
+        </w:rPr>
+        <w:t xml:space="preserve"> chaque vidéo jusqu’à trouver la bonne serait beaucoup trop long et inefficace.</w:t>
       </w:r>
     </w:p>
     <w:p>
@@ -615,7 +627,6 @@
         <w:jc w:val="both"/>
         <w:rPr>
           <w:rFonts w:ascii="LM Roman 10" w:hAnsi="LM Roman 10"/>
-          <w:lang w:val="en-US"/>
         </w:rPr>
       </w:pPr>
       <w:r>
@@ -630,8 +641,36 @@
         </w:rPr>
         <w:t>n’est pas non plus très adéquate. Tout d’abord, le fait de ne prendre qu’une trame par seconde.</w:t>
       </w:r>
-      <w:bookmarkStart w:id="0" w:name="_GoBack"/>
-      <w:bookmarkEnd w:id="0"/>
+      <w:r>
+        <w:rPr>
+          <w:rFonts w:ascii="LM Roman 10" w:hAnsi="LM Roman 10"/>
+        </w:rPr>
+        <w:t xml:space="preserve"> Il est possible qu’une image soit extraite d’une scène qui dure moins </w:t>
+      </w:r>
+      <w:r>
+        <w:rPr>
+          <w:rFonts w:ascii="LM Roman 10" w:hAnsi="LM Roman 10"/>
+        </w:rPr>
+        <w:t>d’une</w:t>
+      </w:r>
+      <w:r>
+        <w:rPr>
+          <w:rFonts w:ascii="LM Roman 10" w:hAnsi="LM Roman 10"/>
+        </w:rPr>
+        <w:t xml:space="preserve"> seconde et alors la scène ne serait pas représentée par les trames sélectionnées. </w:t>
+      </w:r>
+      <w:r>
+        <w:rPr>
+          <w:rFonts w:ascii="LM Roman 10" w:hAnsi="LM Roman 10"/>
+        </w:rPr>
+        <w:t xml:space="preserve">De plus, les histogrammes de couleur ne permettent pas de décrire la sémantique de l’image, il serait alors possible que </w:t>
+      </w:r>
+      <w:r>
+        <w:rPr>
+          <w:rFonts w:ascii="LM Roman 10" w:hAnsi="LM Roman 10"/>
+        </w:rPr>
+        <w:t>[…]. Finalement, il se peut que l’image n’appartienne à aucun vidéo, la méthode de Carol retournera tout de même la vidéo la plus proche.</w:t>
+      </w:r>
     </w:p>
     <w:p>
       <w:pPr>
@@ -676,7 +715,6 @@
           <w:i/>
           <w:iCs/>
         </w:rPr>
-        <w:lastRenderedPageBreak/>
         <w:t>Implémentez l’un des trois algorithmes proposés et appliquez-le sur les images en PNG et en JPEG. Est-ce que les résultats en termes de performance sont conformes à vos remarques pour la question 1 ? NB1 : si vous choisissez l’algorithme de Bob, prenez le format d’images qui vous semble le plus pertinent. NB2 : si vous choisissez l’algorithme de Carol, vous être libres quant aux choix des paramètres de l’histogramme des couleurs.</w:t>
       </w:r>
     </w:p>
@@ -702,6 +740,7 @@
           <w:szCs w:val="28"/>
           <w:u w:val="single"/>
         </w:rPr>
+        <w:lastRenderedPageBreak/>
         <w:t>Question 3</w:t>
       </w:r>
     </w:p>
@@ -736,7 +775,7 @@
 </file>
 
 <file path=word/numbering.xml><?xml version="1.0" encoding="utf-8"?>
-<w:numbering xmlns:wpc="http://schemas.microsoft.com/office/word/2010/wordprocessingCanvas" xmlns:cx="http://schemas.microsoft.com/office/drawing/2014/chartex" xmlns:cx1="http://schemas.microsoft.com/office/drawing/2015/9/8/chartex" xmlns:cx2="http://schemas.microsoft.com/office/drawing/2015/10/21/chartex" xmlns:cx3="http://schemas.microsoft.com/office/drawing/2016/5/9/chartex" xmlns:cx4="http://schemas.microsoft.com/office/drawing/2016/5/10/chartex" xmlns:cx5="http://schemas.microsoft.com/office/drawing/2016/5/11/chartex" xmlns:cx6="http://schemas.microsoft.com/office/drawing/2016/5/12/chartex" xmlns:cx7="http://schemas.microsoft.com/office/drawing/2016/5/13/chartex" xmlns:cx8="http://schemas.microsoft.com/office/drawing/2016/5/14/chartex" xmlns:mc="http://schemas.openxmlformats.org/markup-compatibility/2006" xmlns:aink="http://schemas.microsoft.com/office/drawing/2016/ink" xmlns:am3d="http://schemas.microsoft.com/office/drawing/2017/model3d" xmlns:o="urn:schemas-microsoft-com:office:office" xmlns:r="http://schemas.openxmlformats.org/officeDocument/2006/relationships" xmlns:m="http://schemas.openxmlformats.org/officeDocument/2006/math" xmlns:v="urn:schemas-microsoft-com:vml" xmlns:wp14="http://schemas.microsoft.com/office/word/2010/wordprocessingDrawing" xmlns:wp="http://schemas.openxmlformats.org/drawingml/2006/wordprocessingDrawing" xmlns:w10="urn:schemas-microsoft-com:office:word" xmlns:w="http://schemas.openxmlformats.org/wordprocessingml/2006/main" xmlns:w14="http://schemas.microsoft.com/office/word/2010/wordml" xmlns:w15="http://schemas.microsoft.com/office/word/2012/wordml" xmlns:w16cid="http://schemas.microsoft.com/office/word/2016/wordml/cid" xmlns:w16se="http://schemas.microsoft.com/office/word/2015/wordml/symex" xmlns:wpg="http://schemas.microsoft.com/office/word/2010/wordprocessingGroup" xmlns:wpi="http://schemas.microsoft.com/office/word/2010/wordprocessingInk" xmlns:wne="http://schemas.microsoft.com/office/word/2006/wordml" xmlns:wps="http://schemas.microsoft.com/office/word/2010/wordprocessingShape" mc:Ignorable="w14 w15 w16se w16cid wp14">
+<w:numbering xmlns:wpc="http://schemas.microsoft.com/office/word/2010/wordprocessingCanvas" xmlns:cx="http://schemas.microsoft.com/office/drawing/2014/chartex" xmlns:cx1="http://schemas.microsoft.com/office/drawing/2015/9/8/chartex" xmlns:cx2="http://schemas.microsoft.com/office/drawing/2015/10/21/chartex" xmlns:cx3="http://schemas.microsoft.com/office/drawing/2016/5/9/chartex" xmlns:cx4="http://schemas.microsoft.com/office/drawing/2016/5/10/chartex" xmlns:cx5="http://schemas.microsoft.com/office/drawing/2016/5/11/chartex" xmlns:cx6="http://schemas.microsoft.com/office/drawing/2016/5/12/chartex" xmlns:cx7="http://schemas.microsoft.com/office/drawing/2016/5/13/chartex" xmlns:cx8="http://schemas.microsoft.com/office/drawing/2016/5/14/chartex" xmlns:mc="http://schemas.openxmlformats.org/markup-compatibility/2006" xmlns:aink="http://schemas.microsoft.com/office/drawing/2016/ink" xmlns:am3d="http://schemas.microsoft.com/office/drawing/2017/model3d" xmlns:o="urn:schemas-microsoft-com:office:office" xmlns:r="http://schemas.openxmlformats.org/officeDocument/2006/relationships" xmlns:m="http://schemas.openxmlformats.org/officeDocument/2006/math" xmlns:v="urn:schemas-microsoft-com:vml" xmlns:wp14="http://schemas.microsoft.com/office/word/2010/wordprocessingDrawing" xmlns:wp="http://schemas.openxmlformats.org/drawingml/2006/wordprocessingDrawing" xmlns:w10="urn:schemas-microsoft-com:office:word" xmlns:w="http://schemas.openxmlformats.org/wordprocessingml/2006/main" xmlns:w14="http://schemas.microsoft.com/office/word/2010/wordml" xmlns:w15="http://schemas.microsoft.com/office/word/2012/wordml" xmlns:w16cex="http://schemas.microsoft.com/office/word/2018/wordml/cex" xmlns:w16cid="http://schemas.microsoft.com/office/word/2016/wordml/cid" xmlns:w16="http://schemas.microsoft.com/office/word/2018/wordml" xmlns:w16se="http://schemas.microsoft.com/office/word/2015/wordml/symex" xmlns:wpg="http://schemas.microsoft.com/office/word/2010/wordprocessingGroup" xmlns:wpi="http://schemas.microsoft.com/office/word/2010/wordprocessingInk" xmlns:wne="http://schemas.microsoft.com/office/word/2006/wordml" xmlns:wps="http://schemas.microsoft.com/office/word/2010/wordprocessingShape" mc:Ignorable="w14 w15 w16se w16cid w16 w16cex wp14">
   <w:abstractNum w:abstractNumId="0" w15:restartNumberingAfterBreak="0">
     <w:nsid w:val="05CB7F29"/>
     <w:multiLevelType w:val="hybridMultilevel"/>
@@ -1360,7 +1399,7 @@
 </file>
 
 <file path=word/styles.xml><?xml version="1.0" encoding="utf-8"?>
-<w:styles xmlns:mc="http://schemas.openxmlformats.org/markup-compatibility/2006" xmlns:r="http://schemas.openxmlformats.org/officeDocument/2006/relationships" xmlns:w="http://schemas.openxmlformats.org/wordprocessingml/2006/main" xmlns:w14="http://schemas.microsoft.com/office/word/2010/wordml" xmlns:w15="http://schemas.microsoft.com/office/word/2012/wordml" xmlns:w16cid="http://schemas.microsoft.com/office/word/2016/wordml/cid" xmlns:w16se="http://schemas.microsoft.com/office/word/2015/wordml/symex" mc:Ignorable="w14 w15 w16se w16cid">
+<w:styles xmlns:mc="http://schemas.openxmlformats.org/markup-compatibility/2006" xmlns:r="http://schemas.openxmlformats.org/officeDocument/2006/relationships" xmlns:w="http://schemas.openxmlformats.org/wordprocessingml/2006/main" xmlns:w14="http://schemas.microsoft.com/office/word/2010/wordml" xmlns:w15="http://schemas.microsoft.com/office/word/2012/wordml" xmlns:w16cex="http://schemas.microsoft.com/office/word/2018/wordml/cex" xmlns:w16cid="http://schemas.microsoft.com/office/word/2016/wordml/cid" xmlns:w16="http://schemas.microsoft.com/office/word/2018/wordml" xmlns:w16se="http://schemas.microsoft.com/office/word/2015/wordml/symex" mc:Ignorable="w14 w15 w16se w16cid w16 w16cex">
   <w:docDefaults>
     <w:rPrDefault>
       <w:rPr>

--- a/TP3/Rapport.docx
+++ b/TP3/Rapport.docx
@@ -1,6 +1,6 @@
 
 <file path=word/document.xml><?xml version="1.0" encoding="utf-8"?>
-<w:document xmlns:wpc="http://schemas.microsoft.com/office/word/2010/wordprocessingCanvas" xmlns:cx="http://schemas.microsoft.com/office/drawing/2014/chartex" xmlns:cx1="http://schemas.microsoft.com/office/drawing/2015/9/8/chartex" xmlns:cx2="http://schemas.microsoft.com/office/drawing/2015/10/21/chartex" xmlns:cx3="http://schemas.microsoft.com/office/drawing/2016/5/9/chartex" xmlns:cx4="http://schemas.microsoft.com/office/drawing/2016/5/10/chartex" xmlns:cx5="http://schemas.microsoft.com/office/drawing/2016/5/11/chartex" xmlns:cx6="http://schemas.microsoft.com/office/drawing/2016/5/12/chartex" xmlns:cx7="http://schemas.microsoft.com/office/drawing/2016/5/13/chartex" xmlns:cx8="http://schemas.microsoft.com/office/drawing/2016/5/14/chartex" xmlns:mc="http://schemas.openxmlformats.org/markup-compatibility/2006" xmlns:aink="http://schemas.microsoft.com/office/drawing/2016/ink" xmlns:am3d="http://schemas.microsoft.com/office/drawing/2017/model3d" xmlns:o="urn:schemas-microsoft-com:office:office" xmlns:r="http://schemas.openxmlformats.org/officeDocument/2006/relationships" xmlns:m="http://schemas.openxmlformats.org/officeDocument/2006/math" xmlns:v="urn:schemas-microsoft-com:vml" xmlns:wp14="http://schemas.microsoft.com/office/word/2010/wordprocessingDrawing" xmlns:wp="http://schemas.openxmlformats.org/drawingml/2006/wordprocessingDrawing" xmlns:w10="urn:schemas-microsoft-com:office:word" xmlns:w="http://schemas.openxmlformats.org/wordprocessingml/2006/main" xmlns:w14="http://schemas.microsoft.com/office/word/2010/wordml" xmlns:w15="http://schemas.microsoft.com/office/word/2012/wordml" xmlns:w16cex="http://schemas.microsoft.com/office/word/2018/wordml/cex" xmlns:w16cid="http://schemas.microsoft.com/office/word/2016/wordml/cid" xmlns:w16="http://schemas.microsoft.com/office/word/2018/wordml" xmlns:w16se="http://schemas.microsoft.com/office/word/2015/wordml/symex" xmlns:wpg="http://schemas.microsoft.com/office/word/2010/wordprocessingGroup" xmlns:wpi="http://schemas.microsoft.com/office/word/2010/wordprocessingInk" xmlns:wne="http://schemas.microsoft.com/office/word/2006/wordml" xmlns:wps="http://schemas.microsoft.com/office/word/2010/wordprocessingShape" mc:Ignorable="w14 w15 w16se w16cid w16 w16cex wp14">
+<w:document xmlns:wpc="http://schemas.microsoft.com/office/word/2010/wordprocessingCanvas" xmlns:cx="http://schemas.microsoft.com/office/drawing/2014/chartex" xmlns:cx1="http://schemas.microsoft.com/office/drawing/2015/9/8/chartex" xmlns:cx2="http://schemas.microsoft.com/office/drawing/2015/10/21/chartex" xmlns:cx3="http://schemas.microsoft.com/office/drawing/2016/5/9/chartex" xmlns:cx4="http://schemas.microsoft.com/office/drawing/2016/5/10/chartex" xmlns:cx5="http://schemas.microsoft.com/office/drawing/2016/5/11/chartex" xmlns:cx6="http://schemas.microsoft.com/office/drawing/2016/5/12/chartex" xmlns:cx7="http://schemas.microsoft.com/office/drawing/2016/5/13/chartex" xmlns:cx8="http://schemas.microsoft.com/office/drawing/2016/5/14/chartex" xmlns:mc="http://schemas.openxmlformats.org/markup-compatibility/2006" xmlns:aink="http://schemas.microsoft.com/office/drawing/2016/ink" xmlns:am3d="http://schemas.microsoft.com/office/drawing/2017/model3d" xmlns:o="urn:schemas-microsoft-com:office:office" xmlns:r="http://schemas.openxmlformats.org/officeDocument/2006/relationships" xmlns:m="http://schemas.openxmlformats.org/officeDocument/2006/math" xmlns:v="urn:schemas-microsoft-com:vml" xmlns:wp14="http://schemas.microsoft.com/office/word/2010/wordprocessingDrawing" xmlns:wp="http://schemas.openxmlformats.org/drawingml/2006/wordprocessingDrawing" xmlns:w10="urn:schemas-microsoft-com:office:word" xmlns:w="http://schemas.openxmlformats.org/wordprocessingml/2006/main" xmlns:w14="http://schemas.microsoft.com/office/word/2010/wordml" xmlns:w15="http://schemas.microsoft.com/office/word/2012/wordml" xmlns:w16cid="http://schemas.microsoft.com/office/word/2016/wordml/cid" xmlns:w16se="http://schemas.microsoft.com/office/word/2015/wordml/symex" xmlns:wpg="http://schemas.microsoft.com/office/word/2010/wordprocessingGroup" xmlns:wpi="http://schemas.microsoft.com/office/word/2010/wordprocessingInk" xmlns:wne="http://schemas.microsoft.com/office/word/2006/wordml" xmlns:wps="http://schemas.microsoft.com/office/word/2010/wordprocessingShape" mc:Ignorable="w14 w15 w16se w16cid wp14">
   <w:body>
     <w:p>
       <w:pPr>
@@ -375,6 +375,7 @@
           <w:szCs w:val="28"/>
           <w:u w:val="single"/>
         </w:rPr>
+        <w:lastRenderedPageBreak/>
         <w:t>Provenance du code</w:t>
       </w:r>
     </w:p>
@@ -395,7 +396,6 @@
           <w:szCs w:val="28"/>
           <w:u w:val="single"/>
         </w:rPr>
-        <w:lastRenderedPageBreak/>
         <w:t>Question 1</w:t>
       </w:r>
     </w:p>
@@ -663,7 +663,14 @@
         <w:rPr>
           <w:rFonts w:ascii="LM Roman 10" w:hAnsi="LM Roman 10"/>
         </w:rPr>
-        <w:t xml:space="preserve">De plus, les histogrammes de couleur ne permettent pas de décrire la sémantique de l’image, il serait alors possible que </w:t>
+        <w:t xml:space="preserve">De plus, les </w:t>
+      </w:r>
+      <w:r>
+        <w:rPr>
+          <w:rFonts w:ascii="LM Roman 10" w:hAnsi="LM Roman 10"/>
+        </w:rPr>
+        <w:lastRenderedPageBreak/>
+        <w:t xml:space="preserve">histogrammes de couleur ne permettent pas de décrire la sémantique de l’image, il serait alors possible que </w:t>
       </w:r>
       <w:r>
         <w:rPr>
@@ -740,7 +747,6 @@
           <w:szCs w:val="28"/>
           <w:u w:val="single"/>
         </w:rPr>
-        <w:lastRenderedPageBreak/>
         <w:t>Question 3</w:t>
       </w:r>
     </w:p>
@@ -751,8 +757,6 @@
           <w:rFonts w:ascii="LM Roman 10" w:hAnsi="LM Roman 10"/>
           <w:i/>
           <w:iCs/>
-          <w:sz w:val="24"/>
-          <w:szCs w:val="24"/>
         </w:rPr>
       </w:pPr>
       <w:r>
@@ -761,7 +765,124 @@
           <w:i/>
           <w:iCs/>
         </w:rPr>
-        <w:t>Implémentez votre propre algorithme de reconnaissance de vidéos. Discutez de vos choix d’implémentation (sélection d’images clefs, format des données sauvegardées, algorithme de recherche, caractérisation d’une image, etc.) Comparez vos mesures de performances avec la méthode implémentée à la question 2 vis-à-vis des quatre mesures de performances sur les images en PNG et en JPEG. Synthétisez vos résultats dans un tableau ou un graphique.</w:t>
+        <w:t xml:space="preserve">Implémentez votre propre algorithme de reconnaissance de vidéos. Discutez de vos choix d’implémentation (sélection d’images clefs, format des données sauvegardées, algorithme de recherche, caractérisation d’une image, etc.) Comparez </w:t>
+      </w:r>
+      <w:bookmarkStart w:id="0" w:name="_GoBack"/>
+      <w:bookmarkEnd w:id="0"/>
+      <w:r>
+        <w:rPr>
+          <w:rFonts w:ascii="LM Roman 10" w:hAnsi="LM Roman 10"/>
+          <w:i/>
+          <w:iCs/>
+        </w:rPr>
+        <w:t>vos mesures de performances avec la méthode implémentée à la question 2 vis-à-vis des quatre mesures de performances sur les images en PNG et en JPEG. Synthétisez vos résultats dans un tableau ou un graphique.</w:t>
+      </w:r>
+    </w:p>
+    <w:p>
+      <w:pPr>
+        <w:jc w:val="both"/>
+        <w:rPr>
+          <w:rFonts w:ascii="LM Roman 10" w:hAnsi="LM Roman 10"/>
+        </w:rPr>
+      </w:pPr>
+      <w:r>
+        <w:rPr>
+          <w:rFonts w:ascii="LM Roman 10" w:hAnsi="LM Roman 10"/>
+        </w:rPr>
+        <w:t>Sélection d’images-clés</w:t>
+      </w:r>
+    </w:p>
+    <w:p>
+      <w:pPr>
+        <w:jc w:val="both"/>
+        <w:rPr>
+          <w:rFonts w:ascii="LM Roman 10" w:hAnsi="LM Roman 10"/>
+          <w:lang w:val="en-US"/>
+        </w:rPr>
+      </w:pPr>
+      <w:r>
+        <w:rPr>
+          <w:noProof/>
+        </w:rPr>
+        <w:drawing>
+          <wp:inline distT="0" distB="0" distL="0" distR="0" wp14:anchorId="692D1264" wp14:editId="0127687D">
+            <wp:extent cx="4391025" cy="2514600"/>
+            <wp:effectExtent l="0" t="0" r="9525" b="0"/>
+            <wp:docPr id="1" name="Picture 1"/>
+            <wp:cNvGraphicFramePr>
+              <a:graphicFrameLocks xmlns:a="http://schemas.openxmlformats.org/drawingml/2006/main" noChangeAspect="1"/>
+            </wp:cNvGraphicFramePr>
+            <a:graphic xmlns:a="http://schemas.openxmlformats.org/drawingml/2006/main">
+              <a:graphicData uri="http://schemas.openxmlformats.org/drawingml/2006/picture">
+                <pic:pic xmlns:pic="http://schemas.openxmlformats.org/drawingml/2006/picture">
+                  <pic:nvPicPr>
+                    <pic:cNvPr id="1" name=""/>
+                    <pic:cNvPicPr/>
+                  </pic:nvPicPr>
+                  <pic:blipFill>
+                    <a:blip r:embed="rId7"/>
+                    <a:stretch>
+                      <a:fillRect/>
+                    </a:stretch>
+                  </pic:blipFill>
+                  <pic:spPr>
+                    <a:xfrm>
+                      <a:off x="0" y="0"/>
+                      <a:ext cx="4391025" cy="2514600"/>
+                    </a:xfrm>
+                    <a:prstGeom prst="rect">
+                      <a:avLst/>
+                    </a:prstGeom>
+                  </pic:spPr>
+                </pic:pic>
+              </a:graphicData>
+            </a:graphic>
+          </wp:inline>
+        </w:drawing>
+      </w:r>
+    </w:p>
+    <w:p>
+      <w:pPr>
+        <w:jc w:val="both"/>
+        <w:rPr>
+          <w:rFonts w:ascii="LM Roman 10" w:hAnsi="LM Roman 10"/>
+        </w:rPr>
+      </w:pPr>
+      <w:r>
+        <w:rPr>
+          <w:rFonts w:ascii="LM Roman 10" w:hAnsi="LM Roman 10"/>
+        </w:rPr>
+        <w:t>Format des données sauvegardées</w:t>
+      </w:r>
+    </w:p>
+    <w:p>
+      <w:pPr>
+        <w:jc w:val="both"/>
+        <w:rPr>
+          <w:rFonts w:ascii="LM Roman 10" w:hAnsi="LM Roman 10"/>
+        </w:rPr>
+      </w:pPr>
+      <w:r>
+        <w:rPr>
+          <w:rFonts w:ascii="LM Roman 10" w:hAnsi="LM Roman 10"/>
+        </w:rPr>
+        <w:t>Algorithme de recherche</w:t>
+      </w:r>
+    </w:p>
+    <w:p>
+      <w:pPr>
+        <w:jc w:val="both"/>
+        <w:rPr>
+          <w:rFonts w:ascii="LM Roman 10" w:hAnsi="LM Roman 10"/>
+          <w:sz w:val="24"/>
+          <w:szCs w:val="24"/>
+        </w:rPr>
+      </w:pPr>
+      <w:r>
+        <w:rPr>
+          <w:rFonts w:ascii="LM Roman 10" w:hAnsi="LM Roman 10"/>
+        </w:rPr>
+        <w:t>Caractérisation d’une image</w:t>
       </w:r>
     </w:p>
     <w:sectPr>
@@ -775,7 +896,7 @@
 </file>
 
 <file path=word/numbering.xml><?xml version="1.0" encoding="utf-8"?>
-<w:numbering xmlns:wpc="http://schemas.microsoft.com/office/word/2010/wordprocessingCanvas" xmlns:cx="http://schemas.microsoft.com/office/drawing/2014/chartex" xmlns:cx1="http://schemas.microsoft.com/office/drawing/2015/9/8/chartex" xmlns:cx2="http://schemas.microsoft.com/office/drawing/2015/10/21/chartex" xmlns:cx3="http://schemas.microsoft.com/office/drawing/2016/5/9/chartex" xmlns:cx4="http://schemas.microsoft.com/office/drawing/2016/5/10/chartex" xmlns:cx5="http://schemas.microsoft.com/office/drawing/2016/5/11/chartex" xmlns:cx6="http://schemas.microsoft.com/office/drawing/2016/5/12/chartex" xmlns:cx7="http://schemas.microsoft.com/office/drawing/2016/5/13/chartex" xmlns:cx8="http://schemas.microsoft.com/office/drawing/2016/5/14/chartex" xmlns:mc="http://schemas.openxmlformats.org/markup-compatibility/2006" xmlns:aink="http://schemas.microsoft.com/office/drawing/2016/ink" xmlns:am3d="http://schemas.microsoft.com/office/drawing/2017/model3d" xmlns:o="urn:schemas-microsoft-com:office:office" xmlns:r="http://schemas.openxmlformats.org/officeDocument/2006/relationships" xmlns:m="http://schemas.openxmlformats.org/officeDocument/2006/math" xmlns:v="urn:schemas-microsoft-com:vml" xmlns:wp14="http://schemas.microsoft.com/office/word/2010/wordprocessingDrawing" xmlns:wp="http://schemas.openxmlformats.org/drawingml/2006/wordprocessingDrawing" xmlns:w10="urn:schemas-microsoft-com:office:word" xmlns:w="http://schemas.openxmlformats.org/wordprocessingml/2006/main" xmlns:w14="http://schemas.microsoft.com/office/word/2010/wordml" xmlns:w15="http://schemas.microsoft.com/office/word/2012/wordml" xmlns:w16cex="http://schemas.microsoft.com/office/word/2018/wordml/cex" xmlns:w16cid="http://schemas.microsoft.com/office/word/2016/wordml/cid" xmlns:w16="http://schemas.microsoft.com/office/word/2018/wordml" xmlns:w16se="http://schemas.microsoft.com/office/word/2015/wordml/symex" xmlns:wpg="http://schemas.microsoft.com/office/word/2010/wordprocessingGroup" xmlns:wpi="http://schemas.microsoft.com/office/word/2010/wordprocessingInk" xmlns:wne="http://schemas.microsoft.com/office/word/2006/wordml" xmlns:wps="http://schemas.microsoft.com/office/word/2010/wordprocessingShape" mc:Ignorable="w14 w15 w16se w16cid w16 w16cex wp14">
+<w:numbering xmlns:wpc="http://schemas.microsoft.com/office/word/2010/wordprocessingCanvas" xmlns:cx="http://schemas.microsoft.com/office/drawing/2014/chartex" xmlns:cx1="http://schemas.microsoft.com/office/drawing/2015/9/8/chartex" xmlns:cx2="http://schemas.microsoft.com/office/drawing/2015/10/21/chartex" xmlns:cx3="http://schemas.microsoft.com/office/drawing/2016/5/9/chartex" xmlns:cx4="http://schemas.microsoft.com/office/drawing/2016/5/10/chartex" xmlns:cx5="http://schemas.microsoft.com/office/drawing/2016/5/11/chartex" xmlns:cx6="http://schemas.microsoft.com/office/drawing/2016/5/12/chartex" xmlns:cx7="http://schemas.microsoft.com/office/drawing/2016/5/13/chartex" xmlns:cx8="http://schemas.microsoft.com/office/drawing/2016/5/14/chartex" xmlns:mc="http://schemas.openxmlformats.org/markup-compatibility/2006" xmlns:aink="http://schemas.microsoft.com/office/drawing/2016/ink" xmlns:am3d="http://schemas.microsoft.com/office/drawing/2017/model3d" xmlns:o="urn:schemas-microsoft-com:office:office" xmlns:r="http://schemas.openxmlformats.org/officeDocument/2006/relationships" xmlns:m="http://schemas.openxmlformats.org/officeDocument/2006/math" xmlns:v="urn:schemas-microsoft-com:vml" xmlns:wp14="http://schemas.microsoft.com/office/word/2010/wordprocessingDrawing" xmlns:wp="http://schemas.openxmlformats.org/drawingml/2006/wordprocessingDrawing" xmlns:w10="urn:schemas-microsoft-com:office:word" xmlns:w="http://schemas.openxmlformats.org/wordprocessingml/2006/main" xmlns:w14="http://schemas.microsoft.com/office/word/2010/wordml" xmlns:w15="http://schemas.microsoft.com/office/word/2012/wordml" xmlns:w16cid="http://schemas.microsoft.com/office/word/2016/wordml/cid" xmlns:w16se="http://schemas.microsoft.com/office/word/2015/wordml/symex" xmlns:wpg="http://schemas.microsoft.com/office/word/2010/wordprocessingGroup" xmlns:wpi="http://schemas.microsoft.com/office/word/2010/wordprocessingInk" xmlns:wne="http://schemas.microsoft.com/office/word/2006/wordml" xmlns:wps="http://schemas.microsoft.com/office/word/2010/wordprocessingShape" mc:Ignorable="w14 w15 w16se w16cid wp14">
   <w:abstractNum w:abstractNumId="0" w15:restartNumberingAfterBreak="0">
     <w:nsid w:val="05CB7F29"/>
     <w:multiLevelType w:val="hybridMultilevel"/>
@@ -1399,7 +1520,7 @@
 </file>
 
 <file path=word/styles.xml><?xml version="1.0" encoding="utf-8"?>
-<w:styles xmlns:mc="http://schemas.openxmlformats.org/markup-compatibility/2006" xmlns:r="http://schemas.openxmlformats.org/officeDocument/2006/relationships" xmlns:w="http://schemas.openxmlformats.org/wordprocessingml/2006/main" xmlns:w14="http://schemas.microsoft.com/office/word/2010/wordml" xmlns:w15="http://schemas.microsoft.com/office/word/2012/wordml" xmlns:w16cex="http://schemas.microsoft.com/office/word/2018/wordml/cex" xmlns:w16cid="http://schemas.microsoft.com/office/word/2016/wordml/cid" xmlns:w16="http://schemas.microsoft.com/office/word/2018/wordml" xmlns:w16se="http://schemas.microsoft.com/office/word/2015/wordml/symex" mc:Ignorable="w14 w15 w16se w16cid w16 w16cex">
+<w:styles xmlns:mc="http://schemas.openxmlformats.org/markup-compatibility/2006" xmlns:r="http://schemas.openxmlformats.org/officeDocument/2006/relationships" xmlns:w="http://schemas.openxmlformats.org/wordprocessingml/2006/main" xmlns:w14="http://schemas.microsoft.com/office/word/2010/wordml" xmlns:w15="http://schemas.microsoft.com/office/word/2012/wordml" xmlns:w16cid="http://schemas.microsoft.com/office/word/2016/wordml/cid" xmlns:w16se="http://schemas.microsoft.com/office/word/2015/wordml/symex" mc:Ignorable="w14 w15 w16se w16cid">
   <w:docDefaults>
     <w:rPrDefault>
       <w:rPr>
@@ -2293,7 +2414,7 @@
 </file>
 
 <file path=customXml/itemProps1.xml><?xml version="1.0" encoding="utf-8"?>
-<ds:datastoreItem xmlns:ds="http://schemas.openxmlformats.org/officeDocument/2006/customXml" ds:itemID="{D625595A-F38A-44B6-8D8A-B597F265E51E}">
+<ds:datastoreItem xmlns:ds="http://schemas.openxmlformats.org/officeDocument/2006/customXml" ds:itemID="{52698913-D9D9-46EC-B347-A1FEBCF11FFD}">
   <ds:schemaRefs>
     <ds:schemaRef ds:uri="http://schemas.openxmlformats.org/officeDocument/2006/bibliography"/>
   </ds:schemaRefs>

--- a/TP3/Rapport.docx
+++ b/TP3/Rapport.docx
@@ -1,13 +1,17 @@
 
 <file path=word/document.xml><?xml version="1.0" encoding="utf-8"?>
-<w:document xmlns:wpc="http://schemas.microsoft.com/office/word/2010/wordprocessingCanvas" xmlns:cx="http://schemas.microsoft.com/office/drawing/2014/chartex" xmlns:cx1="http://schemas.microsoft.com/office/drawing/2015/9/8/chartex" xmlns:cx2="http://schemas.microsoft.com/office/drawing/2015/10/21/chartex" xmlns:cx3="http://schemas.microsoft.com/office/drawing/2016/5/9/chartex" xmlns:cx4="http://schemas.microsoft.com/office/drawing/2016/5/10/chartex" xmlns:cx5="http://schemas.microsoft.com/office/drawing/2016/5/11/chartex" xmlns:cx6="http://schemas.microsoft.com/office/drawing/2016/5/12/chartex" xmlns:cx7="http://schemas.microsoft.com/office/drawing/2016/5/13/chartex" xmlns:cx8="http://schemas.microsoft.com/office/drawing/2016/5/14/chartex" xmlns:mc="http://schemas.openxmlformats.org/markup-compatibility/2006" xmlns:aink="http://schemas.microsoft.com/office/drawing/2016/ink" xmlns:am3d="http://schemas.microsoft.com/office/drawing/2017/model3d" xmlns:o="urn:schemas-microsoft-com:office:office" xmlns:r="http://schemas.openxmlformats.org/officeDocument/2006/relationships" xmlns:m="http://schemas.openxmlformats.org/officeDocument/2006/math" xmlns:v="urn:schemas-microsoft-com:vml" xmlns:wp14="http://schemas.microsoft.com/office/word/2010/wordprocessingDrawing" xmlns:wp="http://schemas.openxmlformats.org/drawingml/2006/wordprocessingDrawing" xmlns:w10="urn:schemas-microsoft-com:office:word" xmlns:w="http://schemas.openxmlformats.org/wordprocessingml/2006/main" xmlns:w14="http://schemas.microsoft.com/office/word/2010/wordml" xmlns:w15="http://schemas.microsoft.com/office/word/2012/wordml" xmlns:w16cid="http://schemas.microsoft.com/office/word/2016/wordml/cid" xmlns:w16se="http://schemas.microsoft.com/office/word/2015/wordml/symex" xmlns:wpg="http://schemas.microsoft.com/office/word/2010/wordprocessingGroup" xmlns:wpi="http://schemas.microsoft.com/office/word/2010/wordprocessingInk" xmlns:wne="http://schemas.microsoft.com/office/word/2006/wordml" xmlns:wps="http://schemas.microsoft.com/office/word/2010/wordprocessingShape" mc:Ignorable="w14 w15 w16se w16cid wp14">
+<w:document xmlns:wpc="http://schemas.microsoft.com/office/word/2010/wordprocessingCanvas" xmlns:cx="http://schemas.microsoft.com/office/drawing/2014/chartex" xmlns:cx1="http://schemas.microsoft.com/office/drawing/2015/9/8/chartex" xmlns:cx2="http://schemas.microsoft.com/office/drawing/2015/10/21/chartex" xmlns:cx3="http://schemas.microsoft.com/office/drawing/2016/5/9/chartex" xmlns:cx4="http://schemas.microsoft.com/office/drawing/2016/5/10/chartex" xmlns:cx5="http://schemas.microsoft.com/office/drawing/2016/5/11/chartex" xmlns:cx6="http://schemas.microsoft.com/office/drawing/2016/5/12/chartex" xmlns:cx7="http://schemas.microsoft.com/office/drawing/2016/5/13/chartex" xmlns:cx8="http://schemas.microsoft.com/office/drawing/2016/5/14/chartex" xmlns:mc="http://schemas.openxmlformats.org/markup-compatibility/2006" xmlns:aink="http://schemas.microsoft.com/office/drawing/2016/ink" xmlns:am3d="http://schemas.microsoft.com/office/drawing/2017/model3d" xmlns:o="urn:schemas-microsoft-com:office:office" xmlns:r="http://schemas.openxmlformats.org/officeDocument/2006/relationships" xmlns:m="http://schemas.openxmlformats.org/officeDocument/2006/math" xmlns:v="urn:schemas-microsoft-com:vml" xmlns:wp14="http://schemas.microsoft.com/office/word/2010/wordprocessingDrawing" xmlns:wp="http://schemas.openxmlformats.org/drawingml/2006/wordprocessingDrawing" xmlns:w10="urn:schemas-microsoft-com:office:word" xmlns:w="http://schemas.openxmlformats.org/wordprocessingml/2006/main" xmlns:w14="http://schemas.microsoft.com/office/word/2010/wordml" xmlns:w15="http://schemas.microsoft.com/office/word/2012/wordml" xmlns:w16cex="http://schemas.microsoft.com/office/word/2018/wordml/cex" xmlns:w16cid="http://schemas.microsoft.com/office/word/2016/wordml/cid" xmlns:w16="http://schemas.microsoft.com/office/word/2018/wordml" xmlns:w16se="http://schemas.microsoft.com/office/word/2015/wordml/symex" xmlns:wpg="http://schemas.microsoft.com/office/word/2010/wordprocessingGroup" xmlns:wpi="http://schemas.microsoft.com/office/word/2010/wordprocessingInk" xmlns:wne="http://schemas.microsoft.com/office/word/2006/wordml" xmlns:wps="http://schemas.microsoft.com/office/word/2010/wordprocessingShape" mc:Ignorable="w14 w15 w16se w16cid w16 w16cex wp14">
   <w:body>
     <w:p>
       <w:pPr>
         <w:jc w:val="center"/>
-      </w:pPr>
-      <w:r>
-        <w:rPr>
+        <w:rPr>
+          <w:rFonts w:ascii="CMU Sans Serif" w:hAnsi="CMU Sans Serif" w:cs="CMU Sans Serif"/>
+        </w:rPr>
+      </w:pPr>
+      <w:r>
+        <w:rPr>
+          <w:rFonts w:ascii="CMU Sans Serif" w:hAnsi="CMU Sans Serif" w:cs="CMU Sans Serif"/>
           <w:noProof/>
         </w:rPr>
         <w:drawing>
@@ -49,14 +53,14 @@
       <w:pPr>
         <w:jc w:val="center"/>
         <w:rPr>
-          <w:rFonts w:ascii="LM Roman 10" w:hAnsi="LM Roman 10"/>
-          <w:sz w:val="24"/>
-          <w:szCs w:val="24"/>
-        </w:rPr>
-      </w:pPr>
-      <w:r>
-        <w:rPr>
-          <w:rFonts w:ascii="LM Roman 10" w:hAnsi="LM Roman 10"/>
+          <w:rFonts w:ascii="CMU Sans Serif" w:hAnsi="CMU Sans Serif" w:cs="CMU Sans Serif"/>
+          <w:sz w:val="24"/>
+          <w:szCs w:val="24"/>
+        </w:rPr>
+      </w:pPr>
+      <w:r>
+        <w:rPr>
+          <w:rFonts w:ascii="CMU Sans Serif" w:hAnsi="CMU Sans Serif" w:cs="CMU Sans Serif"/>
           <w:sz w:val="24"/>
           <w:szCs w:val="24"/>
         </w:rPr>
@@ -64,7 +68,7 @@
       </w:r>
       <w:r>
         <w:rPr>
-          <w:rFonts w:ascii="LM Roman 10" w:hAnsi="LM Roman 10"/>
+          <w:rFonts w:ascii="CMU Sans Serif" w:hAnsi="CMU Sans Serif" w:cs="CMU Sans Serif"/>
           <w:sz w:val="24"/>
           <w:szCs w:val="24"/>
         </w:rPr>
@@ -72,7 +76,7 @@
       </w:r>
       <w:r>
         <w:rPr>
-          <w:rFonts w:ascii="LM Roman 10" w:hAnsi="LM Roman 10"/>
+          <w:rFonts w:ascii="CMU Sans Serif" w:hAnsi="CMU Sans Serif" w:cs="CMU Sans Serif"/>
           <w:sz w:val="24"/>
           <w:szCs w:val="24"/>
         </w:rPr>
@@ -80,7 +84,7 @@
       </w:r>
       <w:r>
         <w:rPr>
-          <w:rFonts w:ascii="LM Roman 10" w:hAnsi="LM Roman 10"/>
+          <w:rFonts w:ascii="CMU Sans Serif" w:hAnsi="CMU Sans Serif" w:cs="CMU Sans Serif"/>
           <w:sz w:val="24"/>
           <w:szCs w:val="24"/>
         </w:rPr>
@@ -91,7 +95,7 @@
       <w:pPr>
         <w:jc w:val="center"/>
         <w:rPr>
-          <w:rFonts w:ascii="LM Roman 10" w:hAnsi="LM Roman 10"/>
+          <w:rFonts w:ascii="CMU Sans Serif" w:hAnsi="CMU Sans Serif" w:cs="CMU Sans Serif"/>
           <w:sz w:val="24"/>
           <w:szCs w:val="24"/>
         </w:rPr>
@@ -101,7 +105,7 @@
       <w:pPr>
         <w:jc w:val="center"/>
         <w:rPr>
-          <w:rFonts w:ascii="LM Roman 10" w:hAnsi="LM Roman 10"/>
+          <w:rFonts w:ascii="CMU Sans Serif" w:hAnsi="CMU Sans Serif" w:cs="CMU Sans Serif"/>
           <w:sz w:val="24"/>
           <w:szCs w:val="24"/>
         </w:rPr>
@@ -111,14 +115,14 @@
       <w:pPr>
         <w:jc w:val="center"/>
         <w:rPr>
-          <w:rFonts w:ascii="LM Roman 10" w:hAnsi="LM Roman 10"/>
-          <w:sz w:val="24"/>
-          <w:szCs w:val="24"/>
-        </w:rPr>
-      </w:pPr>
-      <w:r>
-        <w:rPr>
-          <w:rFonts w:ascii="LM Roman 10" w:hAnsi="LM Roman 10"/>
+          <w:rFonts w:ascii="CMU Sans Serif" w:hAnsi="CMU Sans Serif" w:cs="CMU Sans Serif"/>
+          <w:sz w:val="24"/>
+          <w:szCs w:val="24"/>
+        </w:rPr>
+      </w:pPr>
+      <w:r>
+        <w:rPr>
+          <w:rFonts w:ascii="CMU Sans Serif" w:hAnsi="CMU Sans Serif" w:cs="CMU Sans Serif"/>
           <w:sz w:val="24"/>
           <w:szCs w:val="24"/>
         </w:rPr>
@@ -129,14 +133,14 @@
       <w:pPr>
         <w:jc w:val="center"/>
         <w:rPr>
-          <w:rFonts w:ascii="LM Roman 10" w:hAnsi="LM Roman 10"/>
-          <w:sz w:val="24"/>
-          <w:szCs w:val="24"/>
-        </w:rPr>
-      </w:pPr>
-      <w:r>
-        <w:rPr>
-          <w:rFonts w:ascii="LM Roman 10" w:hAnsi="LM Roman 10"/>
+          <w:rFonts w:ascii="CMU Sans Serif" w:hAnsi="CMU Sans Serif" w:cs="CMU Sans Serif"/>
+          <w:sz w:val="24"/>
+          <w:szCs w:val="24"/>
+        </w:rPr>
+      </w:pPr>
+      <w:r>
+        <w:rPr>
+          <w:rFonts w:ascii="CMU Sans Serif" w:hAnsi="CMU Sans Serif" w:cs="CMU Sans Serif"/>
           <w:sz w:val="24"/>
           <w:szCs w:val="24"/>
         </w:rPr>
@@ -147,7 +151,7 @@
       <w:pPr>
         <w:jc w:val="center"/>
         <w:rPr>
-          <w:rFonts w:ascii="LM Roman 10" w:hAnsi="LM Roman 10"/>
+          <w:rFonts w:ascii="CMU Sans Serif" w:hAnsi="CMU Sans Serif" w:cs="CMU Sans Serif"/>
           <w:sz w:val="24"/>
           <w:szCs w:val="24"/>
         </w:rPr>
@@ -157,7 +161,7 @@
       <w:pPr>
         <w:jc w:val="center"/>
         <w:rPr>
-          <w:rFonts w:ascii="LM Roman 10" w:hAnsi="LM Roman 10"/>
+          <w:rFonts w:ascii="CMU Sans Serif" w:hAnsi="CMU Sans Serif" w:cs="CMU Sans Serif"/>
           <w:sz w:val="24"/>
           <w:szCs w:val="24"/>
         </w:rPr>
@@ -167,14 +171,14 @@
       <w:pPr>
         <w:jc w:val="center"/>
         <w:rPr>
-          <w:rFonts w:ascii="LM Roman 10" w:hAnsi="LM Roman 10"/>
-          <w:sz w:val="24"/>
-          <w:szCs w:val="24"/>
-        </w:rPr>
-      </w:pPr>
-      <w:r>
-        <w:rPr>
-          <w:rFonts w:ascii="LM Roman 10" w:hAnsi="LM Roman 10"/>
+          <w:rFonts w:ascii="CMU Sans Serif" w:hAnsi="CMU Sans Serif" w:cs="CMU Sans Serif"/>
+          <w:sz w:val="24"/>
+          <w:szCs w:val="24"/>
+        </w:rPr>
+      </w:pPr>
+      <w:r>
+        <w:rPr>
+          <w:rFonts w:ascii="CMU Sans Serif" w:hAnsi="CMU Sans Serif" w:cs="CMU Sans Serif"/>
           <w:sz w:val="24"/>
           <w:szCs w:val="24"/>
         </w:rPr>
@@ -185,7 +189,7 @@
       <w:pPr>
         <w:jc w:val="center"/>
         <w:rPr>
-          <w:rFonts w:ascii="LM Roman 10" w:hAnsi="LM Roman 10"/>
+          <w:rFonts w:ascii="CMU Sans Serif" w:hAnsi="CMU Sans Serif" w:cs="CMU Sans Serif"/>
           <w:sz w:val="24"/>
           <w:szCs w:val="24"/>
         </w:rPr>
@@ -195,7 +199,7 @@
       <w:pPr>
         <w:jc w:val="center"/>
         <w:rPr>
-          <w:rFonts w:ascii="LM Roman 10" w:hAnsi="LM Roman 10"/>
+          <w:rFonts w:ascii="CMU Sans Serif" w:hAnsi="CMU Sans Serif" w:cs="CMU Sans Serif"/>
           <w:sz w:val="24"/>
           <w:szCs w:val="24"/>
         </w:rPr>
@@ -205,7 +209,7 @@
       <w:pPr>
         <w:jc w:val="center"/>
         <w:rPr>
-          <w:rFonts w:ascii="LM Roman 10" w:hAnsi="LM Roman 10"/>
+          <w:rFonts w:ascii="CMU Sans Serif" w:hAnsi="CMU Sans Serif" w:cs="CMU Sans Serif"/>
           <w:sz w:val="24"/>
           <w:szCs w:val="24"/>
         </w:rPr>
@@ -215,14 +219,14 @@
       <w:pPr>
         <w:jc w:val="center"/>
         <w:rPr>
-          <w:rFonts w:ascii="LM Roman 10" w:hAnsi="LM Roman 10"/>
-          <w:sz w:val="24"/>
-          <w:szCs w:val="24"/>
-        </w:rPr>
-      </w:pPr>
-      <w:r>
-        <w:rPr>
-          <w:rFonts w:ascii="LM Roman 10" w:hAnsi="LM Roman 10"/>
+          <w:rFonts w:ascii="CMU Sans Serif" w:hAnsi="CMU Sans Serif" w:cs="CMU Sans Serif"/>
+          <w:sz w:val="24"/>
+          <w:szCs w:val="24"/>
+        </w:rPr>
+      </w:pPr>
+      <w:r>
+        <w:rPr>
+          <w:rFonts w:ascii="CMU Sans Serif" w:hAnsi="CMU Sans Serif" w:cs="CMU Sans Serif"/>
           <w:sz w:val="24"/>
           <w:szCs w:val="24"/>
         </w:rPr>
@@ -233,14 +237,14 @@
       <w:pPr>
         <w:jc w:val="center"/>
         <w:rPr>
-          <w:rFonts w:ascii="LM Roman 10" w:hAnsi="LM Roman 10"/>
-          <w:sz w:val="24"/>
-          <w:szCs w:val="24"/>
-        </w:rPr>
-      </w:pPr>
-      <w:r>
-        <w:rPr>
-          <w:rFonts w:ascii="LM Roman 10" w:hAnsi="LM Roman 10"/>
+          <w:rFonts w:ascii="CMU Sans Serif" w:hAnsi="CMU Sans Serif" w:cs="CMU Sans Serif"/>
+          <w:sz w:val="24"/>
+          <w:szCs w:val="24"/>
+        </w:rPr>
+      </w:pPr>
+      <w:r>
+        <w:rPr>
+          <w:rFonts w:ascii="CMU Sans Serif" w:hAnsi="CMU Sans Serif" w:cs="CMU Sans Serif"/>
           <w:sz w:val="24"/>
           <w:szCs w:val="24"/>
         </w:rPr>
@@ -251,7 +255,7 @@
       <w:pPr>
         <w:jc w:val="center"/>
         <w:rPr>
-          <w:rFonts w:ascii="LM Roman 10" w:hAnsi="LM Roman 10"/>
+          <w:rFonts w:ascii="CMU Sans Serif" w:hAnsi="CMU Sans Serif" w:cs="CMU Sans Serif"/>
           <w:sz w:val="24"/>
           <w:szCs w:val="24"/>
         </w:rPr>
@@ -261,7 +265,7 @@
       <w:pPr>
         <w:jc w:val="center"/>
         <w:rPr>
-          <w:rFonts w:ascii="LM Roman 10" w:hAnsi="LM Roman 10"/>
+          <w:rFonts w:ascii="CMU Sans Serif" w:hAnsi="CMU Sans Serif" w:cs="CMU Sans Serif"/>
           <w:sz w:val="24"/>
           <w:szCs w:val="24"/>
         </w:rPr>
@@ -271,7 +275,7 @@
       <w:pPr>
         <w:jc w:val="center"/>
         <w:rPr>
-          <w:rFonts w:ascii="LM Roman 10" w:hAnsi="LM Roman 10"/>
+          <w:rFonts w:ascii="CMU Sans Serif" w:hAnsi="CMU Sans Serif" w:cs="CMU Sans Serif"/>
           <w:sz w:val="24"/>
           <w:szCs w:val="24"/>
         </w:rPr>
@@ -281,14 +285,14 @@
       <w:pPr>
         <w:jc w:val="center"/>
         <w:rPr>
-          <w:rFonts w:ascii="LM Roman 10" w:hAnsi="LM Roman 10"/>
-          <w:sz w:val="24"/>
-          <w:szCs w:val="24"/>
-        </w:rPr>
-      </w:pPr>
-      <w:r>
-        <w:rPr>
-          <w:rFonts w:ascii="LM Roman 10" w:hAnsi="LM Roman 10"/>
+          <w:rFonts w:ascii="CMU Sans Serif" w:hAnsi="CMU Sans Serif" w:cs="CMU Sans Serif"/>
+          <w:sz w:val="24"/>
+          <w:szCs w:val="24"/>
+        </w:rPr>
+      </w:pPr>
+      <w:r>
+        <w:rPr>
+          <w:rFonts w:ascii="CMU Sans Serif" w:hAnsi="CMU Sans Serif" w:cs="CMU Sans Serif"/>
           <w:sz w:val="24"/>
           <w:szCs w:val="24"/>
         </w:rPr>
@@ -296,7 +300,7 @@
       </w:r>
       <w:r>
         <w:rPr>
-          <w:rFonts w:ascii="LM Roman 10" w:hAnsi="LM Roman 10"/>
+          <w:rFonts w:ascii="CMU Sans Serif" w:hAnsi="CMU Sans Serif" w:cs="CMU Sans Serif"/>
           <w:sz w:val="24"/>
           <w:szCs w:val="24"/>
         </w:rPr>
@@ -307,14 +311,14 @@
       <w:pPr>
         <w:jc w:val="center"/>
         <w:rPr>
-          <w:rFonts w:ascii="LM Roman 10" w:hAnsi="LM Roman 10"/>
-          <w:sz w:val="24"/>
-          <w:szCs w:val="24"/>
-        </w:rPr>
-      </w:pPr>
-      <w:r>
-        <w:rPr>
-          <w:rFonts w:ascii="LM Roman 10" w:hAnsi="LM Roman 10"/>
+          <w:rFonts w:ascii="CMU Sans Serif" w:hAnsi="CMU Sans Serif" w:cs="CMU Sans Serif"/>
+          <w:sz w:val="24"/>
+          <w:szCs w:val="24"/>
+        </w:rPr>
+      </w:pPr>
+      <w:r>
+        <w:rPr>
+          <w:rFonts w:ascii="CMU Sans Serif" w:hAnsi="CMU Sans Serif" w:cs="CMU Sans Serif"/>
           <w:sz w:val="24"/>
           <w:szCs w:val="24"/>
         </w:rPr>
@@ -325,14 +329,14 @@
       <w:pPr>
         <w:jc w:val="center"/>
         <w:rPr>
-          <w:rFonts w:ascii="LM Roman 10" w:hAnsi="LM Roman 10"/>
-          <w:sz w:val="24"/>
-          <w:szCs w:val="24"/>
-        </w:rPr>
-      </w:pPr>
-      <w:r>
-        <w:rPr>
-          <w:rFonts w:ascii="LM Roman 10" w:hAnsi="LM Roman 10"/>
+          <w:rFonts w:ascii="CMU Sans Serif" w:hAnsi="CMU Sans Serif" w:cs="CMU Sans Serif"/>
+          <w:sz w:val="24"/>
+          <w:szCs w:val="24"/>
+        </w:rPr>
+      </w:pPr>
+      <w:r>
+        <w:rPr>
+          <w:rFonts w:ascii="CMU Sans Serif" w:hAnsi="CMU Sans Serif" w:cs="CMU Sans Serif"/>
           <w:sz w:val="24"/>
           <w:szCs w:val="24"/>
         </w:rPr>
@@ -340,7 +344,7 @@
       </w:r>
       <w:r>
         <w:rPr>
-          <w:rFonts w:ascii="LM Roman 10" w:hAnsi="LM Roman 10"/>
+          <w:rFonts w:ascii="CMU Sans Serif" w:hAnsi="CMU Sans Serif" w:cs="CMU Sans Serif"/>
           <w:sz w:val="24"/>
           <w:szCs w:val="24"/>
         </w:rPr>
@@ -348,7 +352,7 @@
       </w:r>
       <w:r>
         <w:rPr>
-          <w:rFonts w:ascii="LM Roman 10" w:hAnsi="LM Roman 10"/>
+          <w:rFonts w:ascii="CMU Sans Serif" w:hAnsi="CMU Sans Serif" w:cs="CMU Sans Serif"/>
           <w:sz w:val="24"/>
           <w:szCs w:val="24"/>
         </w:rPr>
@@ -358,7 +362,7 @@
     <w:p>
       <w:pPr>
         <w:rPr>
-          <w:rFonts w:ascii="LM Roman 10" w:eastAsia="Microsoft GothicNeo" w:hAnsi="LM Roman 10" w:cs="Microsoft GothicNeo"/>
+          <w:rFonts w:ascii="CMU Sans Serif" w:eastAsia="Microsoft GothicNeo" w:hAnsi="CMU Sans Serif" w:cs="CMU Sans Serif"/>
           <w:b/>
           <w:bCs/>
           <w:sz w:val="28"/>
@@ -368,34 +372,34 @@
       </w:pPr>
       <w:r>
         <w:rPr>
-          <w:rFonts w:ascii="LM Roman 10" w:eastAsia="Microsoft GothicNeo" w:hAnsi="LM Roman 10" w:cs="Microsoft GothicNeo"/>
+          <w:rFonts w:ascii="CMU Sans Serif" w:eastAsia="Microsoft GothicNeo" w:hAnsi="CMU Sans Serif" w:cs="CMU Sans Serif"/>
           <w:b/>
           <w:bCs/>
           <w:sz w:val="28"/>
           <w:szCs w:val="28"/>
           <w:u w:val="single"/>
         </w:rPr>
-        <w:lastRenderedPageBreak/>
         <w:t>Provenance du code</w:t>
       </w:r>
     </w:p>
     <w:p>
       <w:pPr>
         <w:rPr>
-          <w:rFonts w:ascii="LM Roman 10" w:hAnsi="LM Roman 10"/>
-          <w:sz w:val="24"/>
-          <w:szCs w:val="24"/>
-        </w:rPr>
-      </w:pPr>
-      <w:r>
-        <w:rPr>
-          <w:rFonts w:ascii="LM Roman 10" w:eastAsia="Microsoft GothicNeo" w:hAnsi="LM Roman 10" w:cs="Microsoft GothicNeo"/>
+          <w:rFonts w:ascii="CMU Sans Serif" w:hAnsi="CMU Sans Serif" w:cs="CMU Sans Serif"/>
+          <w:sz w:val="24"/>
+          <w:szCs w:val="24"/>
+        </w:rPr>
+      </w:pPr>
+      <w:r>
+        <w:rPr>
+          <w:rFonts w:ascii="CMU Sans Serif" w:eastAsia="Microsoft GothicNeo" w:hAnsi="CMU Sans Serif" w:cs="CMU Sans Serif"/>
           <w:b/>
           <w:bCs/>
           <w:sz w:val="28"/>
           <w:szCs w:val="28"/>
           <w:u w:val="single"/>
         </w:rPr>
+        <w:lastRenderedPageBreak/>
         <w:t>Question 1</w:t>
       </w:r>
     </w:p>
@@ -404,14 +408,14 @@
         <w:spacing w:after="0" w:line="240" w:lineRule="auto"/>
         <w:jc w:val="both"/>
         <w:rPr>
-          <w:rFonts w:ascii="LM Roman 10" w:hAnsi="LM Roman 10"/>
+          <w:rFonts w:ascii="CMU Sans Serif" w:hAnsi="CMU Sans Serif" w:cs="CMU Sans Serif"/>
           <w:i/>
           <w:iCs/>
         </w:rPr>
       </w:pPr>
       <w:r>
         <w:rPr>
-          <w:rFonts w:ascii="LM Roman 10" w:hAnsi="LM Roman 10"/>
+          <w:rFonts w:ascii="CMU Sans Serif" w:hAnsi="CMU Sans Serif" w:cs="CMU Sans Serif"/>
           <w:i/>
           <w:iCs/>
         </w:rPr>
@@ -423,7 +427,7 @@
         <w:spacing w:after="0" w:line="240" w:lineRule="auto"/>
         <w:jc w:val="both"/>
         <w:rPr>
-          <w:rFonts w:ascii="LM Roman 10" w:hAnsi="LM Roman 10"/>
+          <w:rFonts w:ascii="CMU Sans Serif" w:hAnsi="CMU Sans Serif" w:cs="CMU Sans Serif"/>
           <w:i/>
           <w:iCs/>
         </w:rPr>
@@ -434,14 +438,14 @@
         <w:spacing w:after="0" w:line="240" w:lineRule="auto"/>
         <w:jc w:val="both"/>
         <w:rPr>
-          <w:rFonts w:ascii="LM Roman 10" w:hAnsi="LM Roman 10"/>
+          <w:rFonts w:ascii="CMU Sans Serif" w:hAnsi="CMU Sans Serif" w:cs="CMU Sans Serif"/>
           <w:i/>
           <w:iCs/>
         </w:rPr>
       </w:pPr>
       <w:r>
         <w:rPr>
-          <w:rFonts w:ascii="LM Roman 10" w:hAnsi="LM Roman 10"/>
+          <w:rFonts w:ascii="CMU Sans Serif" w:hAnsi="CMU Sans Serif" w:cs="CMU Sans Serif"/>
           <w:i/>
           <w:iCs/>
         </w:rPr>
@@ -453,7 +457,7 @@
         <w:spacing w:after="0" w:line="240" w:lineRule="auto"/>
         <w:jc w:val="both"/>
         <w:rPr>
-          <w:rFonts w:ascii="LM Roman 10" w:hAnsi="LM Roman 10"/>
+          <w:rFonts w:ascii="CMU Sans Serif" w:hAnsi="CMU Sans Serif" w:cs="CMU Sans Serif"/>
           <w:i/>
           <w:iCs/>
         </w:rPr>
@@ -464,14 +468,14 @@
         <w:spacing w:after="0" w:line="240" w:lineRule="auto"/>
         <w:jc w:val="both"/>
         <w:rPr>
-          <w:rFonts w:ascii="LM Roman 10" w:hAnsi="LM Roman 10"/>
+          <w:rFonts w:ascii="CMU Sans Serif" w:hAnsi="CMU Sans Serif" w:cs="CMU Sans Serif"/>
           <w:i/>
           <w:iCs/>
         </w:rPr>
       </w:pPr>
       <w:r>
         <w:rPr>
-          <w:rFonts w:ascii="LM Roman 10" w:hAnsi="LM Roman 10"/>
+          <w:rFonts w:ascii="CMU Sans Serif" w:hAnsi="CMU Sans Serif" w:cs="CMU Sans Serif"/>
           <w:i/>
           <w:iCs/>
         </w:rPr>
@@ -483,7 +487,7 @@
         <w:spacing w:after="0" w:line="240" w:lineRule="auto"/>
         <w:jc w:val="both"/>
         <w:rPr>
-          <w:rFonts w:ascii="LM Roman 10" w:hAnsi="LM Roman 10"/>
+          <w:rFonts w:ascii="CMU Sans Serif" w:hAnsi="CMU Sans Serif" w:cs="CMU Sans Serif"/>
           <w:i/>
           <w:iCs/>
         </w:rPr>
@@ -494,14 +498,14 @@
         <w:spacing w:after="0" w:line="240" w:lineRule="auto"/>
         <w:jc w:val="both"/>
         <w:rPr>
-          <w:rFonts w:ascii="LM Roman 10" w:hAnsi="LM Roman 10"/>
+          <w:rFonts w:ascii="CMU Sans Serif" w:hAnsi="CMU Sans Serif" w:cs="CMU Sans Serif"/>
           <w:i/>
           <w:iCs/>
         </w:rPr>
       </w:pPr>
       <w:r>
         <w:rPr>
-          <w:rFonts w:ascii="LM Roman 10" w:hAnsi="LM Roman 10"/>
+          <w:rFonts w:ascii="CMU Sans Serif" w:hAnsi="CMU Sans Serif" w:cs="CMU Sans Serif"/>
           <w:i/>
           <w:iCs/>
         </w:rPr>
@@ -513,7 +517,7 @@
         <w:spacing w:after="0" w:line="240" w:lineRule="auto"/>
         <w:jc w:val="both"/>
         <w:rPr>
-          <w:rFonts w:ascii="LM Roman 10" w:hAnsi="LM Roman 10"/>
+          <w:rFonts w:ascii="CMU Sans Serif" w:hAnsi="CMU Sans Serif" w:cs="CMU Sans Serif"/>
           <w:i/>
           <w:iCs/>
         </w:rPr>
@@ -524,14 +528,14 @@
         <w:spacing w:after="0" w:line="240" w:lineRule="auto"/>
         <w:jc w:val="both"/>
         <w:rPr>
-          <w:rFonts w:ascii="LM Roman 10" w:hAnsi="LM Roman 10"/>
+          <w:rFonts w:ascii="CMU Sans Serif" w:hAnsi="CMU Sans Serif" w:cs="CMU Sans Serif"/>
           <w:i/>
           <w:iCs/>
         </w:rPr>
       </w:pPr>
       <w:r>
         <w:rPr>
-          <w:rFonts w:ascii="LM Roman 10" w:hAnsi="LM Roman 10"/>
+          <w:rFonts w:ascii="CMU Sans Serif" w:hAnsi="CMU Sans Serif" w:cs="CMU Sans Serif"/>
           <w:i/>
           <w:iCs/>
         </w:rPr>
@@ -543,7 +547,7 @@
         <w:spacing w:after="0" w:line="240" w:lineRule="auto"/>
         <w:jc w:val="both"/>
         <w:rPr>
-          <w:rFonts w:ascii="LM Roman 10" w:hAnsi="LM Roman 10"/>
+          <w:rFonts w:ascii="CMU Sans Serif" w:hAnsi="CMU Sans Serif" w:cs="CMU Sans Serif"/>
           <w:i/>
           <w:iCs/>
         </w:rPr>
@@ -554,24 +558,24 @@
         <w:spacing w:after="0" w:line="240" w:lineRule="auto"/>
         <w:jc w:val="both"/>
         <w:rPr>
-          <w:rFonts w:ascii="LM Roman 10" w:hAnsi="LM Roman 10"/>
-        </w:rPr>
-      </w:pPr>
-      <w:r>
-        <w:rPr>
-          <w:rFonts w:ascii="LM Roman 10" w:hAnsi="LM Roman 10"/>
+          <w:rFonts w:ascii="CMU Sans Serif" w:hAnsi="CMU Sans Serif" w:cs="CMU Sans Serif"/>
+        </w:rPr>
+      </w:pPr>
+      <w:r>
+        <w:rPr>
+          <w:rFonts w:ascii="CMU Sans Serif" w:hAnsi="CMU Sans Serif" w:cs="CMU Sans Serif"/>
         </w:rPr>
         <w:t xml:space="preserve">La méthode d’Alice n’est pas appropriée pour retrouver une vidéo à partir d’une image, car calculer la distance euclidienne pour chaque </w:t>
       </w:r>
       <w:r>
         <w:rPr>
-          <w:rFonts w:ascii="LM Roman 10" w:hAnsi="LM Roman 10"/>
+          <w:rFonts w:ascii="CMU Sans Serif" w:hAnsi="CMU Sans Serif" w:cs="CMU Sans Serif"/>
         </w:rPr>
         <w:t>trame de</w:t>
       </w:r>
       <w:r>
         <w:rPr>
-          <w:rFonts w:ascii="LM Roman 10" w:hAnsi="LM Roman 10"/>
+          <w:rFonts w:ascii="CMU Sans Serif" w:hAnsi="CMU Sans Serif" w:cs="CMU Sans Serif"/>
         </w:rPr>
         <w:t xml:space="preserve"> chaque vidéo jusqu’à trouver la bonne serait beaucoup trop long et inefficace.</w:t>
       </w:r>
@@ -581,7 +585,7 @@
         <w:spacing w:after="0" w:line="240" w:lineRule="auto"/>
         <w:jc w:val="both"/>
         <w:rPr>
-          <w:rFonts w:ascii="LM Roman 10" w:hAnsi="LM Roman 10"/>
+          <w:rFonts w:ascii="CMU Sans Serif" w:hAnsi="CMU Sans Serif" w:cs="CMU Sans Serif"/>
         </w:rPr>
       </w:pPr>
     </w:p>
@@ -590,24 +594,24 @@
         <w:spacing w:after="0" w:line="240" w:lineRule="auto"/>
         <w:jc w:val="both"/>
         <w:rPr>
-          <w:rFonts w:ascii="LM Roman 10" w:hAnsi="LM Roman 10"/>
-        </w:rPr>
-      </w:pPr>
-      <w:r>
-        <w:rPr>
-          <w:rFonts w:ascii="LM Roman 10" w:hAnsi="LM Roman 10"/>
+          <w:rFonts w:ascii="CMU Sans Serif" w:hAnsi="CMU Sans Serif" w:cs="CMU Sans Serif"/>
+        </w:rPr>
+      </w:pPr>
+      <w:r>
+        <w:rPr>
+          <w:rFonts w:ascii="CMU Sans Serif" w:hAnsi="CMU Sans Serif" w:cs="CMU Sans Serif"/>
         </w:rPr>
         <w:t>Le format PNG est un format d’image sans perte et le format JPEG est un format d’image avec perte.</w:t>
       </w:r>
       <w:r>
         <w:rPr>
-          <w:rFonts w:ascii="LM Roman 10" w:hAnsi="LM Roman 10"/>
+          <w:rFonts w:ascii="CMU Sans Serif" w:hAnsi="CMU Sans Serif" w:cs="CMU Sans Serif"/>
         </w:rPr>
         <w:t xml:space="preserve"> Pour que l’algorithme fonctionne correctement, il faut donc que Bob utilise le format PNG</w:t>
       </w:r>
       <w:r>
         <w:rPr>
-          <w:rFonts w:ascii="LM Roman 10" w:hAnsi="LM Roman 10"/>
+          <w:rFonts w:ascii="CMU Sans Serif" w:hAnsi="CMU Sans Serif" w:cs="CMU Sans Serif"/>
         </w:rPr>
         <w:t>, puisque le format JPEG ne permettra pas d’obtenir une distance euclidienne nulle.</w:t>
       </w:r>
@@ -617,7 +621,7 @@
         <w:spacing w:after="0" w:line="240" w:lineRule="auto"/>
         <w:jc w:val="both"/>
         <w:rPr>
-          <w:rFonts w:ascii="LM Roman 10" w:hAnsi="LM Roman 10"/>
+          <w:rFonts w:ascii="CMU Sans Serif" w:hAnsi="CMU Sans Serif" w:cs="CMU Sans Serif"/>
         </w:rPr>
       </w:pPr>
     </w:p>
@@ -626,55 +630,48 @@
         <w:spacing w:after="0" w:line="240" w:lineRule="auto"/>
         <w:jc w:val="both"/>
         <w:rPr>
-          <w:rFonts w:ascii="LM Roman 10" w:hAnsi="LM Roman 10"/>
-        </w:rPr>
-      </w:pPr>
-      <w:r>
-        <w:rPr>
-          <w:rFonts w:ascii="LM Roman 10" w:hAnsi="LM Roman 10"/>
+          <w:rFonts w:ascii="CMU Sans Serif" w:hAnsi="CMU Sans Serif" w:cs="CMU Sans Serif"/>
+        </w:rPr>
+      </w:pPr>
+      <w:r>
+        <w:rPr>
+          <w:rFonts w:ascii="CMU Sans Serif" w:hAnsi="CMU Sans Serif" w:cs="CMU Sans Serif"/>
         </w:rPr>
         <w:t xml:space="preserve">La méthode de Carol </w:t>
       </w:r>
       <w:r>
         <w:rPr>
-          <w:rFonts w:ascii="LM Roman 10" w:hAnsi="LM Roman 10"/>
+          <w:rFonts w:ascii="CMU Sans Serif" w:hAnsi="CMU Sans Serif" w:cs="CMU Sans Serif"/>
         </w:rPr>
         <w:t>n’est pas non plus très adéquate. Tout d’abord, le fait de ne prendre qu’une trame par seconde.</w:t>
       </w:r>
       <w:r>
         <w:rPr>
-          <w:rFonts w:ascii="LM Roman 10" w:hAnsi="LM Roman 10"/>
+          <w:rFonts w:ascii="CMU Sans Serif" w:hAnsi="CMU Sans Serif" w:cs="CMU Sans Serif"/>
         </w:rPr>
         <w:t xml:space="preserve"> Il est possible qu’une image soit extraite d’une scène qui dure moins </w:t>
       </w:r>
       <w:r>
         <w:rPr>
-          <w:rFonts w:ascii="LM Roman 10" w:hAnsi="LM Roman 10"/>
+          <w:rFonts w:ascii="CMU Sans Serif" w:hAnsi="CMU Sans Serif" w:cs="CMU Sans Serif"/>
         </w:rPr>
         <w:t>d’une</w:t>
       </w:r>
       <w:r>
         <w:rPr>
-          <w:rFonts w:ascii="LM Roman 10" w:hAnsi="LM Roman 10"/>
+          <w:rFonts w:ascii="CMU Sans Serif" w:hAnsi="CMU Sans Serif" w:cs="CMU Sans Serif"/>
         </w:rPr>
         <w:t xml:space="preserve"> seconde et alors la scène ne serait pas représentée par les trames sélectionnées. </w:t>
       </w:r>
       <w:r>
         <w:rPr>
-          <w:rFonts w:ascii="LM Roman 10" w:hAnsi="LM Roman 10"/>
-        </w:rPr>
-        <w:t xml:space="preserve">De plus, les </w:t>
-      </w:r>
-      <w:r>
-        <w:rPr>
-          <w:rFonts w:ascii="LM Roman 10" w:hAnsi="LM Roman 10"/>
-        </w:rPr>
-        <w:lastRenderedPageBreak/>
-        <w:t xml:space="preserve">histogrammes de couleur ne permettent pas de décrire la sémantique de l’image, il serait alors possible que </w:t>
-      </w:r>
-      <w:r>
-        <w:rPr>
-          <w:rFonts w:ascii="LM Roman 10" w:hAnsi="LM Roman 10"/>
+          <w:rFonts w:ascii="CMU Sans Serif" w:hAnsi="CMU Sans Serif" w:cs="CMU Sans Serif"/>
+        </w:rPr>
+        <w:t xml:space="preserve">De plus, les histogrammes de couleur ne permettent pas de décrire la sémantique de l’image, il serait alors possible que </w:t>
+      </w:r>
+      <w:r>
+        <w:rPr>
+          <w:rFonts w:ascii="CMU Sans Serif" w:hAnsi="CMU Sans Serif" w:cs="CMU Sans Serif"/>
         </w:rPr>
         <w:t>[…]. Finalement, il se peut que l’image n’appartienne à aucun vidéo, la méthode de Carol retournera tout de même la vidéo la plus proche.</w:t>
       </w:r>
@@ -684,7 +681,7 @@
         <w:spacing w:after="0" w:line="360" w:lineRule="auto"/>
         <w:jc w:val="both"/>
         <w:rPr>
-          <w:rFonts w:ascii="LM Roman 10" w:eastAsia="Microsoft GothicNeo" w:hAnsi="LM Roman 10" w:cs="Microsoft GothicNeo"/>
+          <w:rFonts w:ascii="CMU Sans Serif" w:eastAsia="Microsoft GothicNeo" w:hAnsi="CMU Sans Serif" w:cs="CMU Sans Serif"/>
           <w:b/>
           <w:bCs/>
           <w:sz w:val="28"/>
@@ -694,7 +691,7 @@
       </w:pPr>
       <w:r>
         <w:rPr>
-          <w:rFonts w:ascii="LM Roman 10" w:eastAsia="Microsoft GothicNeo" w:hAnsi="LM Roman 10" w:cs="Microsoft GothicNeo"/>
+          <w:rFonts w:ascii="CMU Sans Serif" w:eastAsia="Microsoft GothicNeo" w:hAnsi="CMU Sans Serif" w:cs="CMU Sans Serif"/>
           <w:b/>
           <w:bCs/>
           <w:sz w:val="28"/>
@@ -709,7 +706,7 @@
         <w:spacing w:after="0" w:line="240" w:lineRule="auto"/>
         <w:jc w:val="both"/>
         <w:rPr>
-          <w:rFonts w:ascii="LM Roman 10" w:hAnsi="LM Roman 10"/>
+          <w:rFonts w:ascii="CMU Sans Serif" w:hAnsi="CMU Sans Serif" w:cs="CMU Sans Serif"/>
           <w:i/>
           <w:iCs/>
           <w:sz w:val="24"/>
@@ -718,10 +715,11 @@
       </w:pPr>
       <w:r>
         <w:rPr>
-          <w:rFonts w:ascii="LM Roman 10" w:hAnsi="LM Roman 10"/>
+          <w:rFonts w:ascii="CMU Sans Serif" w:hAnsi="CMU Sans Serif" w:cs="CMU Sans Serif"/>
           <w:i/>
           <w:iCs/>
         </w:rPr>
+        <w:lastRenderedPageBreak/>
         <w:t>Implémentez l’un des trois algorithmes proposés et appliquez-le sur les images en PNG et en JPEG. Est-ce que les résultats en termes de performance sont conformes à vos remarques pour la question 1 ? NB1 : si vous choisissez l’algorithme de Bob, prenez le format d’images qui vous semble le plus pertinent. NB2 : si vous choisissez l’algorithme de Carol, vous être libres quant aux choix des paramètres de l’histogramme des couleurs.</w:t>
       </w:r>
     </w:p>
@@ -730,7 +728,7 @@
         <w:spacing w:after="0" w:line="360" w:lineRule="auto"/>
         <w:jc w:val="both"/>
         <w:rPr>
-          <w:rFonts w:ascii="LM Roman 10" w:eastAsia="Microsoft GothicNeo" w:hAnsi="LM Roman 10" w:cs="Microsoft GothicNeo"/>
+          <w:rFonts w:ascii="CMU Sans Serif" w:eastAsia="Microsoft GothicNeo" w:hAnsi="CMU Sans Serif" w:cs="CMU Sans Serif"/>
           <w:b/>
           <w:bCs/>
           <w:sz w:val="28"/>
@@ -740,7 +738,7 @@
       </w:pPr>
       <w:r>
         <w:rPr>
-          <w:rFonts w:ascii="LM Roman 10" w:eastAsia="Microsoft GothicNeo" w:hAnsi="LM Roman 10" w:cs="Microsoft GothicNeo"/>
+          <w:rFonts w:ascii="CMU Sans Serif" w:eastAsia="Microsoft GothicNeo" w:hAnsi="CMU Sans Serif" w:cs="CMU Sans Serif"/>
           <w:b/>
           <w:bCs/>
           <w:sz w:val="28"/>
@@ -754,40 +752,30 @@
       <w:pPr>
         <w:jc w:val="both"/>
         <w:rPr>
-          <w:rFonts w:ascii="LM Roman 10" w:hAnsi="LM Roman 10"/>
+          <w:rFonts w:ascii="CMU Sans Serif" w:hAnsi="CMU Sans Serif" w:cs="CMU Sans Serif"/>
           <w:i/>
           <w:iCs/>
         </w:rPr>
       </w:pPr>
       <w:r>
         <w:rPr>
-          <w:rFonts w:ascii="LM Roman 10" w:hAnsi="LM Roman 10"/>
+          <w:rFonts w:ascii="CMU Sans Serif" w:hAnsi="CMU Sans Serif" w:cs="CMU Sans Serif"/>
           <w:i/>
           <w:iCs/>
         </w:rPr>
-        <w:t xml:space="preserve">Implémentez votre propre algorithme de reconnaissance de vidéos. Discutez de vos choix d’implémentation (sélection d’images clefs, format des données sauvegardées, algorithme de recherche, caractérisation d’une image, etc.) Comparez </w:t>
-      </w:r>
-      <w:bookmarkStart w:id="0" w:name="_GoBack"/>
-      <w:bookmarkEnd w:id="0"/>
-      <w:r>
-        <w:rPr>
-          <w:rFonts w:ascii="LM Roman 10" w:hAnsi="LM Roman 10"/>
-          <w:i/>
-          <w:iCs/>
-        </w:rPr>
-        <w:t>vos mesures de performances avec la méthode implémentée à la question 2 vis-à-vis des quatre mesures de performances sur les images en PNG et en JPEG. Synthétisez vos résultats dans un tableau ou un graphique.</w:t>
+        <w:t>Implémentez votre propre algorithme de reconnaissance de vidéos. Discutez de vos choix d’implémentation (sélection d’images clefs, format des données sauvegardées, algorithme de recherche, caractérisation d’une image, etc.) Comparez vos mesures de performances avec la méthode implémentée à la question 2 vis-à-vis des quatre mesures de performances sur les images en PNG et en JPEG. Synthétisez vos résultats dans un tableau ou un graphique.</w:t>
       </w:r>
     </w:p>
     <w:p>
       <w:pPr>
         <w:jc w:val="both"/>
         <w:rPr>
-          <w:rFonts w:ascii="LM Roman 10" w:hAnsi="LM Roman 10"/>
-        </w:rPr>
-      </w:pPr>
-      <w:r>
-        <w:rPr>
-          <w:rFonts w:ascii="LM Roman 10" w:hAnsi="LM Roman 10"/>
+          <w:rFonts w:ascii="CMU Sans Serif" w:hAnsi="CMU Sans Serif" w:cs="CMU Sans Serif"/>
+        </w:rPr>
+      </w:pPr>
+      <w:r>
+        <w:rPr>
+          <w:rFonts w:ascii="CMU Sans Serif" w:hAnsi="CMU Sans Serif" w:cs="CMU Sans Serif"/>
         </w:rPr>
         <w:t>Sélection d’images-clés</w:t>
       </w:r>
@@ -796,12 +784,13 @@
       <w:pPr>
         <w:jc w:val="both"/>
         <w:rPr>
-          <w:rFonts w:ascii="LM Roman 10" w:hAnsi="LM Roman 10"/>
+          <w:rFonts w:ascii="CMU Sans Serif" w:hAnsi="CMU Sans Serif" w:cs="CMU Sans Serif"/>
           <w:lang w:val="en-US"/>
         </w:rPr>
       </w:pPr>
       <w:r>
         <w:rPr>
+          <w:rFonts w:ascii="CMU Sans Serif" w:hAnsi="CMU Sans Serif" w:cs="CMU Sans Serif"/>
           <w:noProof/>
         </w:rPr>
         <w:drawing>
@@ -845,12 +834,12 @@
       <w:pPr>
         <w:jc w:val="both"/>
         <w:rPr>
-          <w:rFonts w:ascii="LM Roman 10" w:hAnsi="LM Roman 10"/>
-        </w:rPr>
-      </w:pPr>
-      <w:r>
-        <w:rPr>
-          <w:rFonts w:ascii="LM Roman 10" w:hAnsi="LM Roman 10"/>
+          <w:rFonts w:ascii="CMU Sans Serif" w:hAnsi="CMU Sans Serif" w:cs="CMU Sans Serif"/>
+        </w:rPr>
+      </w:pPr>
+      <w:r>
+        <w:rPr>
+          <w:rFonts w:ascii="CMU Sans Serif" w:hAnsi="CMU Sans Serif" w:cs="CMU Sans Serif"/>
         </w:rPr>
         <w:t>Format des données sauvegardées</w:t>
       </w:r>
@@ -859,12 +848,12 @@
       <w:pPr>
         <w:jc w:val="both"/>
         <w:rPr>
-          <w:rFonts w:ascii="LM Roman 10" w:hAnsi="LM Roman 10"/>
-        </w:rPr>
-      </w:pPr>
-      <w:r>
-        <w:rPr>
-          <w:rFonts w:ascii="LM Roman 10" w:hAnsi="LM Roman 10"/>
+          <w:rFonts w:ascii="CMU Sans Serif" w:hAnsi="CMU Sans Serif" w:cs="CMU Sans Serif"/>
+        </w:rPr>
+      </w:pPr>
+      <w:r>
+        <w:rPr>
+          <w:rFonts w:ascii="CMU Sans Serif" w:hAnsi="CMU Sans Serif" w:cs="CMU Sans Serif"/>
         </w:rPr>
         <w:t>Algorithme de recherche</w:t>
       </w:r>
@@ -873,17 +862,777 @@
       <w:pPr>
         <w:jc w:val="both"/>
         <w:rPr>
-          <w:rFonts w:ascii="LM Roman 10" w:hAnsi="LM Roman 10"/>
-          <w:sz w:val="24"/>
-          <w:szCs w:val="24"/>
-        </w:rPr>
-      </w:pPr>
-      <w:r>
-        <w:rPr>
-          <w:rFonts w:ascii="LM Roman 10" w:hAnsi="LM Roman 10"/>
+          <w:rFonts w:ascii="CMU Sans Serif" w:hAnsi="CMU Sans Serif" w:cs="CMU Sans Serif"/>
+        </w:rPr>
+      </w:pPr>
+      <w:r>
+        <w:rPr>
+          <w:rFonts w:ascii="CMU Sans Serif" w:hAnsi="CMU Sans Serif" w:cs="CMU Sans Serif"/>
         </w:rPr>
         <w:t>Caractérisation d’une image</w:t>
       </w:r>
+    </w:p>
+    <w:p>
+      <w:pPr>
+        <w:pStyle w:val="ListParagraph"/>
+        <w:numPr>
+          <w:ilvl w:val="0"/>
+          <w:numId w:val="7"/>
+        </w:numPr>
+        <w:jc w:val="both"/>
+        <w:rPr>
+          <w:rFonts w:ascii="CMU Sans Serif" w:hAnsi="CMU Sans Serif" w:cs="CMU Sans Serif"/>
+          <w:sz w:val="24"/>
+          <w:szCs w:val="24"/>
+        </w:rPr>
+      </w:pPr>
+      <w:r>
+        <w:rPr>
+          <w:rFonts w:ascii="CMU Sans Serif" w:hAnsi="CMU Sans Serif" w:cs="CMU Sans Serif"/>
+        </w:rPr>
+        <w:t>Mesures de performances :</w:t>
+      </w:r>
+    </w:p>
+    <w:tbl>
+      <w:tblPr>
+        <w:tblStyle w:val="TableGrid"/>
+        <w:tblW w:w="0" w:type="auto"/>
+        <w:tblInd w:w="360" w:type="dxa"/>
+        <w:tblLook w:val="04A0" w:firstRow="1" w:lastRow="0" w:firstColumn="1" w:lastColumn="0" w:noHBand="0" w:noVBand="1"/>
+      </w:tblPr>
+      <w:tblGrid>
+        <w:gridCol w:w="2956"/>
+        <w:gridCol w:w="1508"/>
+        <w:gridCol w:w="1509"/>
+        <w:gridCol w:w="1508"/>
+        <w:gridCol w:w="1509"/>
+      </w:tblGrid>
+      <w:tr>
+        <w:tc>
+          <w:tcPr>
+            <w:tcW w:w="2956" w:type="dxa"/>
+            <w:vMerge w:val="restart"/>
+            <w:tcBorders>
+              <w:top w:val="nil"/>
+              <w:left w:val="nil"/>
+              <w:bottom w:val="single" w:sz="8" w:space="0" w:color="auto"/>
+              <w:right w:val="single" w:sz="8" w:space="0" w:color="auto"/>
+            </w:tcBorders>
+          </w:tcPr>
+          <w:p>
+            <w:pPr>
+              <w:jc w:val="both"/>
+              <w:rPr>
+                <w:rFonts w:ascii="CMU Sans Serif" w:hAnsi="CMU Sans Serif" w:cs="CMU Sans Serif"/>
+                <w:sz w:val="24"/>
+                <w:szCs w:val="24"/>
+              </w:rPr>
+            </w:pPr>
+          </w:p>
+        </w:tc>
+        <w:tc>
+          <w:tcPr>
+            <w:tcW w:w="3017" w:type="dxa"/>
+            <w:gridSpan w:val="2"/>
+            <w:tcBorders>
+              <w:top w:val="single" w:sz="8" w:space="0" w:color="auto"/>
+              <w:left w:val="single" w:sz="8" w:space="0" w:color="auto"/>
+              <w:bottom w:val="single" w:sz="8" w:space="0" w:color="auto"/>
+              <w:right w:val="single" w:sz="8" w:space="0" w:color="auto"/>
+            </w:tcBorders>
+          </w:tcPr>
+          <w:p>
+            <w:pPr>
+              <w:jc w:val="center"/>
+              <w:rPr>
+                <w:rFonts w:ascii="CMU Sans Serif" w:hAnsi="CMU Sans Serif" w:cs="CMU Sans Serif"/>
+                <w:sz w:val="24"/>
+                <w:szCs w:val="24"/>
+              </w:rPr>
+            </w:pPr>
+            <w:r>
+              <w:rPr>
+                <w:rFonts w:ascii="CMU Sans Serif" w:hAnsi="CMU Sans Serif" w:cs="CMU Sans Serif"/>
+                <w:sz w:val="24"/>
+                <w:szCs w:val="24"/>
+              </w:rPr>
+              <w:t>Algorithme de Carol</w:t>
+            </w:r>
+          </w:p>
+        </w:tc>
+        <w:tc>
+          <w:tcPr>
+            <w:tcW w:w="3017" w:type="dxa"/>
+            <w:gridSpan w:val="2"/>
+            <w:tcBorders>
+              <w:top w:val="single" w:sz="8" w:space="0" w:color="auto"/>
+              <w:left w:val="single" w:sz="8" w:space="0" w:color="auto"/>
+              <w:bottom w:val="single" w:sz="8" w:space="0" w:color="auto"/>
+              <w:right w:val="single" w:sz="8" w:space="0" w:color="auto"/>
+            </w:tcBorders>
+          </w:tcPr>
+          <w:p>
+            <w:pPr>
+              <w:jc w:val="center"/>
+              <w:rPr>
+                <w:rFonts w:ascii="CMU Sans Serif" w:hAnsi="CMU Sans Serif" w:cs="CMU Sans Serif"/>
+                <w:sz w:val="24"/>
+                <w:szCs w:val="24"/>
+              </w:rPr>
+            </w:pPr>
+            <w:r>
+              <w:rPr>
+                <w:rFonts w:ascii="CMU Sans Serif" w:hAnsi="CMU Sans Serif" w:cs="CMU Sans Serif"/>
+                <w:sz w:val="24"/>
+                <w:szCs w:val="24"/>
+              </w:rPr>
+              <w:t>Algorithme question3</w:t>
+            </w:r>
+          </w:p>
+        </w:tc>
+      </w:tr>
+      <w:tr>
+        <w:tc>
+          <w:tcPr>
+            <w:tcW w:w="2956" w:type="dxa"/>
+            <w:vMerge/>
+            <w:tcBorders>
+              <w:top w:val="single" w:sz="8" w:space="0" w:color="auto"/>
+              <w:left w:val="nil"/>
+              <w:bottom w:val="single" w:sz="8" w:space="0" w:color="auto"/>
+              <w:right w:val="single" w:sz="8" w:space="0" w:color="auto"/>
+            </w:tcBorders>
+          </w:tcPr>
+          <w:p>
+            <w:pPr>
+              <w:jc w:val="both"/>
+              <w:rPr>
+                <w:rFonts w:ascii="CMU Sans Serif" w:hAnsi="CMU Sans Serif" w:cs="CMU Sans Serif"/>
+                <w:sz w:val="24"/>
+                <w:szCs w:val="24"/>
+              </w:rPr>
+            </w:pPr>
+          </w:p>
+        </w:tc>
+        <w:tc>
+          <w:tcPr>
+            <w:tcW w:w="1508" w:type="dxa"/>
+            <w:tcBorders>
+              <w:top w:val="single" w:sz="8" w:space="0" w:color="auto"/>
+              <w:left w:val="single" w:sz="8" w:space="0" w:color="auto"/>
+              <w:right w:val="single" w:sz="2" w:space="0" w:color="auto"/>
+            </w:tcBorders>
+          </w:tcPr>
+          <w:p>
+            <w:pPr>
+              <w:jc w:val="center"/>
+              <w:rPr>
+                <w:rFonts w:ascii="CMU Sans Serif" w:hAnsi="CMU Sans Serif" w:cs="CMU Sans Serif"/>
+                <w:sz w:val="24"/>
+                <w:szCs w:val="24"/>
+              </w:rPr>
+            </w:pPr>
+            <w:r>
+              <w:rPr>
+                <w:rFonts w:ascii="CMU Sans Serif" w:hAnsi="CMU Sans Serif" w:cs="CMU Sans Serif"/>
+                <w:sz w:val="24"/>
+                <w:szCs w:val="24"/>
+              </w:rPr>
+              <w:t>PNG</w:t>
+            </w:r>
+          </w:p>
+        </w:tc>
+        <w:tc>
+          <w:tcPr>
+            <w:tcW w:w="1509" w:type="dxa"/>
+            <w:tcBorders>
+              <w:top w:val="single" w:sz="8" w:space="0" w:color="auto"/>
+              <w:left w:val="single" w:sz="2" w:space="0" w:color="auto"/>
+              <w:right w:val="single" w:sz="8" w:space="0" w:color="auto"/>
+            </w:tcBorders>
+          </w:tcPr>
+          <w:p>
+            <w:pPr>
+              <w:jc w:val="center"/>
+              <w:rPr>
+                <w:rFonts w:ascii="CMU Sans Serif" w:hAnsi="CMU Sans Serif" w:cs="CMU Sans Serif"/>
+                <w:sz w:val="24"/>
+                <w:szCs w:val="24"/>
+              </w:rPr>
+            </w:pPr>
+            <w:r>
+              <w:rPr>
+                <w:rFonts w:ascii="CMU Sans Serif" w:hAnsi="CMU Sans Serif" w:cs="CMU Sans Serif"/>
+                <w:sz w:val="24"/>
+                <w:szCs w:val="24"/>
+              </w:rPr>
+              <w:t>JPEG</w:t>
+            </w:r>
+          </w:p>
+        </w:tc>
+        <w:tc>
+          <w:tcPr>
+            <w:tcW w:w="1508" w:type="dxa"/>
+            <w:tcBorders>
+              <w:top w:val="single" w:sz="8" w:space="0" w:color="auto"/>
+              <w:left w:val="single" w:sz="8" w:space="0" w:color="auto"/>
+              <w:right w:val="single" w:sz="2" w:space="0" w:color="auto"/>
+            </w:tcBorders>
+          </w:tcPr>
+          <w:p>
+            <w:pPr>
+              <w:jc w:val="center"/>
+              <w:rPr>
+                <w:rFonts w:ascii="CMU Sans Serif" w:hAnsi="CMU Sans Serif" w:cs="CMU Sans Serif"/>
+                <w:sz w:val="24"/>
+                <w:szCs w:val="24"/>
+              </w:rPr>
+            </w:pPr>
+            <w:r>
+              <w:rPr>
+                <w:rFonts w:ascii="CMU Sans Serif" w:hAnsi="CMU Sans Serif" w:cs="CMU Sans Serif"/>
+                <w:sz w:val="24"/>
+                <w:szCs w:val="24"/>
+              </w:rPr>
+              <w:t>PNG</w:t>
+            </w:r>
+          </w:p>
+        </w:tc>
+        <w:tc>
+          <w:tcPr>
+            <w:tcW w:w="1509" w:type="dxa"/>
+            <w:tcBorders>
+              <w:top w:val="single" w:sz="8" w:space="0" w:color="auto"/>
+              <w:left w:val="single" w:sz="2" w:space="0" w:color="auto"/>
+              <w:right w:val="single" w:sz="8" w:space="0" w:color="auto"/>
+            </w:tcBorders>
+          </w:tcPr>
+          <w:p>
+            <w:pPr>
+              <w:jc w:val="center"/>
+              <w:rPr>
+                <w:rFonts w:ascii="CMU Sans Serif" w:hAnsi="CMU Sans Serif" w:cs="CMU Sans Serif"/>
+                <w:sz w:val="24"/>
+                <w:szCs w:val="24"/>
+              </w:rPr>
+            </w:pPr>
+            <w:r>
+              <w:rPr>
+                <w:rFonts w:ascii="CMU Sans Serif" w:hAnsi="CMU Sans Serif" w:cs="CMU Sans Serif"/>
+                <w:sz w:val="24"/>
+                <w:szCs w:val="24"/>
+              </w:rPr>
+              <w:t>JPEG</w:t>
+            </w:r>
+          </w:p>
+        </w:tc>
+      </w:tr>
+      <w:tr>
+        <w:tc>
+          <w:tcPr>
+            <w:tcW w:w="2956" w:type="dxa"/>
+            <w:tcBorders>
+              <w:top w:val="single" w:sz="8" w:space="0" w:color="auto"/>
+              <w:left w:val="single" w:sz="8" w:space="0" w:color="auto"/>
+              <w:right w:val="single" w:sz="8" w:space="0" w:color="auto"/>
+            </w:tcBorders>
+          </w:tcPr>
+          <w:p>
+            <w:pPr>
+              <w:jc w:val="both"/>
+              <w:rPr>
+                <w:rFonts w:ascii="CMU Sans Serif" w:hAnsi="CMU Sans Serif" w:cs="CMU Sans Serif"/>
+                <w:sz w:val="24"/>
+                <w:szCs w:val="24"/>
+              </w:rPr>
+            </w:pPr>
+            <w:r>
+              <w:rPr>
+                <w:rFonts w:ascii="CMU Sans Serif" w:hAnsi="CMU Sans Serif" w:cs="CMU Sans Serif"/>
+              </w:rPr>
+              <w:t xml:space="preserve">Temps d’exécution moyen pour une image (en seconde) </w:t>
+            </w:r>
+          </w:p>
+        </w:tc>
+        <w:tc>
+          <w:tcPr>
+            <w:tcW w:w="1508" w:type="dxa"/>
+            <w:tcBorders>
+              <w:left w:val="single" w:sz="8" w:space="0" w:color="auto"/>
+              <w:right w:val="single" w:sz="2" w:space="0" w:color="auto"/>
+            </w:tcBorders>
+          </w:tcPr>
+          <w:p>
+            <w:pPr>
+              <w:jc w:val="both"/>
+              <w:rPr>
+                <w:rFonts w:ascii="CMU Sans Serif" w:hAnsi="CMU Sans Serif" w:cs="CMU Sans Serif"/>
+                <w:sz w:val="24"/>
+                <w:szCs w:val="24"/>
+              </w:rPr>
+            </w:pPr>
+            <w:r>
+              <w:rPr>
+                <w:rFonts w:ascii="CMU Sans Serif" w:hAnsi="CMU Sans Serif" w:cs="CMU Sans Serif"/>
+                <w:sz w:val="24"/>
+                <w:szCs w:val="24"/>
+              </w:rPr>
+              <w:t>1.472</w:t>
+            </w:r>
+          </w:p>
+        </w:tc>
+        <w:tc>
+          <w:tcPr>
+            <w:tcW w:w="1509" w:type="dxa"/>
+            <w:tcBorders>
+              <w:left w:val="single" w:sz="2" w:space="0" w:color="auto"/>
+              <w:right w:val="single" w:sz="8" w:space="0" w:color="auto"/>
+            </w:tcBorders>
+          </w:tcPr>
+          <w:p>
+            <w:pPr>
+              <w:jc w:val="both"/>
+              <w:rPr>
+                <w:rFonts w:ascii="CMU Sans Serif" w:hAnsi="CMU Sans Serif" w:cs="CMU Sans Serif"/>
+                <w:sz w:val="24"/>
+                <w:szCs w:val="24"/>
+              </w:rPr>
+            </w:pPr>
+            <w:r>
+              <w:rPr>
+                <w:rFonts w:ascii="CMU Sans Serif" w:hAnsi="CMU Sans Serif" w:cs="CMU Sans Serif"/>
+                <w:sz w:val="24"/>
+                <w:szCs w:val="24"/>
+              </w:rPr>
+              <w:t>1.455</w:t>
+            </w:r>
+          </w:p>
+        </w:tc>
+        <w:tc>
+          <w:tcPr>
+            <w:tcW w:w="1508" w:type="dxa"/>
+            <w:tcBorders>
+              <w:left w:val="single" w:sz="8" w:space="0" w:color="auto"/>
+              <w:right w:val="single" w:sz="2" w:space="0" w:color="auto"/>
+            </w:tcBorders>
+          </w:tcPr>
+          <w:p>
+            <w:pPr>
+              <w:jc w:val="both"/>
+              <w:rPr>
+                <w:rFonts w:ascii="CMU Sans Serif" w:hAnsi="CMU Sans Serif" w:cs="CMU Sans Serif"/>
+                <w:sz w:val="24"/>
+                <w:szCs w:val="24"/>
+              </w:rPr>
+            </w:pPr>
+          </w:p>
+        </w:tc>
+        <w:tc>
+          <w:tcPr>
+            <w:tcW w:w="1509" w:type="dxa"/>
+            <w:tcBorders>
+              <w:left w:val="single" w:sz="2" w:space="0" w:color="auto"/>
+              <w:right w:val="single" w:sz="8" w:space="0" w:color="auto"/>
+            </w:tcBorders>
+          </w:tcPr>
+          <w:p>
+            <w:pPr>
+              <w:jc w:val="both"/>
+              <w:rPr>
+                <w:rFonts w:ascii="CMU Sans Serif" w:hAnsi="CMU Sans Serif" w:cs="CMU Sans Serif"/>
+                <w:sz w:val="24"/>
+                <w:szCs w:val="24"/>
+              </w:rPr>
+            </w:pPr>
+          </w:p>
+        </w:tc>
+      </w:tr>
+      <w:tr>
+        <w:tc>
+          <w:tcPr>
+            <w:tcW w:w="2956" w:type="dxa"/>
+            <w:tcBorders>
+              <w:left w:val="single" w:sz="8" w:space="0" w:color="auto"/>
+              <w:right w:val="single" w:sz="8" w:space="0" w:color="auto"/>
+            </w:tcBorders>
+          </w:tcPr>
+          <w:p>
+            <w:pPr>
+              <w:jc w:val="both"/>
+              <w:rPr>
+                <w:rFonts w:ascii="CMU Sans Serif" w:hAnsi="CMU Sans Serif" w:cs="CMU Sans Serif"/>
+                <w:sz w:val="24"/>
+                <w:szCs w:val="24"/>
+              </w:rPr>
+            </w:pPr>
+            <w:r>
+              <w:rPr>
+                <w:rFonts w:ascii="CMU Sans Serif" w:hAnsi="CMU Sans Serif" w:cs="CMU Sans Serif"/>
+              </w:rPr>
+              <w:t>Pourcentage de vidéos correctement reconnues</w:t>
+            </w:r>
+          </w:p>
+        </w:tc>
+        <w:tc>
+          <w:tcPr>
+            <w:tcW w:w="1508" w:type="dxa"/>
+            <w:tcBorders>
+              <w:left w:val="single" w:sz="8" w:space="0" w:color="auto"/>
+              <w:right w:val="single" w:sz="2" w:space="0" w:color="auto"/>
+            </w:tcBorders>
+          </w:tcPr>
+          <w:p>
+            <w:pPr>
+              <w:jc w:val="both"/>
+              <w:rPr>
+                <w:rFonts w:ascii="CMU Sans Serif" w:hAnsi="CMU Sans Serif" w:cs="CMU Sans Serif"/>
+                <w:sz w:val="24"/>
+                <w:szCs w:val="24"/>
+              </w:rPr>
+            </w:pPr>
+            <w:r>
+              <w:rPr>
+                <w:rFonts w:ascii="CMU Sans Serif" w:hAnsi="CMU Sans Serif" w:cs="CMU Sans Serif"/>
+                <w:sz w:val="24"/>
+                <w:szCs w:val="24"/>
+              </w:rPr>
+              <w:t>77.5</w:t>
+            </w:r>
+          </w:p>
+        </w:tc>
+        <w:tc>
+          <w:tcPr>
+            <w:tcW w:w="1509" w:type="dxa"/>
+            <w:tcBorders>
+              <w:left w:val="single" w:sz="2" w:space="0" w:color="auto"/>
+              <w:right w:val="single" w:sz="8" w:space="0" w:color="auto"/>
+            </w:tcBorders>
+          </w:tcPr>
+          <w:p>
+            <w:pPr>
+              <w:jc w:val="both"/>
+              <w:rPr>
+                <w:rFonts w:ascii="CMU Sans Serif" w:hAnsi="CMU Sans Serif" w:cs="CMU Sans Serif"/>
+                <w:sz w:val="24"/>
+                <w:szCs w:val="24"/>
+              </w:rPr>
+            </w:pPr>
+            <w:r>
+              <w:rPr>
+                <w:rFonts w:ascii="CMU Sans Serif" w:hAnsi="CMU Sans Serif" w:cs="CMU Sans Serif"/>
+                <w:sz w:val="24"/>
+                <w:szCs w:val="24"/>
+              </w:rPr>
+              <w:t>73.0</w:t>
+            </w:r>
+          </w:p>
+        </w:tc>
+        <w:tc>
+          <w:tcPr>
+            <w:tcW w:w="1508" w:type="dxa"/>
+            <w:tcBorders>
+              <w:left w:val="single" w:sz="8" w:space="0" w:color="auto"/>
+              <w:right w:val="single" w:sz="2" w:space="0" w:color="auto"/>
+            </w:tcBorders>
+          </w:tcPr>
+          <w:p>
+            <w:pPr>
+              <w:jc w:val="both"/>
+              <w:rPr>
+                <w:rFonts w:ascii="CMU Sans Serif" w:hAnsi="CMU Sans Serif" w:cs="CMU Sans Serif"/>
+                <w:sz w:val="24"/>
+                <w:szCs w:val="24"/>
+              </w:rPr>
+            </w:pPr>
+          </w:p>
+        </w:tc>
+        <w:tc>
+          <w:tcPr>
+            <w:tcW w:w="1509" w:type="dxa"/>
+            <w:tcBorders>
+              <w:left w:val="single" w:sz="2" w:space="0" w:color="auto"/>
+              <w:right w:val="single" w:sz="8" w:space="0" w:color="auto"/>
+            </w:tcBorders>
+          </w:tcPr>
+          <w:p>
+            <w:pPr>
+              <w:jc w:val="both"/>
+              <w:rPr>
+                <w:rFonts w:ascii="CMU Sans Serif" w:hAnsi="CMU Sans Serif" w:cs="CMU Sans Serif"/>
+                <w:sz w:val="24"/>
+                <w:szCs w:val="24"/>
+              </w:rPr>
+            </w:pPr>
+          </w:p>
+        </w:tc>
+      </w:tr>
+      <w:tr>
+        <w:tc>
+          <w:tcPr>
+            <w:tcW w:w="2956" w:type="dxa"/>
+            <w:tcBorders>
+              <w:top w:val="single" w:sz="4" w:space="0" w:color="auto"/>
+              <w:left w:val="single" w:sz="8" w:space="0" w:color="auto"/>
+              <w:right w:val="single" w:sz="8" w:space="0" w:color="auto"/>
+            </w:tcBorders>
+          </w:tcPr>
+          <w:p>
+            <w:pPr>
+              <w:jc w:val="both"/>
+              <w:rPr>
+                <w:rFonts w:ascii="CMU Sans Serif" w:hAnsi="CMU Sans Serif" w:cs="CMU Sans Serif"/>
+                <w:sz w:val="24"/>
+                <w:szCs w:val="24"/>
+              </w:rPr>
+            </w:pPr>
+            <w:r>
+              <w:rPr>
+                <w:rFonts w:ascii="CMU Sans Serif" w:hAnsi="CMU Sans Serif" w:cs="CMU Sans Serif"/>
+              </w:rPr>
+              <w:t xml:space="preserve">Écart (en valeur absolue) moyen sur le minutage lorsque la vidéo est correctement </w:t>
+            </w:r>
+            <w:r>
+              <w:rPr>
+                <w:rFonts w:ascii="CMU Sans Serif" w:hAnsi="CMU Sans Serif" w:cs="CMU Sans Serif"/>
+              </w:rPr>
+              <w:lastRenderedPageBreak/>
+              <w:t>reconnue et présente dans la banque de données (en seconde) ;</w:t>
+            </w:r>
+          </w:p>
+          <w:p>
+            <w:pPr>
+              <w:jc w:val="both"/>
+              <w:rPr>
+                <w:rFonts w:ascii="CMU Sans Serif" w:hAnsi="CMU Sans Serif" w:cs="CMU Sans Serif"/>
+                <w:sz w:val="24"/>
+                <w:szCs w:val="24"/>
+              </w:rPr>
+            </w:pPr>
+          </w:p>
+        </w:tc>
+        <w:tc>
+          <w:tcPr>
+            <w:tcW w:w="1508" w:type="dxa"/>
+            <w:tcBorders>
+              <w:left w:val="single" w:sz="8" w:space="0" w:color="auto"/>
+              <w:right w:val="single" w:sz="2" w:space="0" w:color="auto"/>
+            </w:tcBorders>
+          </w:tcPr>
+          <w:p>
+            <w:pPr>
+              <w:jc w:val="both"/>
+              <w:rPr>
+                <w:rFonts w:ascii="CMU Sans Serif" w:hAnsi="CMU Sans Serif" w:cs="CMU Sans Serif"/>
+                <w:sz w:val="24"/>
+                <w:szCs w:val="24"/>
+              </w:rPr>
+            </w:pPr>
+            <w:r>
+              <w:rPr>
+                <w:rFonts w:ascii="CMU Sans Serif" w:hAnsi="CMU Sans Serif" w:cs="CMU Sans Serif"/>
+                <w:sz w:val="24"/>
+                <w:szCs w:val="24"/>
+              </w:rPr>
+              <w:lastRenderedPageBreak/>
+              <w:t>1.551</w:t>
+            </w:r>
+          </w:p>
+        </w:tc>
+        <w:tc>
+          <w:tcPr>
+            <w:tcW w:w="1509" w:type="dxa"/>
+            <w:tcBorders>
+              <w:left w:val="single" w:sz="2" w:space="0" w:color="auto"/>
+              <w:right w:val="single" w:sz="8" w:space="0" w:color="auto"/>
+            </w:tcBorders>
+          </w:tcPr>
+          <w:p>
+            <w:pPr>
+              <w:jc w:val="both"/>
+              <w:rPr>
+                <w:rFonts w:ascii="CMU Sans Serif" w:hAnsi="CMU Sans Serif" w:cs="CMU Sans Serif"/>
+                <w:sz w:val="24"/>
+                <w:szCs w:val="24"/>
+              </w:rPr>
+            </w:pPr>
+            <w:r>
+              <w:rPr>
+                <w:rFonts w:ascii="CMU Sans Serif" w:hAnsi="CMU Sans Serif" w:cs="CMU Sans Serif"/>
+                <w:sz w:val="24"/>
+                <w:szCs w:val="24"/>
+              </w:rPr>
+              <w:t>3.022</w:t>
+            </w:r>
+          </w:p>
+        </w:tc>
+        <w:tc>
+          <w:tcPr>
+            <w:tcW w:w="1508" w:type="dxa"/>
+            <w:tcBorders>
+              <w:left w:val="single" w:sz="8" w:space="0" w:color="auto"/>
+              <w:right w:val="single" w:sz="2" w:space="0" w:color="auto"/>
+            </w:tcBorders>
+          </w:tcPr>
+          <w:p>
+            <w:pPr>
+              <w:jc w:val="both"/>
+              <w:rPr>
+                <w:rFonts w:ascii="CMU Sans Serif" w:hAnsi="CMU Sans Serif" w:cs="CMU Sans Serif"/>
+                <w:sz w:val="24"/>
+                <w:szCs w:val="24"/>
+              </w:rPr>
+            </w:pPr>
+          </w:p>
+        </w:tc>
+        <w:tc>
+          <w:tcPr>
+            <w:tcW w:w="1509" w:type="dxa"/>
+            <w:tcBorders>
+              <w:left w:val="single" w:sz="2" w:space="0" w:color="auto"/>
+              <w:right w:val="single" w:sz="8" w:space="0" w:color="auto"/>
+            </w:tcBorders>
+          </w:tcPr>
+          <w:p>
+            <w:pPr>
+              <w:jc w:val="both"/>
+              <w:rPr>
+                <w:rFonts w:ascii="CMU Sans Serif" w:hAnsi="CMU Sans Serif" w:cs="CMU Sans Serif"/>
+                <w:sz w:val="24"/>
+                <w:szCs w:val="24"/>
+              </w:rPr>
+            </w:pPr>
+          </w:p>
+        </w:tc>
+      </w:tr>
+      <w:tr>
+        <w:tc>
+          <w:tcPr>
+            <w:tcW w:w="2956" w:type="dxa"/>
+            <w:tcBorders>
+              <w:left w:val="single" w:sz="8" w:space="0" w:color="auto"/>
+              <w:bottom w:val="single" w:sz="8" w:space="0" w:color="auto"/>
+              <w:right w:val="single" w:sz="8" w:space="0" w:color="auto"/>
+            </w:tcBorders>
+          </w:tcPr>
+          <w:p>
+            <w:pPr>
+              <w:jc w:val="both"/>
+              <w:rPr>
+                <w:rFonts w:ascii="CMU Sans Serif" w:hAnsi="CMU Sans Serif" w:cs="CMU Sans Serif"/>
+                <w:sz w:val="24"/>
+                <w:szCs w:val="24"/>
+              </w:rPr>
+            </w:pPr>
+            <w:r>
+              <w:rPr>
+                <w:rFonts w:ascii="CMU Sans Serif" w:hAnsi="CMU Sans Serif" w:cs="CMU Sans Serif"/>
+              </w:rPr>
+              <w:t>Mémoire utilisée pour stocker sur le disque les informations sur les vidéos (en Mo)</w:t>
+            </w:r>
+          </w:p>
+          <w:p>
+            <w:pPr>
+              <w:jc w:val="both"/>
+              <w:rPr>
+                <w:rFonts w:ascii="CMU Sans Serif" w:hAnsi="CMU Sans Serif" w:cs="CMU Sans Serif"/>
+                <w:sz w:val="24"/>
+                <w:szCs w:val="24"/>
+              </w:rPr>
+            </w:pPr>
+          </w:p>
+        </w:tc>
+        <w:tc>
+          <w:tcPr>
+            <w:tcW w:w="1508" w:type="dxa"/>
+            <w:tcBorders>
+              <w:left w:val="single" w:sz="8" w:space="0" w:color="auto"/>
+              <w:bottom w:val="single" w:sz="8" w:space="0" w:color="auto"/>
+              <w:right w:val="single" w:sz="2" w:space="0" w:color="auto"/>
+            </w:tcBorders>
+          </w:tcPr>
+          <w:p>
+            <w:pPr>
+              <w:jc w:val="both"/>
+              <w:rPr>
+                <w:rFonts w:ascii="CMU Sans Serif" w:hAnsi="CMU Sans Serif" w:cs="CMU Sans Serif"/>
+                <w:sz w:val="24"/>
+                <w:szCs w:val="24"/>
+              </w:rPr>
+            </w:pPr>
+          </w:p>
+        </w:tc>
+        <w:tc>
+          <w:tcPr>
+            <w:tcW w:w="1509" w:type="dxa"/>
+            <w:tcBorders>
+              <w:left w:val="single" w:sz="2" w:space="0" w:color="auto"/>
+              <w:bottom w:val="single" w:sz="8" w:space="0" w:color="auto"/>
+              <w:right w:val="single" w:sz="8" w:space="0" w:color="auto"/>
+            </w:tcBorders>
+          </w:tcPr>
+          <w:p>
+            <w:pPr>
+              <w:jc w:val="both"/>
+              <w:rPr>
+                <w:rFonts w:ascii="CMU Sans Serif" w:hAnsi="CMU Sans Serif" w:cs="CMU Sans Serif"/>
+                <w:sz w:val="24"/>
+                <w:szCs w:val="24"/>
+              </w:rPr>
+            </w:pPr>
+          </w:p>
+        </w:tc>
+        <w:tc>
+          <w:tcPr>
+            <w:tcW w:w="1508" w:type="dxa"/>
+            <w:tcBorders>
+              <w:left w:val="single" w:sz="8" w:space="0" w:color="auto"/>
+              <w:bottom w:val="single" w:sz="8" w:space="0" w:color="auto"/>
+              <w:right w:val="single" w:sz="2" w:space="0" w:color="auto"/>
+            </w:tcBorders>
+          </w:tcPr>
+          <w:p>
+            <w:pPr>
+              <w:jc w:val="both"/>
+              <w:rPr>
+                <w:rFonts w:ascii="CMU Sans Serif" w:hAnsi="CMU Sans Serif" w:cs="CMU Sans Serif"/>
+                <w:sz w:val="24"/>
+                <w:szCs w:val="24"/>
+              </w:rPr>
+            </w:pPr>
+          </w:p>
+        </w:tc>
+        <w:tc>
+          <w:tcPr>
+            <w:tcW w:w="1509" w:type="dxa"/>
+            <w:tcBorders>
+              <w:left w:val="single" w:sz="2" w:space="0" w:color="auto"/>
+              <w:bottom w:val="single" w:sz="8" w:space="0" w:color="auto"/>
+              <w:right w:val="single" w:sz="8" w:space="0" w:color="auto"/>
+            </w:tcBorders>
+          </w:tcPr>
+          <w:p>
+            <w:pPr>
+              <w:jc w:val="both"/>
+              <w:rPr>
+                <w:rFonts w:ascii="CMU Sans Serif" w:hAnsi="CMU Sans Serif" w:cs="CMU Sans Serif"/>
+                <w:sz w:val="24"/>
+                <w:szCs w:val="24"/>
+              </w:rPr>
+            </w:pPr>
+          </w:p>
+        </w:tc>
+      </w:tr>
+    </w:tbl>
+    <w:p>
+      <w:pPr>
+        <w:ind w:left="360"/>
+        <w:jc w:val="both"/>
+        <w:rPr>
+          <w:rFonts w:ascii="CMU Sans Serif" w:hAnsi="CMU Sans Serif" w:cs="CMU Sans Serif"/>
+          <w:sz w:val="24"/>
+          <w:szCs w:val="24"/>
+        </w:rPr>
+      </w:pPr>
     </w:p>
     <w:sectPr>
       <w:pgSz w:w="12240" w:h="15840"/>
@@ -896,7 +1645,7 @@
 </file>
 
 <file path=word/numbering.xml><?xml version="1.0" encoding="utf-8"?>
-<w:numbering xmlns:wpc="http://schemas.microsoft.com/office/word/2010/wordprocessingCanvas" xmlns:cx="http://schemas.microsoft.com/office/drawing/2014/chartex" xmlns:cx1="http://schemas.microsoft.com/office/drawing/2015/9/8/chartex" xmlns:cx2="http://schemas.microsoft.com/office/drawing/2015/10/21/chartex" xmlns:cx3="http://schemas.microsoft.com/office/drawing/2016/5/9/chartex" xmlns:cx4="http://schemas.microsoft.com/office/drawing/2016/5/10/chartex" xmlns:cx5="http://schemas.microsoft.com/office/drawing/2016/5/11/chartex" xmlns:cx6="http://schemas.microsoft.com/office/drawing/2016/5/12/chartex" xmlns:cx7="http://schemas.microsoft.com/office/drawing/2016/5/13/chartex" xmlns:cx8="http://schemas.microsoft.com/office/drawing/2016/5/14/chartex" xmlns:mc="http://schemas.openxmlformats.org/markup-compatibility/2006" xmlns:aink="http://schemas.microsoft.com/office/drawing/2016/ink" xmlns:am3d="http://schemas.microsoft.com/office/drawing/2017/model3d" xmlns:o="urn:schemas-microsoft-com:office:office" xmlns:r="http://schemas.openxmlformats.org/officeDocument/2006/relationships" xmlns:m="http://schemas.openxmlformats.org/officeDocument/2006/math" xmlns:v="urn:schemas-microsoft-com:vml" xmlns:wp14="http://schemas.microsoft.com/office/word/2010/wordprocessingDrawing" xmlns:wp="http://schemas.openxmlformats.org/drawingml/2006/wordprocessingDrawing" xmlns:w10="urn:schemas-microsoft-com:office:word" xmlns:w="http://schemas.openxmlformats.org/wordprocessingml/2006/main" xmlns:w14="http://schemas.microsoft.com/office/word/2010/wordml" xmlns:w15="http://schemas.microsoft.com/office/word/2012/wordml" xmlns:w16cid="http://schemas.microsoft.com/office/word/2016/wordml/cid" xmlns:w16se="http://schemas.microsoft.com/office/word/2015/wordml/symex" xmlns:wpg="http://schemas.microsoft.com/office/word/2010/wordprocessingGroup" xmlns:wpi="http://schemas.microsoft.com/office/word/2010/wordprocessingInk" xmlns:wne="http://schemas.microsoft.com/office/word/2006/wordml" xmlns:wps="http://schemas.microsoft.com/office/word/2010/wordprocessingShape" mc:Ignorable="w14 w15 w16se w16cid wp14">
+<w:numbering xmlns:wpc="http://schemas.microsoft.com/office/word/2010/wordprocessingCanvas" xmlns:cx="http://schemas.microsoft.com/office/drawing/2014/chartex" xmlns:cx1="http://schemas.microsoft.com/office/drawing/2015/9/8/chartex" xmlns:cx2="http://schemas.microsoft.com/office/drawing/2015/10/21/chartex" xmlns:cx3="http://schemas.microsoft.com/office/drawing/2016/5/9/chartex" xmlns:cx4="http://schemas.microsoft.com/office/drawing/2016/5/10/chartex" xmlns:cx5="http://schemas.microsoft.com/office/drawing/2016/5/11/chartex" xmlns:cx6="http://schemas.microsoft.com/office/drawing/2016/5/12/chartex" xmlns:cx7="http://schemas.microsoft.com/office/drawing/2016/5/13/chartex" xmlns:cx8="http://schemas.microsoft.com/office/drawing/2016/5/14/chartex" xmlns:mc="http://schemas.openxmlformats.org/markup-compatibility/2006" xmlns:aink="http://schemas.microsoft.com/office/drawing/2016/ink" xmlns:am3d="http://schemas.microsoft.com/office/drawing/2017/model3d" xmlns:o="urn:schemas-microsoft-com:office:office" xmlns:r="http://schemas.openxmlformats.org/officeDocument/2006/relationships" xmlns:m="http://schemas.openxmlformats.org/officeDocument/2006/math" xmlns:v="urn:schemas-microsoft-com:vml" xmlns:wp14="http://schemas.microsoft.com/office/word/2010/wordprocessingDrawing" xmlns:wp="http://schemas.openxmlformats.org/drawingml/2006/wordprocessingDrawing" xmlns:w10="urn:schemas-microsoft-com:office:word" xmlns:w="http://schemas.openxmlformats.org/wordprocessingml/2006/main" xmlns:w14="http://schemas.microsoft.com/office/word/2010/wordml" xmlns:w15="http://schemas.microsoft.com/office/word/2012/wordml" xmlns:w16cex="http://schemas.microsoft.com/office/word/2018/wordml/cex" xmlns:w16cid="http://schemas.microsoft.com/office/word/2016/wordml/cid" xmlns:w16="http://schemas.microsoft.com/office/word/2018/wordml" xmlns:w16se="http://schemas.microsoft.com/office/word/2015/wordml/symex" xmlns:wpg="http://schemas.microsoft.com/office/word/2010/wordprocessingGroup" xmlns:wpi="http://schemas.microsoft.com/office/word/2010/wordprocessingInk" xmlns:wne="http://schemas.microsoft.com/office/word/2006/wordml" xmlns:wps="http://schemas.microsoft.com/office/word/2010/wordprocessingShape" mc:Ignorable="w14 w15 w16se w16cid w16 w16cex wp14">
   <w:abstractNum w:abstractNumId="0" w15:restartNumberingAfterBreak="0">
     <w:nsid w:val="05CB7F29"/>
     <w:multiLevelType w:val="hybridMultilevel"/>
@@ -1298,6 +2047,120 @@
     </w:lvl>
   </w:abstractNum>
   <w:abstractNum w:abstractNumId="4" w15:restartNumberingAfterBreak="0">
+    <w:nsid w:val="544400D1"/>
+    <w:multiLevelType w:val="hybridMultilevel"/>
+    <w:tmpl w:val="92FE856A"/>
+    <w:lvl w:ilvl="0" w:tplc="1C041680">
+      <w:start w:val="1"/>
+      <w:numFmt w:val="bullet"/>
+      <w:lvlText w:val="-"/>
+      <w:lvlJc w:val="left"/>
+      <w:pPr>
+        <w:ind w:left="720" w:hanging="360"/>
+      </w:pPr>
+      <w:rPr>
+        <w:rFonts w:ascii="LM Roman 10" w:eastAsiaTheme="minorHAnsi" w:hAnsi="LM Roman 10" w:cstheme="minorBidi" w:hint="default"/>
+        <w:sz w:val="22"/>
+      </w:rPr>
+    </w:lvl>
+    <w:lvl w:ilvl="1" w:tplc="10090003" w:tentative="1">
+      <w:start w:val="1"/>
+      <w:numFmt w:val="bullet"/>
+      <w:lvlText w:val="o"/>
+      <w:lvlJc w:val="left"/>
+      <w:pPr>
+        <w:ind w:left="1440" w:hanging="360"/>
+      </w:pPr>
+      <w:rPr>
+        <w:rFonts w:ascii="Courier New" w:hAnsi="Courier New" w:cs="Courier New" w:hint="default"/>
+      </w:rPr>
+    </w:lvl>
+    <w:lvl w:ilvl="2" w:tplc="10090005" w:tentative="1">
+      <w:start w:val="1"/>
+      <w:numFmt w:val="bullet"/>
+      <w:lvlText w:val=""/>
+      <w:lvlJc w:val="left"/>
+      <w:pPr>
+        <w:ind w:left="2160" w:hanging="360"/>
+      </w:pPr>
+      <w:rPr>
+        <w:rFonts w:ascii="Wingdings" w:hAnsi="Wingdings" w:hint="default"/>
+      </w:rPr>
+    </w:lvl>
+    <w:lvl w:ilvl="3" w:tplc="10090001" w:tentative="1">
+      <w:start w:val="1"/>
+      <w:numFmt w:val="bullet"/>
+      <w:lvlText w:val=""/>
+      <w:lvlJc w:val="left"/>
+      <w:pPr>
+        <w:ind w:left="2880" w:hanging="360"/>
+      </w:pPr>
+      <w:rPr>
+        <w:rFonts w:ascii="Symbol" w:hAnsi="Symbol" w:hint="default"/>
+      </w:rPr>
+    </w:lvl>
+    <w:lvl w:ilvl="4" w:tplc="10090003" w:tentative="1">
+      <w:start w:val="1"/>
+      <w:numFmt w:val="bullet"/>
+      <w:lvlText w:val="o"/>
+      <w:lvlJc w:val="left"/>
+      <w:pPr>
+        <w:ind w:left="3600" w:hanging="360"/>
+      </w:pPr>
+      <w:rPr>
+        <w:rFonts w:ascii="Courier New" w:hAnsi="Courier New" w:cs="Courier New" w:hint="default"/>
+      </w:rPr>
+    </w:lvl>
+    <w:lvl w:ilvl="5" w:tplc="10090005" w:tentative="1">
+      <w:start w:val="1"/>
+      <w:numFmt w:val="bullet"/>
+      <w:lvlText w:val=""/>
+      <w:lvlJc w:val="left"/>
+      <w:pPr>
+        <w:ind w:left="4320" w:hanging="360"/>
+      </w:pPr>
+      <w:rPr>
+        <w:rFonts w:ascii="Wingdings" w:hAnsi="Wingdings" w:hint="default"/>
+      </w:rPr>
+    </w:lvl>
+    <w:lvl w:ilvl="6" w:tplc="10090001" w:tentative="1">
+      <w:start w:val="1"/>
+      <w:numFmt w:val="bullet"/>
+      <w:lvlText w:val=""/>
+      <w:lvlJc w:val="left"/>
+      <w:pPr>
+        <w:ind w:left="5040" w:hanging="360"/>
+      </w:pPr>
+      <w:rPr>
+        <w:rFonts w:ascii="Symbol" w:hAnsi="Symbol" w:hint="default"/>
+      </w:rPr>
+    </w:lvl>
+    <w:lvl w:ilvl="7" w:tplc="10090003" w:tentative="1">
+      <w:start w:val="1"/>
+      <w:numFmt w:val="bullet"/>
+      <w:lvlText w:val="o"/>
+      <w:lvlJc w:val="left"/>
+      <w:pPr>
+        <w:ind w:left="5760" w:hanging="360"/>
+      </w:pPr>
+      <w:rPr>
+        <w:rFonts w:ascii="Courier New" w:hAnsi="Courier New" w:cs="Courier New" w:hint="default"/>
+      </w:rPr>
+    </w:lvl>
+    <w:lvl w:ilvl="8" w:tplc="10090005" w:tentative="1">
+      <w:start w:val="1"/>
+      <w:numFmt w:val="bullet"/>
+      <w:lvlText w:val=""/>
+      <w:lvlJc w:val="left"/>
+      <w:pPr>
+        <w:ind w:left="6480" w:hanging="360"/>
+      </w:pPr>
+      <w:rPr>
+        <w:rFonts w:ascii="Wingdings" w:hAnsi="Wingdings" w:hint="default"/>
+      </w:rPr>
+    </w:lvl>
+  </w:abstractNum>
+  <w:abstractNum w:abstractNumId="5" w15:restartNumberingAfterBreak="0">
     <w:nsid w:val="60183CFD"/>
     <w:multiLevelType w:val="hybridMultilevel"/>
     <w:tmpl w:val="30A0E768"/>
@@ -1386,7 +2249,7 @@
       </w:pPr>
     </w:lvl>
   </w:abstractNum>
-  <w:abstractNum w:abstractNumId="5" w15:restartNumberingAfterBreak="0">
+  <w:abstractNum w:abstractNumId="6" w15:restartNumberingAfterBreak="0">
     <w:nsid w:val="79DE7CFF"/>
     <w:multiLevelType w:val="hybridMultilevel"/>
     <w:tmpl w:val="D23011A6"/>
@@ -1511,16 +2374,19 @@
     <w:abstractNumId w:val="0"/>
   </w:num>
   <w:num w:numId="5">
+    <w:abstractNumId w:val="6"/>
+  </w:num>
+  <w:num w:numId="6">
     <w:abstractNumId w:val="5"/>
   </w:num>
-  <w:num w:numId="6">
+  <w:num w:numId="7">
     <w:abstractNumId w:val="4"/>
   </w:num>
 </w:numbering>
 </file>
 
 <file path=word/styles.xml><?xml version="1.0" encoding="utf-8"?>
-<w:styles xmlns:mc="http://schemas.openxmlformats.org/markup-compatibility/2006" xmlns:r="http://schemas.openxmlformats.org/officeDocument/2006/relationships" xmlns:w="http://schemas.openxmlformats.org/wordprocessingml/2006/main" xmlns:w14="http://schemas.microsoft.com/office/word/2010/wordml" xmlns:w15="http://schemas.microsoft.com/office/word/2012/wordml" xmlns:w16cid="http://schemas.microsoft.com/office/word/2016/wordml/cid" xmlns:w16se="http://schemas.microsoft.com/office/word/2015/wordml/symex" mc:Ignorable="w14 w15 w16se w16cid">
+<w:styles xmlns:mc="http://schemas.openxmlformats.org/markup-compatibility/2006" xmlns:r="http://schemas.openxmlformats.org/officeDocument/2006/relationships" xmlns:w="http://schemas.openxmlformats.org/wordprocessingml/2006/main" xmlns:w14="http://schemas.microsoft.com/office/word/2010/wordml" xmlns:w15="http://schemas.microsoft.com/office/word/2012/wordml" xmlns:w16cex="http://schemas.microsoft.com/office/word/2018/wordml/cex" xmlns:w16cid="http://schemas.microsoft.com/office/word/2016/wordml/cid" xmlns:w16="http://schemas.microsoft.com/office/word/2018/wordml" xmlns:w16se="http://schemas.microsoft.com/office/word/2015/wordml/symex" mc:Ignorable="w14 w15 w16se w16cid w16 w16cex">
   <w:docDefaults>
     <w:rPrDefault>
       <w:rPr>

--- a/TP3/Rapport.docx
+++ b/TP3/Rapport.docx
@@ -1,18 +1,22 @@
 
 <file path=word/document.xml><?xml version="1.0" encoding="utf-8"?>
-<w:document xmlns:wpc="http://schemas.microsoft.com/office/word/2010/wordprocessingCanvas" xmlns:cx="http://schemas.microsoft.com/office/drawing/2014/chartex" xmlns:cx1="http://schemas.microsoft.com/office/drawing/2015/9/8/chartex" xmlns:cx2="http://schemas.microsoft.com/office/drawing/2015/10/21/chartex" xmlns:cx3="http://schemas.microsoft.com/office/drawing/2016/5/9/chartex" xmlns:cx4="http://schemas.microsoft.com/office/drawing/2016/5/10/chartex" xmlns:cx5="http://schemas.microsoft.com/office/drawing/2016/5/11/chartex" xmlns:cx6="http://schemas.microsoft.com/office/drawing/2016/5/12/chartex" xmlns:cx7="http://schemas.microsoft.com/office/drawing/2016/5/13/chartex" xmlns:cx8="http://schemas.microsoft.com/office/drawing/2016/5/14/chartex" xmlns:mc="http://schemas.openxmlformats.org/markup-compatibility/2006" xmlns:aink="http://schemas.microsoft.com/office/drawing/2016/ink" xmlns:am3d="http://schemas.microsoft.com/office/drawing/2017/model3d" xmlns:o="urn:schemas-microsoft-com:office:office" xmlns:r="http://schemas.openxmlformats.org/officeDocument/2006/relationships" xmlns:m="http://schemas.openxmlformats.org/officeDocument/2006/math" xmlns:v="urn:schemas-microsoft-com:vml" xmlns:wp14="http://schemas.microsoft.com/office/word/2010/wordprocessingDrawing" xmlns:wp="http://schemas.openxmlformats.org/drawingml/2006/wordprocessingDrawing" xmlns:w10="urn:schemas-microsoft-com:office:word" xmlns:w="http://schemas.openxmlformats.org/wordprocessingml/2006/main" xmlns:w14="http://schemas.microsoft.com/office/word/2010/wordml" xmlns:w15="http://schemas.microsoft.com/office/word/2012/wordml" xmlns:w16cex="http://schemas.microsoft.com/office/word/2018/wordml/cex" xmlns:w16cid="http://schemas.microsoft.com/office/word/2016/wordml/cid" xmlns:w16="http://schemas.microsoft.com/office/word/2018/wordml" xmlns:w16se="http://schemas.microsoft.com/office/word/2015/wordml/symex" xmlns:wpg="http://schemas.microsoft.com/office/word/2010/wordprocessingGroup" xmlns:wpi="http://schemas.microsoft.com/office/word/2010/wordprocessingInk" xmlns:wne="http://schemas.microsoft.com/office/word/2006/wordml" xmlns:wps="http://schemas.microsoft.com/office/word/2010/wordprocessingShape" mc:Ignorable="w14 w15 w16se w16cid w16 w16cex wp14">
+<w:document xmlns:wpc="http://schemas.microsoft.com/office/word/2010/wordprocessingCanvas" xmlns:cx="http://schemas.microsoft.com/office/drawing/2014/chartex" xmlns:cx1="http://schemas.microsoft.com/office/drawing/2015/9/8/chartex" xmlns:cx2="http://schemas.microsoft.com/office/drawing/2015/10/21/chartex" xmlns:cx3="http://schemas.microsoft.com/office/drawing/2016/5/9/chartex" xmlns:cx4="http://schemas.microsoft.com/office/drawing/2016/5/10/chartex" xmlns:cx5="http://schemas.microsoft.com/office/drawing/2016/5/11/chartex" xmlns:cx6="http://schemas.microsoft.com/office/drawing/2016/5/12/chartex" xmlns:cx7="http://schemas.microsoft.com/office/drawing/2016/5/13/chartex" xmlns:cx8="http://schemas.microsoft.com/office/drawing/2016/5/14/chartex" xmlns:mc="http://schemas.openxmlformats.org/markup-compatibility/2006" xmlns:aink="http://schemas.microsoft.com/office/drawing/2016/ink" xmlns:am3d="http://schemas.microsoft.com/office/drawing/2017/model3d" xmlns:o="urn:schemas-microsoft-com:office:office" xmlns:r="http://schemas.openxmlformats.org/officeDocument/2006/relationships" xmlns:m="http://schemas.openxmlformats.org/officeDocument/2006/math" xmlns:v="urn:schemas-microsoft-com:vml" xmlns:wp14="http://schemas.microsoft.com/office/word/2010/wordprocessingDrawing" xmlns:wp="http://schemas.openxmlformats.org/drawingml/2006/wordprocessingDrawing" xmlns:w10="urn:schemas-microsoft-com:office:word" xmlns:w="http://schemas.openxmlformats.org/wordprocessingml/2006/main" xmlns:w14="http://schemas.microsoft.com/office/word/2010/wordml" xmlns:w15="http://schemas.microsoft.com/office/word/2012/wordml" xmlns:w16cid="http://schemas.microsoft.com/office/word/2016/wordml/cid" xmlns:w16se="http://schemas.microsoft.com/office/word/2015/wordml/symex" xmlns:wpg="http://schemas.microsoft.com/office/word/2010/wordprocessingGroup" xmlns:wpi="http://schemas.microsoft.com/office/word/2010/wordprocessingInk" xmlns:wne="http://schemas.microsoft.com/office/word/2006/wordml" xmlns:wps="http://schemas.microsoft.com/office/word/2010/wordprocessingShape" mc:Ignorable="w14 w15 w16se w16cid wp14">
   <w:body>
     <w:p>
       <w:pPr>
         <w:jc w:val="center"/>
         <w:rPr>
           <w:rFonts w:ascii="CMU Sans Serif" w:hAnsi="CMU Sans Serif" w:cs="CMU Sans Serif"/>
+          <w:sz w:val="24"/>
+          <w:szCs w:val="24"/>
         </w:rPr>
       </w:pPr>
       <w:r>
         <w:rPr>
           <w:rFonts w:ascii="CMU Sans Serif" w:hAnsi="CMU Sans Serif" w:cs="CMU Sans Serif"/>
           <w:noProof/>
+          <w:sz w:val="24"/>
+          <w:szCs w:val="24"/>
         </w:rPr>
         <w:drawing>
           <wp:inline distT="0" distB="0" distL="0" distR="0" wp14:anchorId="780966E3" wp14:editId="30C872CA">
@@ -54,39 +58,39 @@
         <w:jc w:val="center"/>
         <w:rPr>
           <w:rFonts w:ascii="CMU Sans Serif" w:hAnsi="CMU Sans Serif" w:cs="CMU Sans Serif"/>
-          <w:sz w:val="24"/>
-          <w:szCs w:val="24"/>
-        </w:rPr>
-      </w:pPr>
-      <w:r>
-        <w:rPr>
-          <w:rFonts w:ascii="CMU Sans Serif" w:hAnsi="CMU Sans Serif" w:cs="CMU Sans Serif"/>
-          <w:sz w:val="24"/>
-          <w:szCs w:val="24"/>
+          <w:sz w:val="26"/>
+          <w:szCs w:val="26"/>
+        </w:rPr>
+      </w:pPr>
+      <w:r>
+        <w:rPr>
+          <w:rFonts w:ascii="CMU Sans Serif" w:hAnsi="CMU Sans Serif" w:cs="CMU Sans Serif"/>
+          <w:sz w:val="26"/>
+          <w:szCs w:val="26"/>
         </w:rPr>
         <w:t>TP</w:t>
       </w:r>
       <w:r>
         <w:rPr>
           <w:rFonts w:ascii="CMU Sans Serif" w:hAnsi="CMU Sans Serif" w:cs="CMU Sans Serif"/>
-          <w:sz w:val="24"/>
-          <w:szCs w:val="24"/>
+          <w:sz w:val="26"/>
+          <w:szCs w:val="26"/>
         </w:rPr>
         <w:t>3</w:t>
       </w:r>
       <w:r>
         <w:rPr>
           <w:rFonts w:ascii="CMU Sans Serif" w:hAnsi="CMU Sans Serif" w:cs="CMU Sans Serif"/>
-          <w:sz w:val="24"/>
-          <w:szCs w:val="24"/>
+          <w:sz w:val="26"/>
+          <w:szCs w:val="26"/>
         </w:rPr>
         <w:t xml:space="preserve"> : </w:t>
       </w:r>
       <w:r>
         <w:rPr>
           <w:rFonts w:ascii="CMU Sans Serif" w:hAnsi="CMU Sans Serif" w:cs="CMU Sans Serif"/>
-          <w:sz w:val="24"/>
-          <w:szCs w:val="24"/>
+          <w:sz w:val="26"/>
+          <w:szCs w:val="26"/>
         </w:rPr>
         <w:t>Indexation du contenu pictural</w:t>
       </w:r>
@@ -96,8 +100,8 @@
         <w:jc w:val="center"/>
         <w:rPr>
           <w:rFonts w:ascii="CMU Sans Serif" w:hAnsi="CMU Sans Serif" w:cs="CMU Sans Serif"/>
-          <w:sz w:val="24"/>
-          <w:szCs w:val="24"/>
+          <w:sz w:val="26"/>
+          <w:szCs w:val="26"/>
         </w:rPr>
       </w:pPr>
     </w:p>
@@ -106,8 +110,8 @@
         <w:jc w:val="center"/>
         <w:rPr>
           <w:rFonts w:ascii="CMU Sans Serif" w:hAnsi="CMU Sans Serif" w:cs="CMU Sans Serif"/>
-          <w:sz w:val="24"/>
-          <w:szCs w:val="24"/>
+          <w:sz w:val="26"/>
+          <w:szCs w:val="26"/>
         </w:rPr>
       </w:pPr>
     </w:p>
@@ -116,15 +120,15 @@
         <w:jc w:val="center"/>
         <w:rPr>
           <w:rFonts w:ascii="CMU Sans Serif" w:hAnsi="CMU Sans Serif" w:cs="CMU Sans Serif"/>
-          <w:sz w:val="24"/>
-          <w:szCs w:val="24"/>
-        </w:rPr>
-      </w:pPr>
-      <w:r>
-        <w:rPr>
-          <w:rFonts w:ascii="CMU Sans Serif" w:hAnsi="CMU Sans Serif" w:cs="CMU Sans Serif"/>
-          <w:sz w:val="24"/>
-          <w:szCs w:val="24"/>
+          <w:sz w:val="26"/>
+          <w:szCs w:val="26"/>
+        </w:rPr>
+      </w:pPr>
+      <w:r>
+        <w:rPr>
+          <w:rFonts w:ascii="CMU Sans Serif" w:hAnsi="CMU Sans Serif" w:cs="CMU Sans Serif"/>
+          <w:sz w:val="26"/>
+          <w:szCs w:val="26"/>
         </w:rPr>
         <w:t>Présenté à</w:t>
       </w:r>
@@ -134,15 +138,15 @@
         <w:jc w:val="center"/>
         <w:rPr>
           <w:rFonts w:ascii="CMU Sans Serif" w:hAnsi="CMU Sans Serif" w:cs="CMU Sans Serif"/>
-          <w:sz w:val="24"/>
-          <w:szCs w:val="24"/>
-        </w:rPr>
-      </w:pPr>
-      <w:r>
-        <w:rPr>
-          <w:rFonts w:ascii="CMU Sans Serif" w:hAnsi="CMU Sans Serif" w:cs="CMU Sans Serif"/>
-          <w:sz w:val="24"/>
-          <w:szCs w:val="24"/>
+          <w:sz w:val="26"/>
+          <w:szCs w:val="26"/>
+        </w:rPr>
+      </w:pPr>
+      <w:r>
+        <w:rPr>
+          <w:rFonts w:ascii="CMU Sans Serif" w:hAnsi="CMU Sans Serif" w:cs="CMU Sans Serif"/>
+          <w:sz w:val="26"/>
+          <w:szCs w:val="26"/>
         </w:rPr>
         <w:t>Hughes Perreault</w:t>
       </w:r>
@@ -152,8 +156,8 @@
         <w:jc w:val="center"/>
         <w:rPr>
           <w:rFonts w:ascii="CMU Sans Serif" w:hAnsi="CMU Sans Serif" w:cs="CMU Sans Serif"/>
-          <w:sz w:val="24"/>
-          <w:szCs w:val="24"/>
+          <w:sz w:val="26"/>
+          <w:szCs w:val="26"/>
         </w:rPr>
       </w:pPr>
     </w:p>
@@ -162,8 +166,8 @@
         <w:jc w:val="center"/>
         <w:rPr>
           <w:rFonts w:ascii="CMU Sans Serif" w:hAnsi="CMU Sans Serif" w:cs="CMU Sans Serif"/>
-          <w:sz w:val="24"/>
-          <w:szCs w:val="24"/>
+          <w:sz w:val="26"/>
+          <w:szCs w:val="26"/>
         </w:rPr>
       </w:pPr>
     </w:p>
@@ -172,15 +176,15 @@
         <w:jc w:val="center"/>
         <w:rPr>
           <w:rFonts w:ascii="CMU Sans Serif" w:hAnsi="CMU Sans Serif" w:cs="CMU Sans Serif"/>
-          <w:sz w:val="24"/>
-          <w:szCs w:val="24"/>
-        </w:rPr>
-      </w:pPr>
-      <w:r>
-        <w:rPr>
-          <w:rFonts w:ascii="CMU Sans Serif" w:hAnsi="CMU Sans Serif" w:cs="CMU Sans Serif"/>
-          <w:sz w:val="24"/>
-          <w:szCs w:val="24"/>
+          <w:sz w:val="26"/>
+          <w:szCs w:val="26"/>
+        </w:rPr>
+      </w:pPr>
+      <w:r>
+        <w:rPr>
+          <w:rFonts w:ascii="CMU Sans Serif" w:hAnsi="CMU Sans Serif" w:cs="CMU Sans Serif"/>
+          <w:sz w:val="26"/>
+          <w:szCs w:val="26"/>
         </w:rPr>
         <w:t>Par Élisa Correia-Martins - 1880313</w:t>
       </w:r>
@@ -190,8 +194,8 @@
         <w:jc w:val="center"/>
         <w:rPr>
           <w:rFonts w:ascii="CMU Sans Serif" w:hAnsi="CMU Sans Serif" w:cs="CMU Sans Serif"/>
-          <w:sz w:val="24"/>
-          <w:szCs w:val="24"/>
+          <w:sz w:val="26"/>
+          <w:szCs w:val="26"/>
         </w:rPr>
       </w:pPr>
     </w:p>
@@ -200,8 +204,8 @@
         <w:jc w:val="center"/>
         <w:rPr>
           <w:rFonts w:ascii="CMU Sans Serif" w:hAnsi="CMU Sans Serif" w:cs="CMU Sans Serif"/>
-          <w:sz w:val="24"/>
-          <w:szCs w:val="24"/>
+          <w:sz w:val="26"/>
+          <w:szCs w:val="26"/>
         </w:rPr>
       </w:pPr>
     </w:p>
@@ -210,8 +214,8 @@
         <w:jc w:val="center"/>
         <w:rPr>
           <w:rFonts w:ascii="CMU Sans Serif" w:hAnsi="CMU Sans Serif" w:cs="CMU Sans Serif"/>
-          <w:sz w:val="24"/>
-          <w:szCs w:val="24"/>
+          <w:sz w:val="26"/>
+          <w:szCs w:val="26"/>
         </w:rPr>
       </w:pPr>
     </w:p>
@@ -220,15 +224,15 @@
         <w:jc w:val="center"/>
         <w:rPr>
           <w:rFonts w:ascii="CMU Sans Serif" w:hAnsi="CMU Sans Serif" w:cs="CMU Sans Serif"/>
-          <w:sz w:val="24"/>
-          <w:szCs w:val="24"/>
-        </w:rPr>
-      </w:pPr>
-      <w:r>
-        <w:rPr>
-          <w:rFonts w:ascii="CMU Sans Serif" w:hAnsi="CMU Sans Serif" w:cs="CMU Sans Serif"/>
-          <w:sz w:val="24"/>
-          <w:szCs w:val="24"/>
+          <w:sz w:val="26"/>
+          <w:szCs w:val="26"/>
+        </w:rPr>
+      </w:pPr>
+      <w:r>
+        <w:rPr>
+          <w:rFonts w:ascii="CMU Sans Serif" w:hAnsi="CMU Sans Serif" w:cs="CMU Sans Serif"/>
+          <w:sz w:val="26"/>
+          <w:szCs w:val="26"/>
         </w:rPr>
         <w:t>Dans le cadre du cours</w:t>
       </w:r>
@@ -238,15 +242,15 @@
         <w:jc w:val="center"/>
         <w:rPr>
           <w:rFonts w:ascii="CMU Sans Serif" w:hAnsi="CMU Sans Serif" w:cs="CMU Sans Serif"/>
-          <w:sz w:val="24"/>
-          <w:szCs w:val="24"/>
-        </w:rPr>
-      </w:pPr>
-      <w:r>
-        <w:rPr>
-          <w:rFonts w:ascii="CMU Sans Serif" w:hAnsi="CMU Sans Serif" w:cs="CMU Sans Serif"/>
-          <w:sz w:val="24"/>
-          <w:szCs w:val="24"/>
+          <w:sz w:val="26"/>
+          <w:szCs w:val="26"/>
+        </w:rPr>
+      </w:pPr>
+      <w:r>
+        <w:rPr>
+          <w:rFonts w:ascii="CMU Sans Serif" w:hAnsi="CMU Sans Serif" w:cs="CMU Sans Serif"/>
+          <w:sz w:val="26"/>
+          <w:szCs w:val="26"/>
         </w:rPr>
         <w:t>INF8770 : Technologies multimédias</w:t>
       </w:r>
@@ -256,8 +260,8 @@
         <w:jc w:val="center"/>
         <w:rPr>
           <w:rFonts w:ascii="CMU Sans Serif" w:hAnsi="CMU Sans Serif" w:cs="CMU Sans Serif"/>
-          <w:sz w:val="24"/>
-          <w:szCs w:val="24"/>
+          <w:sz w:val="26"/>
+          <w:szCs w:val="26"/>
         </w:rPr>
       </w:pPr>
     </w:p>
@@ -266,8 +270,8 @@
         <w:jc w:val="center"/>
         <w:rPr>
           <w:rFonts w:ascii="CMU Sans Serif" w:hAnsi="CMU Sans Serif" w:cs="CMU Sans Serif"/>
-          <w:sz w:val="24"/>
-          <w:szCs w:val="24"/>
+          <w:sz w:val="26"/>
+          <w:szCs w:val="26"/>
         </w:rPr>
       </w:pPr>
     </w:p>
@@ -276,8 +280,8 @@
         <w:jc w:val="center"/>
         <w:rPr>
           <w:rFonts w:ascii="CMU Sans Serif" w:hAnsi="CMU Sans Serif" w:cs="CMU Sans Serif"/>
-          <w:sz w:val="24"/>
-          <w:szCs w:val="24"/>
+          <w:sz w:val="26"/>
+          <w:szCs w:val="26"/>
         </w:rPr>
       </w:pPr>
     </w:p>
@@ -286,23 +290,23 @@
         <w:jc w:val="center"/>
         <w:rPr>
           <w:rFonts w:ascii="CMU Sans Serif" w:hAnsi="CMU Sans Serif" w:cs="CMU Sans Serif"/>
-          <w:sz w:val="24"/>
-          <w:szCs w:val="24"/>
-        </w:rPr>
-      </w:pPr>
-      <w:r>
-        <w:rPr>
-          <w:rFonts w:ascii="CMU Sans Serif" w:hAnsi="CMU Sans Serif" w:cs="CMU Sans Serif"/>
-          <w:sz w:val="24"/>
-          <w:szCs w:val="24"/>
+          <w:sz w:val="26"/>
+          <w:szCs w:val="26"/>
+        </w:rPr>
+      </w:pPr>
+      <w:r>
+        <w:rPr>
+          <w:rFonts w:ascii="CMU Sans Serif" w:hAnsi="CMU Sans Serif" w:cs="CMU Sans Serif"/>
+          <w:sz w:val="26"/>
+          <w:szCs w:val="26"/>
         </w:rPr>
         <w:t xml:space="preserve">Département de génie </w:t>
       </w:r>
       <w:r>
         <w:rPr>
           <w:rFonts w:ascii="CMU Sans Serif" w:hAnsi="CMU Sans Serif" w:cs="CMU Sans Serif"/>
-          <w:sz w:val="24"/>
-          <w:szCs w:val="24"/>
+          <w:sz w:val="26"/>
+          <w:szCs w:val="26"/>
         </w:rPr>
         <w:t>informatique</w:t>
       </w:r>
@@ -312,15 +316,15 @@
         <w:jc w:val="center"/>
         <w:rPr>
           <w:rFonts w:ascii="CMU Sans Serif" w:hAnsi="CMU Sans Serif" w:cs="CMU Sans Serif"/>
-          <w:sz w:val="24"/>
-          <w:szCs w:val="24"/>
-        </w:rPr>
-      </w:pPr>
-      <w:r>
-        <w:rPr>
-          <w:rFonts w:ascii="CMU Sans Serif" w:hAnsi="CMU Sans Serif" w:cs="CMU Sans Serif"/>
-          <w:sz w:val="24"/>
-          <w:szCs w:val="24"/>
+          <w:sz w:val="26"/>
+          <w:szCs w:val="26"/>
+        </w:rPr>
+      </w:pPr>
+      <w:r>
+        <w:rPr>
+          <w:rFonts w:ascii="CMU Sans Serif" w:hAnsi="CMU Sans Serif" w:cs="CMU Sans Serif"/>
+          <w:sz w:val="26"/>
+          <w:szCs w:val="26"/>
         </w:rPr>
         <w:t xml:space="preserve">Polytechnique Montréal </w:t>
       </w:r>
@@ -330,31 +334,31 @@
         <w:jc w:val="center"/>
         <w:rPr>
           <w:rFonts w:ascii="CMU Sans Serif" w:hAnsi="CMU Sans Serif" w:cs="CMU Sans Serif"/>
-          <w:sz w:val="24"/>
-          <w:szCs w:val="24"/>
-        </w:rPr>
-      </w:pPr>
-      <w:r>
-        <w:rPr>
-          <w:rFonts w:ascii="CMU Sans Serif" w:hAnsi="CMU Sans Serif" w:cs="CMU Sans Serif"/>
-          <w:sz w:val="24"/>
-          <w:szCs w:val="24"/>
+          <w:sz w:val="26"/>
+          <w:szCs w:val="26"/>
+        </w:rPr>
+      </w:pPr>
+      <w:r>
+        <w:rPr>
+          <w:rFonts w:ascii="CMU Sans Serif" w:hAnsi="CMU Sans Serif" w:cs="CMU Sans Serif"/>
+          <w:sz w:val="26"/>
+          <w:szCs w:val="26"/>
         </w:rPr>
         <w:t xml:space="preserve"> </w:t>
       </w:r>
       <w:r>
         <w:rPr>
           <w:rFonts w:ascii="CMU Sans Serif" w:hAnsi="CMU Sans Serif" w:cs="CMU Sans Serif"/>
-          <w:sz w:val="24"/>
-          <w:szCs w:val="24"/>
+          <w:sz w:val="26"/>
+          <w:szCs w:val="26"/>
         </w:rPr>
         <w:t>7 décembre</w:t>
       </w:r>
       <w:r>
         <w:rPr>
           <w:rFonts w:ascii="CMU Sans Serif" w:hAnsi="CMU Sans Serif" w:cs="CMU Sans Serif"/>
-          <w:sz w:val="24"/>
-          <w:szCs w:val="24"/>
+          <w:sz w:val="26"/>
+          <w:szCs w:val="26"/>
         </w:rPr>
         <w:t xml:space="preserve"> 2020</w:t>
       </w:r>
@@ -365,8 +369,8 @@
           <w:rFonts w:ascii="CMU Sans Serif" w:eastAsia="Microsoft GothicNeo" w:hAnsi="CMU Sans Serif" w:cs="CMU Sans Serif"/>
           <w:b/>
           <w:bCs/>
-          <w:sz w:val="28"/>
-          <w:szCs w:val="28"/>
+          <w:sz w:val="30"/>
+          <w:szCs w:val="30"/>
           <w:u w:val="single"/>
         </w:rPr>
       </w:pPr>
@@ -375,8 +379,8 @@
           <w:rFonts w:ascii="CMU Sans Serif" w:eastAsia="Microsoft GothicNeo" w:hAnsi="CMU Sans Serif" w:cs="CMU Sans Serif"/>
           <w:b/>
           <w:bCs/>
-          <w:sz w:val="28"/>
-          <w:szCs w:val="28"/>
+          <w:sz w:val="30"/>
+          <w:szCs w:val="30"/>
           <w:u w:val="single"/>
         </w:rPr>
         <w:t>Provenance du code</w:t>
@@ -386,8 +390,8 @@
       <w:pPr>
         <w:rPr>
           <w:rFonts w:ascii="CMU Sans Serif" w:hAnsi="CMU Sans Serif" w:cs="CMU Sans Serif"/>
-          <w:sz w:val="24"/>
-          <w:szCs w:val="24"/>
+          <w:sz w:val="26"/>
+          <w:szCs w:val="26"/>
         </w:rPr>
       </w:pPr>
       <w:r>
@@ -395,8 +399,8 @@
           <w:rFonts w:ascii="CMU Sans Serif" w:eastAsia="Microsoft GothicNeo" w:hAnsi="CMU Sans Serif" w:cs="CMU Sans Serif"/>
           <w:b/>
           <w:bCs/>
-          <w:sz w:val="28"/>
-          <w:szCs w:val="28"/>
+          <w:sz w:val="30"/>
+          <w:szCs w:val="30"/>
           <w:u w:val="single"/>
         </w:rPr>
         <w:lastRenderedPageBreak/>
@@ -411,6 +415,8 @@
           <w:rFonts w:ascii="CMU Sans Serif" w:hAnsi="CMU Sans Serif" w:cs="CMU Sans Serif"/>
           <w:i/>
           <w:iCs/>
+          <w:sz w:val="24"/>
+          <w:szCs w:val="24"/>
         </w:rPr>
       </w:pPr>
       <w:r>
@@ -418,6 +424,8 @@
           <w:rFonts w:ascii="CMU Sans Serif" w:hAnsi="CMU Sans Serif" w:cs="CMU Sans Serif"/>
           <w:i/>
           <w:iCs/>
+          <w:sz w:val="24"/>
+          <w:szCs w:val="24"/>
         </w:rPr>
         <w:t>Alice, Bob et Carol sont trois étudiants n’ayant pas suivi le cours INF8770. Ils proposent cependant trois algorithmes permettant de retrouver une vidéo à partir d’une image.</w:t>
       </w:r>
@@ -430,6 +438,8 @@
           <w:rFonts w:ascii="CMU Sans Serif" w:hAnsi="CMU Sans Serif" w:cs="CMU Sans Serif"/>
           <w:i/>
           <w:iCs/>
+          <w:sz w:val="24"/>
+          <w:szCs w:val="24"/>
         </w:rPr>
       </w:pPr>
     </w:p>
@@ -441,6 +451,8 @@
           <w:rFonts w:ascii="CMU Sans Serif" w:hAnsi="CMU Sans Serif" w:cs="CMU Sans Serif"/>
           <w:i/>
           <w:iCs/>
+          <w:sz w:val="24"/>
+          <w:szCs w:val="24"/>
         </w:rPr>
       </w:pPr>
       <w:r>
@@ -448,6 +460,8 @@
           <w:rFonts w:ascii="CMU Sans Serif" w:hAnsi="CMU Sans Serif" w:cs="CMU Sans Serif"/>
           <w:i/>
           <w:iCs/>
+          <w:sz w:val="24"/>
+          <w:szCs w:val="24"/>
         </w:rPr>
         <w:t>Alice propose de stocker les vidéos sous le format MP4 telles quelles sans traitement particulier. Puis, étant donnée une image, elle propose de parcourir toutes les vidéos, trame par trame, et de calculer une distance euclidienne entre les pixels de l’image d’intérêt et la trame de la vidéo. Dès que la distance est nulle, elle retourne la vidéo en question ainsi que le minutage. Si la distance nulle n’est jamais atteinte, elle renvoie un message indiquant que la vidéo n’a pas été trouvée.</w:t>
       </w:r>
@@ -460,6 +474,8 @@
           <w:rFonts w:ascii="CMU Sans Serif" w:hAnsi="CMU Sans Serif" w:cs="CMU Sans Serif"/>
           <w:i/>
           <w:iCs/>
+          <w:sz w:val="24"/>
+          <w:szCs w:val="24"/>
         </w:rPr>
       </w:pPr>
     </w:p>
@@ -471,6 +487,8 @@
           <w:rFonts w:ascii="CMU Sans Serif" w:hAnsi="CMU Sans Serif" w:cs="CMU Sans Serif"/>
           <w:i/>
           <w:iCs/>
+          <w:sz w:val="24"/>
+          <w:szCs w:val="24"/>
         </w:rPr>
       </w:pPr>
       <w:r>
@@ -478,6 +496,8 @@
           <w:rFonts w:ascii="CMU Sans Serif" w:hAnsi="CMU Sans Serif" w:cs="CMU Sans Serif"/>
           <w:i/>
           <w:iCs/>
+          <w:sz w:val="24"/>
+          <w:szCs w:val="24"/>
         </w:rPr>
         <w:t>Bob propose de stocker les vidéos sous la forme d’images (et d’un fichier d’indexation optionnel) car il pense que cela accélère le traitement compte tenu qu’il s’agit de comparer des images avec d’autres images. Pour cela, il hésite entre les deux formats PNG et JPEG. Pour la suite, il reprend les idées d’Alice : il propose de parcourir toutes les trames extraites et de calculer une distance euclidienne avec l’image d’intérêt. Dès que la distance est nulle, il retourne la vidéo associée à la trame ainsi que le minutage. Si la distance nulle n’est jamais atteinte, il renvoie un message indiquant que la vidéo n’a pas été trouvée.</w:t>
       </w:r>
@@ -490,6 +510,8 @@
           <w:rFonts w:ascii="CMU Sans Serif" w:hAnsi="CMU Sans Serif" w:cs="CMU Sans Serif"/>
           <w:i/>
           <w:iCs/>
+          <w:sz w:val="24"/>
+          <w:szCs w:val="24"/>
         </w:rPr>
       </w:pPr>
     </w:p>
@@ -501,6 +523,8 @@
           <w:rFonts w:ascii="CMU Sans Serif" w:hAnsi="CMU Sans Serif" w:cs="CMU Sans Serif"/>
           <w:i/>
           <w:iCs/>
+          <w:sz w:val="24"/>
+          <w:szCs w:val="24"/>
         </w:rPr>
       </w:pPr>
       <w:r>
@@ -508,6 +532,8 @@
           <w:rFonts w:ascii="CMU Sans Serif" w:hAnsi="CMU Sans Serif" w:cs="CMU Sans Serif"/>
           <w:i/>
           <w:iCs/>
+          <w:sz w:val="24"/>
+          <w:szCs w:val="24"/>
         </w:rPr>
         <w:t>Carol propose de sélectionner une trame à chaque seconde de chaque vidéo et de la décrire par un histogramme de couleurs (un fichier d’indexation additionnel peut être utilisé). Puis, étant donnée une image, Carol calcule son histogramme de couleurs et retourne la vidéo et le minutage de l’histogramme de couleurs ayant la plus faible distance euclidienne.</w:t>
       </w:r>
@@ -520,6 +546,8 @@
           <w:rFonts w:ascii="CMU Sans Serif" w:hAnsi="CMU Sans Serif" w:cs="CMU Sans Serif"/>
           <w:i/>
           <w:iCs/>
+          <w:sz w:val="24"/>
+          <w:szCs w:val="24"/>
         </w:rPr>
       </w:pPr>
     </w:p>
@@ -531,6 +559,8 @@
           <w:rFonts w:ascii="CMU Sans Serif" w:hAnsi="CMU Sans Serif" w:cs="CMU Sans Serif"/>
           <w:i/>
           <w:iCs/>
+          <w:sz w:val="24"/>
+          <w:szCs w:val="24"/>
         </w:rPr>
       </w:pPr>
       <w:r>
@@ -538,6 +568,8 @@
           <w:rFonts w:ascii="CMU Sans Serif" w:hAnsi="CMU Sans Serif" w:cs="CMU Sans Serif"/>
           <w:i/>
           <w:iCs/>
+          <w:sz w:val="24"/>
+          <w:szCs w:val="24"/>
         </w:rPr>
         <w:t>D’après vos connaissances en technologies multimédias, discutez de la pertinence de chaque algorithme lors de l’application sur les images en PNG et en JPEG. Quelles recommandations feriez-vous à Bob quant au format de l’image dans son algorithme ?</w:t>
       </w:r>
@@ -550,6 +582,8 @@
           <w:rFonts w:ascii="CMU Sans Serif" w:hAnsi="CMU Sans Serif" w:cs="CMU Sans Serif"/>
           <w:i/>
           <w:iCs/>
+          <w:sz w:val="24"/>
+          <w:szCs w:val="24"/>
         </w:rPr>
       </w:pPr>
     </w:p>
@@ -559,23 +593,31 @@
         <w:jc w:val="both"/>
         <w:rPr>
           <w:rFonts w:ascii="CMU Sans Serif" w:hAnsi="CMU Sans Serif" w:cs="CMU Sans Serif"/>
-        </w:rPr>
-      </w:pPr>
-      <w:r>
-        <w:rPr>
-          <w:rFonts w:ascii="CMU Sans Serif" w:hAnsi="CMU Sans Serif" w:cs="CMU Sans Serif"/>
+          <w:sz w:val="24"/>
+          <w:szCs w:val="24"/>
+        </w:rPr>
+      </w:pPr>
+      <w:r>
+        <w:rPr>
+          <w:rFonts w:ascii="CMU Sans Serif" w:hAnsi="CMU Sans Serif" w:cs="CMU Sans Serif"/>
+          <w:sz w:val="24"/>
+          <w:szCs w:val="24"/>
         </w:rPr>
         <w:t xml:space="preserve">La méthode d’Alice n’est pas appropriée pour retrouver une vidéo à partir d’une image, car calculer la distance euclidienne pour chaque </w:t>
       </w:r>
       <w:r>
         <w:rPr>
           <w:rFonts w:ascii="CMU Sans Serif" w:hAnsi="CMU Sans Serif" w:cs="CMU Sans Serif"/>
+          <w:sz w:val="24"/>
+          <w:szCs w:val="24"/>
         </w:rPr>
         <w:t>trame de</w:t>
       </w:r>
       <w:r>
         <w:rPr>
           <w:rFonts w:ascii="CMU Sans Serif" w:hAnsi="CMU Sans Serif" w:cs="CMU Sans Serif"/>
+          <w:sz w:val="24"/>
+          <w:szCs w:val="24"/>
         </w:rPr>
         <w:t xml:space="preserve"> chaque vidéo jusqu’à trouver la bonne serait beaucoup trop long et inefficace.</w:t>
       </w:r>
@@ -586,6 +628,8 @@
         <w:jc w:val="both"/>
         <w:rPr>
           <w:rFonts w:ascii="CMU Sans Serif" w:hAnsi="CMU Sans Serif" w:cs="CMU Sans Serif"/>
+          <w:sz w:val="24"/>
+          <w:szCs w:val="24"/>
         </w:rPr>
       </w:pPr>
     </w:p>
@@ -595,23 +639,31 @@
         <w:jc w:val="both"/>
         <w:rPr>
           <w:rFonts w:ascii="CMU Sans Serif" w:hAnsi="CMU Sans Serif" w:cs="CMU Sans Serif"/>
-        </w:rPr>
-      </w:pPr>
-      <w:r>
-        <w:rPr>
-          <w:rFonts w:ascii="CMU Sans Serif" w:hAnsi="CMU Sans Serif" w:cs="CMU Sans Serif"/>
+          <w:sz w:val="24"/>
+          <w:szCs w:val="24"/>
+        </w:rPr>
+      </w:pPr>
+      <w:r>
+        <w:rPr>
+          <w:rFonts w:ascii="CMU Sans Serif" w:hAnsi="CMU Sans Serif" w:cs="CMU Sans Serif"/>
+          <w:sz w:val="24"/>
+          <w:szCs w:val="24"/>
         </w:rPr>
         <w:t>Le format PNG est un format d’image sans perte et le format JPEG est un format d’image avec perte.</w:t>
       </w:r>
       <w:r>
         <w:rPr>
           <w:rFonts w:ascii="CMU Sans Serif" w:hAnsi="CMU Sans Serif" w:cs="CMU Sans Serif"/>
+          <w:sz w:val="24"/>
+          <w:szCs w:val="24"/>
         </w:rPr>
         <w:t xml:space="preserve"> Pour que l’algorithme fonctionne correctement, il faut donc que Bob utilise le format PNG</w:t>
       </w:r>
       <w:r>
         <w:rPr>
           <w:rFonts w:ascii="CMU Sans Serif" w:hAnsi="CMU Sans Serif" w:cs="CMU Sans Serif"/>
+          <w:sz w:val="24"/>
+          <w:szCs w:val="24"/>
         </w:rPr>
         <w:t>, puisque le format JPEG ne permettra pas d’obtenir une distance euclidienne nulle.</w:t>
       </w:r>
@@ -622,6 +674,8 @@
         <w:jc w:val="both"/>
         <w:rPr>
           <w:rFonts w:ascii="CMU Sans Serif" w:hAnsi="CMU Sans Serif" w:cs="CMU Sans Serif"/>
+          <w:sz w:val="24"/>
+          <w:szCs w:val="24"/>
         </w:rPr>
       </w:pPr>
     </w:p>
@@ -631,47 +685,63 @@
         <w:jc w:val="both"/>
         <w:rPr>
           <w:rFonts w:ascii="CMU Sans Serif" w:hAnsi="CMU Sans Serif" w:cs="CMU Sans Serif"/>
-        </w:rPr>
-      </w:pPr>
-      <w:r>
-        <w:rPr>
-          <w:rFonts w:ascii="CMU Sans Serif" w:hAnsi="CMU Sans Serif" w:cs="CMU Sans Serif"/>
+          <w:sz w:val="24"/>
+          <w:szCs w:val="24"/>
+        </w:rPr>
+      </w:pPr>
+      <w:r>
+        <w:rPr>
+          <w:rFonts w:ascii="CMU Sans Serif" w:hAnsi="CMU Sans Serif" w:cs="CMU Sans Serif"/>
+          <w:sz w:val="24"/>
+          <w:szCs w:val="24"/>
         </w:rPr>
         <w:t xml:space="preserve">La méthode de Carol </w:t>
       </w:r>
       <w:r>
         <w:rPr>
           <w:rFonts w:ascii="CMU Sans Serif" w:hAnsi="CMU Sans Serif" w:cs="CMU Sans Serif"/>
+          <w:sz w:val="24"/>
+          <w:szCs w:val="24"/>
         </w:rPr>
         <w:t>n’est pas non plus très adéquate. Tout d’abord, le fait de ne prendre qu’une trame par seconde.</w:t>
       </w:r>
       <w:r>
         <w:rPr>
           <w:rFonts w:ascii="CMU Sans Serif" w:hAnsi="CMU Sans Serif" w:cs="CMU Sans Serif"/>
+          <w:sz w:val="24"/>
+          <w:szCs w:val="24"/>
         </w:rPr>
         <w:t xml:space="preserve"> Il est possible qu’une image soit extraite d’une scène qui dure moins </w:t>
       </w:r>
       <w:r>
         <w:rPr>
           <w:rFonts w:ascii="CMU Sans Serif" w:hAnsi="CMU Sans Serif" w:cs="CMU Sans Serif"/>
+          <w:sz w:val="24"/>
+          <w:szCs w:val="24"/>
         </w:rPr>
         <w:t>d’une</w:t>
       </w:r>
       <w:r>
         <w:rPr>
           <w:rFonts w:ascii="CMU Sans Serif" w:hAnsi="CMU Sans Serif" w:cs="CMU Sans Serif"/>
+          <w:sz w:val="24"/>
+          <w:szCs w:val="24"/>
         </w:rPr>
         <w:t xml:space="preserve"> seconde et alors la scène ne serait pas représentée par les trames sélectionnées. </w:t>
       </w:r>
       <w:r>
         <w:rPr>
           <w:rFonts w:ascii="CMU Sans Serif" w:hAnsi="CMU Sans Serif" w:cs="CMU Sans Serif"/>
+          <w:sz w:val="24"/>
+          <w:szCs w:val="24"/>
         </w:rPr>
         <w:t xml:space="preserve">De plus, les histogrammes de couleur ne permettent pas de décrire la sémantique de l’image, il serait alors possible que </w:t>
       </w:r>
       <w:r>
         <w:rPr>
           <w:rFonts w:ascii="CMU Sans Serif" w:hAnsi="CMU Sans Serif" w:cs="CMU Sans Serif"/>
+          <w:sz w:val="24"/>
+          <w:szCs w:val="24"/>
         </w:rPr>
         <w:t>[…]. Finalement, il se peut que l’image n’appartienne à aucun vidéo, la méthode de Carol retournera tout de même la vidéo la plus proche.</w:t>
       </w:r>
@@ -684,8 +754,8 @@
           <w:rFonts w:ascii="CMU Sans Serif" w:eastAsia="Microsoft GothicNeo" w:hAnsi="CMU Sans Serif" w:cs="CMU Sans Serif"/>
           <w:b/>
           <w:bCs/>
-          <w:sz w:val="28"/>
-          <w:szCs w:val="28"/>
+          <w:sz w:val="30"/>
+          <w:szCs w:val="30"/>
           <w:u w:val="single"/>
         </w:rPr>
       </w:pPr>
@@ -694,8 +764,8 @@
           <w:rFonts w:ascii="CMU Sans Serif" w:eastAsia="Microsoft GothicNeo" w:hAnsi="CMU Sans Serif" w:cs="CMU Sans Serif"/>
           <w:b/>
           <w:bCs/>
-          <w:sz w:val="28"/>
-          <w:szCs w:val="28"/>
+          <w:sz w:val="30"/>
+          <w:szCs w:val="30"/>
           <w:u w:val="single"/>
         </w:rPr>
         <w:t>Question 2</w:t>
@@ -718,9 +788,40 @@
           <w:rFonts w:ascii="CMU Sans Serif" w:hAnsi="CMU Sans Serif" w:cs="CMU Sans Serif"/>
           <w:i/>
           <w:iCs/>
+          <w:sz w:val="24"/>
+          <w:szCs w:val="24"/>
+        </w:rPr>
+        <w:t xml:space="preserve">Implémentez l’un des trois algorithmes proposés et appliquez-le sur les images en PNG et en JPEG. Est-ce que les résultats en termes de performance sont conformes à vos remarques pour la question 1 ? NB1 : si vous choisissez l’algorithme de Bob, prenez le format d’images qui vous semble le </w:t>
+      </w:r>
+      <w:r>
+        <w:rPr>
+          <w:rFonts w:ascii="CMU Sans Serif" w:hAnsi="CMU Sans Serif" w:cs="CMU Sans Serif"/>
+          <w:i/>
+          <w:iCs/>
+          <w:sz w:val="24"/>
+          <w:szCs w:val="24"/>
         </w:rPr>
         <w:lastRenderedPageBreak/>
-        <w:t>Implémentez l’un des trois algorithmes proposés et appliquez-le sur les images en PNG et en JPEG. Est-ce que les résultats en termes de performance sont conformes à vos remarques pour la question 1 ? NB1 : si vous choisissez l’algorithme de Bob, prenez le format d’images qui vous semble le plus pertinent. NB2 : si vous choisissez l’algorithme de Carol, vous être libres quant aux choix des paramètres de l’histogramme des couleurs.</w:t>
+        <w:t>plus pertinent. NB2 : si vous choisissez l’algorithme de Carol, vous être libres quant aux choix des paramètres de l’histogramme des couleurs.</w:t>
+      </w:r>
+    </w:p>
+    <w:p>
+      <w:pPr>
+        <w:spacing w:after="0" w:line="240" w:lineRule="auto"/>
+        <w:jc w:val="both"/>
+        <w:rPr>
+          <w:rFonts w:ascii="CMU Sans Serif" w:hAnsi="CMU Sans Serif" w:cs="CMU Sans Serif"/>
+          <w:sz w:val="26"/>
+          <w:szCs w:val="26"/>
+        </w:rPr>
+      </w:pPr>
+      <w:r>
+        <w:rPr>
+          <w:rFonts w:ascii="CMU Sans Serif" w:hAnsi="CMU Sans Serif" w:cs="CMU Sans Serif"/>
+          <w:sz w:val="24"/>
+          <w:szCs w:val="24"/>
+        </w:rPr>
+        <w:t>L’algorithme implémenté est celui de Carol et est situé dans le fichier carol.py. L’algorithme est conforme aux attentes. Tout d’abord, puisque Carol retourne la vidéo ayant la plus faible distance euclidienne, les images qui ne correspondent à aucune vidéo seront associée à une vidéo et alors on a automatiquement plusieurs mauvaises réponses.</w:t>
       </w:r>
     </w:p>
     <w:p>
@@ -731,8 +832,8 @@
           <w:rFonts w:ascii="CMU Sans Serif" w:eastAsia="Microsoft GothicNeo" w:hAnsi="CMU Sans Serif" w:cs="CMU Sans Serif"/>
           <w:b/>
           <w:bCs/>
-          <w:sz w:val="28"/>
-          <w:szCs w:val="28"/>
+          <w:sz w:val="30"/>
+          <w:szCs w:val="30"/>
           <w:u w:val="single"/>
         </w:rPr>
       </w:pPr>
@@ -741,8 +842,8 @@
           <w:rFonts w:ascii="CMU Sans Serif" w:eastAsia="Microsoft GothicNeo" w:hAnsi="CMU Sans Serif" w:cs="CMU Sans Serif"/>
           <w:b/>
           <w:bCs/>
-          <w:sz w:val="28"/>
-          <w:szCs w:val="28"/>
+          <w:sz w:val="30"/>
+          <w:szCs w:val="30"/>
           <w:u w:val="single"/>
         </w:rPr>
         <w:t>Question 3</w:t>
@@ -755,6 +856,8 @@
           <w:rFonts w:ascii="CMU Sans Serif" w:hAnsi="CMU Sans Serif" w:cs="CMU Sans Serif"/>
           <w:i/>
           <w:iCs/>
+          <w:sz w:val="24"/>
+          <w:szCs w:val="24"/>
         </w:rPr>
       </w:pPr>
       <w:r>
@@ -762,6 +865,8 @@
           <w:rFonts w:ascii="CMU Sans Serif" w:hAnsi="CMU Sans Serif" w:cs="CMU Sans Serif"/>
           <w:i/>
           <w:iCs/>
+          <w:sz w:val="24"/>
+          <w:szCs w:val="24"/>
         </w:rPr>
         <w:t>Implémentez votre propre algorithme de reconnaissance de vidéos. Discutez de vos choix d’implémentation (sélection d’images clefs, format des données sauvegardées, algorithme de recherche, caractérisation d’une image, etc.) Comparez vos mesures de performances avec la méthode implémentée à la question 2 vis-à-vis des quatre mesures de performances sur les images en PNG et en JPEG. Synthétisez vos résultats dans un tableau ou un graphique.</w:t>
       </w:r>
@@ -771,11 +876,19 @@
         <w:jc w:val="both"/>
         <w:rPr>
           <w:rFonts w:ascii="CMU Sans Serif" w:hAnsi="CMU Sans Serif" w:cs="CMU Sans Serif"/>
-        </w:rPr>
-      </w:pPr>
-      <w:r>
-        <w:rPr>
-          <w:rFonts w:ascii="CMU Sans Serif" w:hAnsi="CMU Sans Serif" w:cs="CMU Sans Serif"/>
+          <w:b/>
+          <w:bCs/>
+          <w:sz w:val="24"/>
+          <w:szCs w:val="24"/>
+        </w:rPr>
+      </w:pPr>
+      <w:r>
+        <w:rPr>
+          <w:rFonts w:ascii="CMU Sans Serif" w:hAnsi="CMU Sans Serif" w:cs="CMU Sans Serif"/>
+          <w:b/>
+          <w:bCs/>
+          <w:sz w:val="24"/>
+          <w:szCs w:val="24"/>
         </w:rPr>
         <w:t>Sélection d’images-clés</w:t>
       </w:r>
@@ -785,49 +898,127 @@
         <w:jc w:val="both"/>
         <w:rPr>
           <w:rFonts w:ascii="CMU Sans Serif" w:hAnsi="CMU Sans Serif" w:cs="CMU Sans Serif"/>
-          <w:lang w:val="en-US"/>
-        </w:rPr>
-      </w:pPr>
-      <w:r>
-        <w:rPr>
-          <w:rFonts w:ascii="CMU Sans Serif" w:hAnsi="CMU Sans Serif" w:cs="CMU Sans Serif"/>
-          <w:noProof/>
-        </w:rPr>
-        <w:drawing>
-          <wp:inline distT="0" distB="0" distL="0" distR="0" wp14:anchorId="692D1264" wp14:editId="0127687D">
-            <wp:extent cx="4391025" cy="2514600"/>
-            <wp:effectExtent l="0" t="0" r="9525" b="0"/>
-            <wp:docPr id="1" name="Picture 1"/>
-            <wp:cNvGraphicFramePr>
-              <a:graphicFrameLocks xmlns:a="http://schemas.openxmlformats.org/drawingml/2006/main" noChangeAspect="1"/>
-            </wp:cNvGraphicFramePr>
-            <a:graphic xmlns:a="http://schemas.openxmlformats.org/drawingml/2006/main">
-              <a:graphicData uri="http://schemas.openxmlformats.org/drawingml/2006/picture">
-                <pic:pic xmlns:pic="http://schemas.openxmlformats.org/drawingml/2006/picture">
-                  <pic:nvPicPr>
-                    <pic:cNvPr id="1" name=""/>
-                    <pic:cNvPicPr/>
-                  </pic:nvPicPr>
-                  <pic:blipFill>
-                    <a:blip r:embed="rId7"/>
-                    <a:stretch>
-                      <a:fillRect/>
-                    </a:stretch>
-                  </pic:blipFill>
-                  <pic:spPr>
-                    <a:xfrm>
-                      <a:off x="0" y="0"/>
-                      <a:ext cx="4391025" cy="2514600"/>
-                    </a:xfrm>
-                    <a:prstGeom prst="rect">
-                      <a:avLst/>
-                    </a:prstGeom>
-                  </pic:spPr>
-                </pic:pic>
-              </a:graphicData>
-            </a:graphic>
-          </wp:inline>
-        </w:drawing>
+          <w:sz w:val="24"/>
+          <w:szCs w:val="24"/>
+        </w:rPr>
+      </w:pPr>
+      <w:r>
+        <w:rPr>
+          <w:rFonts w:ascii="CMU Sans Serif" w:hAnsi="CMU Sans Serif" w:cs="CMU Sans Serif"/>
+          <w:sz w:val="24"/>
+          <w:szCs w:val="24"/>
+        </w:rPr>
+        <w:t>La sélection d’images-clés se fait à partir de la méthode par groupement et comparaison d’histogrammes d’orientation des gradients.</w:t>
+      </w:r>
+      <w:r>
+        <w:rPr>
+          <w:rFonts w:ascii="CMU Sans Serif" w:hAnsi="CMU Sans Serif" w:cs="CMU Sans Serif"/>
+          <w:sz w:val="24"/>
+          <w:szCs w:val="24"/>
+        </w:rPr>
+        <w:t xml:space="preserve"> Tout d’abord, les filtres de </w:t>
+      </w:r>
+      <w:proofErr w:type="spellStart"/>
+      <w:r>
+        <w:rPr>
+          <w:rFonts w:ascii="CMU Sans Serif" w:hAnsi="CMU Sans Serif" w:cs="CMU Sans Serif"/>
+          <w:sz w:val="24"/>
+          <w:szCs w:val="24"/>
+        </w:rPr>
+        <w:t>Sobel</w:t>
+      </w:r>
+      <w:proofErr w:type="spellEnd"/>
+      <w:r>
+        <w:rPr>
+          <w:rFonts w:ascii="CMU Sans Serif" w:hAnsi="CMU Sans Serif" w:cs="CMU Sans Serif"/>
+          <w:sz w:val="24"/>
+          <w:szCs w:val="24"/>
+        </w:rPr>
+        <w:t xml:space="preserve"> sont </w:t>
+      </w:r>
+      <w:r>
+        <w:rPr>
+          <w:rFonts w:ascii="CMU Sans Serif" w:hAnsi="CMU Sans Serif" w:cs="CMU Sans Serif"/>
+          <w:sz w:val="24"/>
+          <w:szCs w:val="24"/>
+        </w:rPr>
+        <w:t>appliqués</w:t>
+      </w:r>
+      <w:r>
+        <w:rPr>
+          <w:rFonts w:ascii="CMU Sans Serif" w:hAnsi="CMU Sans Serif" w:cs="CMU Sans Serif"/>
+          <w:sz w:val="24"/>
+          <w:szCs w:val="24"/>
+        </w:rPr>
+        <w:t xml:space="preserve"> sur chaque trame du vidéo pour obtenir les gradients, puis on calcule leur histogramme des orientations du gradient selon la fréquence de chaque angle quantifié multiplié par la force du gradient. On groupe ensuite les histogrammes selon une distance euclidienne</w:t>
+      </w:r>
+      <w:r>
+        <w:rPr>
+          <w:rFonts w:ascii="CMU Sans Serif" w:hAnsi="CMU Sans Serif" w:cs="CMU Sans Serif"/>
+          <w:sz w:val="24"/>
+          <w:szCs w:val="24"/>
+        </w:rPr>
+        <w:t xml:space="preserve">. La méthode de groupement implémentée suit la méthode de la diapositive 27 du chapitre 8 vu en cours. Tout d’abord, on crée un premier groupe avec l’histogramme de la première trame comme centre de masse. Ensuite, on calcule pour chaque trame la distance euclidienne avec le centre de masse de chaque groupe. On ajoute la trame au groupe dont la distance euclidienne est la plus basse et en-dessous d’un seuil. Si la distance est au-dessus de ce seuil, </w:t>
+      </w:r>
+      <w:proofErr w:type="spellStart"/>
+      <w:proofErr w:type="gramStart"/>
+      <w:r>
+        <w:rPr>
+          <w:rFonts w:ascii="CMU Sans Serif" w:hAnsi="CMU Sans Serif" w:cs="CMU Sans Serif"/>
+          <w:sz w:val="24"/>
+          <w:szCs w:val="24"/>
+        </w:rPr>
+        <w:t>on</w:t>
+      </w:r>
+      <w:proofErr w:type="spellEnd"/>
+      <w:proofErr w:type="gramEnd"/>
+      <w:r>
+        <w:rPr>
+          <w:rFonts w:ascii="CMU Sans Serif" w:hAnsi="CMU Sans Serif" w:cs="CMU Sans Serif"/>
+          <w:sz w:val="24"/>
+          <w:szCs w:val="24"/>
+        </w:rPr>
+        <w:t xml:space="preserve"> créé un nouveau groupe.</w:t>
+      </w:r>
+      <w:r>
+        <w:rPr>
+          <w:rFonts w:ascii="CMU Sans Serif" w:hAnsi="CMU Sans Serif" w:cs="CMU Sans Serif"/>
+          <w:sz w:val="24"/>
+          <w:szCs w:val="24"/>
+        </w:rPr>
+        <w:t xml:space="preserve"> À chaque itération, le centre de masse du groupe où on a ajouté la trame est mise à jour. Après le groupement, on sélectionne la trame avec l’histogramme le plus proche du centre de masse.</w:t>
+      </w:r>
+      <w:r>
+        <w:rPr>
+          <w:rFonts w:ascii="CMU Sans Serif" w:hAnsi="CMU Sans Serif" w:cs="CMU Sans Serif"/>
+          <w:sz w:val="24"/>
+          <w:szCs w:val="24"/>
+        </w:rPr>
+        <w:t xml:space="preserve"> Avec un seuil élevé, on obtiendra plus d’images-clés puisqu’il y aura plus de groupes qui seront créés et alors on a une meilleure probabilité de trouver la bonne réponse. Cependant, cela augmente</w:t>
+      </w:r>
+      <w:r>
+        <w:rPr>
+          <w:rFonts w:ascii="CMU Sans Serif" w:hAnsi="CMU Sans Serif" w:cs="CMU Sans Serif"/>
+          <w:sz w:val="24"/>
+          <w:szCs w:val="24"/>
+        </w:rPr>
+        <w:t>ra</w:t>
+      </w:r>
+      <w:r>
+        <w:rPr>
+          <w:rFonts w:ascii="CMU Sans Serif" w:hAnsi="CMU Sans Serif" w:cs="CMU Sans Serif"/>
+          <w:sz w:val="24"/>
+          <w:szCs w:val="24"/>
+        </w:rPr>
+        <w:t xml:space="preserve"> significativement le temps de résolution</w:t>
+      </w:r>
+      <w:r>
+        <w:rPr>
+          <w:rFonts w:ascii="CMU Sans Serif" w:hAnsi="CMU Sans Serif" w:cs="CMU Sans Serif"/>
+          <w:sz w:val="24"/>
+          <w:szCs w:val="24"/>
+        </w:rPr>
+        <w:t>.</w:t>
       </w:r>
     </w:p>
     <w:p>
@@ -835,11 +1026,19 @@
         <w:jc w:val="both"/>
         <w:rPr>
           <w:rFonts w:ascii="CMU Sans Serif" w:hAnsi="CMU Sans Serif" w:cs="CMU Sans Serif"/>
-        </w:rPr>
-      </w:pPr>
-      <w:r>
-        <w:rPr>
-          <w:rFonts w:ascii="CMU Sans Serif" w:hAnsi="CMU Sans Serif" w:cs="CMU Sans Serif"/>
+          <w:b/>
+          <w:bCs/>
+          <w:sz w:val="24"/>
+          <w:szCs w:val="24"/>
+        </w:rPr>
+      </w:pPr>
+      <w:r>
+        <w:rPr>
+          <w:rFonts w:ascii="CMU Sans Serif" w:hAnsi="CMU Sans Serif" w:cs="CMU Sans Serif"/>
+          <w:b/>
+          <w:bCs/>
+          <w:sz w:val="24"/>
+          <w:szCs w:val="24"/>
         </w:rPr>
         <w:t>Format des données sauvegardées</w:t>
       </w:r>
@@ -849,11 +1048,37 @@
         <w:jc w:val="both"/>
         <w:rPr>
           <w:rFonts w:ascii="CMU Sans Serif" w:hAnsi="CMU Sans Serif" w:cs="CMU Sans Serif"/>
-        </w:rPr>
-      </w:pPr>
-      <w:r>
-        <w:rPr>
-          <w:rFonts w:ascii="CMU Sans Serif" w:hAnsi="CMU Sans Serif" w:cs="CMU Sans Serif"/>
+          <w:sz w:val="24"/>
+          <w:szCs w:val="24"/>
+        </w:rPr>
+      </w:pPr>
+      <w:r>
+        <w:rPr>
+          <w:rFonts w:ascii="CMU Sans Serif" w:hAnsi="CMU Sans Serif" w:cs="CMU Sans Serif"/>
+          <w:sz w:val="24"/>
+          <w:szCs w:val="24"/>
+        </w:rPr>
+        <w:t>Les informations sur images-clés sont enregistrées dans un fichier CSV, chaque ligne correspond à une image-clé et contient le numéro du vidéo auquel elle est associée, son minutage et son histogramme de gradient.</w:t>
+      </w:r>
+    </w:p>
+    <w:p>
+      <w:pPr>
+        <w:jc w:val="both"/>
+        <w:rPr>
+          <w:rFonts w:ascii="CMU Sans Serif" w:hAnsi="CMU Sans Serif" w:cs="CMU Sans Serif"/>
+          <w:b/>
+          <w:bCs/>
+          <w:sz w:val="24"/>
+          <w:szCs w:val="24"/>
+        </w:rPr>
+      </w:pPr>
+      <w:r>
+        <w:rPr>
+          <w:rFonts w:ascii="CMU Sans Serif" w:hAnsi="CMU Sans Serif" w:cs="CMU Sans Serif"/>
+          <w:b/>
+          <w:bCs/>
+          <w:sz w:val="24"/>
+          <w:szCs w:val="24"/>
         </w:rPr>
         <w:t>Algorithme de recherche</w:t>
       </w:r>
@@ -863,32 +1088,68 @@
         <w:jc w:val="both"/>
         <w:rPr>
           <w:rFonts w:ascii="CMU Sans Serif" w:hAnsi="CMU Sans Serif" w:cs="CMU Sans Serif"/>
-        </w:rPr>
-      </w:pPr>
-      <w:r>
-        <w:rPr>
-          <w:rFonts w:ascii="CMU Sans Serif" w:hAnsi="CMU Sans Serif" w:cs="CMU Sans Serif"/>
+          <w:sz w:val="24"/>
+          <w:szCs w:val="24"/>
+        </w:rPr>
+      </w:pPr>
+      <w:r>
+        <w:rPr>
+          <w:rFonts w:ascii="CMU Sans Serif" w:hAnsi="CMU Sans Serif" w:cs="CMU Sans Serif"/>
+          <w:sz w:val="24"/>
+          <w:szCs w:val="24"/>
+        </w:rPr>
+        <w:t xml:space="preserve">L’algorithme de recherche prend en entrée une image. Il calcule ensuite son histogramme d’orientation de gradient avec la fonction utilisée pour calculer les histogrammes des images-clés. Ensuite, on calcule itérativement la distance euclidienne entre les histogrammes de l’image en question et chaque image-clé. La fonction retourne la vidéo correspondant à l’image-clé dont la distance euclidienne de l’image à trouver est la plus petite. Puisque certaines image à trouver n’ont pas de vidéo correspondant, on vérifie en plus que la distance la plus petite est en-dessous d’un </w:t>
+      </w:r>
+      <w:r>
+        <w:rPr>
+          <w:rFonts w:ascii="CMU Sans Serif" w:hAnsi="CMU Sans Serif" w:cs="CMU Sans Serif"/>
+          <w:sz w:val="24"/>
+          <w:szCs w:val="24"/>
+        </w:rPr>
+        <w:lastRenderedPageBreak/>
+        <w:t>certain seuil.</w:t>
+      </w:r>
+      <w:r>
+        <w:rPr>
+          <w:rFonts w:ascii="CMU Sans Serif" w:hAnsi="CMU Sans Serif" w:cs="CMU Sans Serif"/>
+          <w:sz w:val="24"/>
+          <w:szCs w:val="24"/>
+        </w:rPr>
+        <w:t xml:space="preserve"> Ce seuil diffère selon le format de l’image. Ainsi, pour une image PNG, le seuil est défini à 7000 puisqu’il s’agit d’un format d’image sans perte, on tolère moins les distances euclidiennes élevées. </w:t>
+      </w:r>
+    </w:p>
+    <w:p>
+      <w:pPr>
+        <w:jc w:val="both"/>
+        <w:rPr>
+          <w:rFonts w:ascii="CMU Sans Serif" w:hAnsi="CMU Sans Serif" w:cs="CMU Sans Serif"/>
+          <w:sz w:val="24"/>
+          <w:szCs w:val="24"/>
+        </w:rPr>
+      </w:pPr>
+      <w:r>
+        <w:rPr>
+          <w:rFonts w:ascii="CMU Sans Serif" w:hAnsi="CMU Sans Serif" w:cs="CMU Sans Serif"/>
+          <w:sz w:val="24"/>
+          <w:szCs w:val="24"/>
         </w:rPr>
         <w:t>Caractérisation d’une image</w:t>
       </w:r>
     </w:p>
     <w:p>
       <w:pPr>
-        <w:pStyle w:val="ListParagraph"/>
-        <w:numPr>
-          <w:ilvl w:val="0"/>
-          <w:numId w:val="7"/>
-        </w:numPr>
         <w:jc w:val="both"/>
         <w:rPr>
           <w:rFonts w:ascii="CMU Sans Serif" w:hAnsi="CMU Sans Serif" w:cs="CMU Sans Serif"/>
-          <w:sz w:val="24"/>
-          <w:szCs w:val="24"/>
-        </w:rPr>
-      </w:pPr>
-      <w:r>
-        <w:rPr>
-          <w:rFonts w:ascii="CMU Sans Serif" w:hAnsi="CMU Sans Serif" w:cs="CMU Sans Serif"/>
+          <w:sz w:val="26"/>
+          <w:szCs w:val="26"/>
+        </w:rPr>
+      </w:pPr>
+      <w:r>
+        <w:rPr>
+          <w:rFonts w:ascii="CMU Sans Serif" w:hAnsi="CMU Sans Serif" w:cs="CMU Sans Serif"/>
+          <w:sz w:val="24"/>
+          <w:szCs w:val="24"/>
         </w:rPr>
         <w:t>Mesures de performances :</w:t>
       </w:r>
@@ -924,8 +1185,8 @@
               <w:jc w:val="both"/>
               <w:rPr>
                 <w:rFonts w:ascii="CMU Sans Serif" w:hAnsi="CMU Sans Serif" w:cs="CMU Sans Serif"/>
-                <w:sz w:val="24"/>
-                <w:szCs w:val="24"/>
+                <w:sz w:val="26"/>
+                <w:szCs w:val="26"/>
               </w:rPr>
             </w:pPr>
           </w:p>
@@ -946,15 +1207,15 @@
               <w:jc w:val="center"/>
               <w:rPr>
                 <w:rFonts w:ascii="CMU Sans Serif" w:hAnsi="CMU Sans Serif" w:cs="CMU Sans Serif"/>
-                <w:sz w:val="24"/>
-                <w:szCs w:val="24"/>
+                <w:sz w:val="26"/>
+                <w:szCs w:val="26"/>
               </w:rPr>
             </w:pPr>
             <w:r>
               <w:rPr>
                 <w:rFonts w:ascii="CMU Sans Serif" w:hAnsi="CMU Sans Serif" w:cs="CMU Sans Serif"/>
-                <w:sz w:val="24"/>
-                <w:szCs w:val="24"/>
+                <w:sz w:val="26"/>
+                <w:szCs w:val="26"/>
               </w:rPr>
               <w:t>Algorithme de Carol</w:t>
             </w:r>
@@ -976,15 +1237,15 @@
               <w:jc w:val="center"/>
               <w:rPr>
                 <w:rFonts w:ascii="CMU Sans Serif" w:hAnsi="CMU Sans Serif" w:cs="CMU Sans Serif"/>
-                <w:sz w:val="24"/>
-                <w:szCs w:val="24"/>
+                <w:sz w:val="26"/>
+                <w:szCs w:val="26"/>
               </w:rPr>
             </w:pPr>
             <w:r>
               <w:rPr>
                 <w:rFonts w:ascii="CMU Sans Serif" w:hAnsi="CMU Sans Serif" w:cs="CMU Sans Serif"/>
-                <w:sz w:val="24"/>
-                <w:szCs w:val="24"/>
+                <w:sz w:val="26"/>
+                <w:szCs w:val="26"/>
               </w:rPr>
               <w:t>Algorithme question3</w:t>
             </w:r>
@@ -1008,8 +1269,8 @@
               <w:jc w:val="both"/>
               <w:rPr>
                 <w:rFonts w:ascii="CMU Sans Serif" w:hAnsi="CMU Sans Serif" w:cs="CMU Sans Serif"/>
-                <w:sz w:val="24"/>
-                <w:szCs w:val="24"/>
+                <w:sz w:val="26"/>
+                <w:szCs w:val="26"/>
               </w:rPr>
             </w:pPr>
           </w:p>
@@ -1028,15 +1289,15 @@
               <w:jc w:val="center"/>
               <w:rPr>
                 <w:rFonts w:ascii="CMU Sans Serif" w:hAnsi="CMU Sans Serif" w:cs="CMU Sans Serif"/>
-                <w:sz w:val="24"/>
-                <w:szCs w:val="24"/>
+                <w:sz w:val="26"/>
+                <w:szCs w:val="26"/>
               </w:rPr>
             </w:pPr>
             <w:r>
               <w:rPr>
                 <w:rFonts w:ascii="CMU Sans Serif" w:hAnsi="CMU Sans Serif" w:cs="CMU Sans Serif"/>
-                <w:sz w:val="24"/>
-                <w:szCs w:val="24"/>
+                <w:sz w:val="26"/>
+                <w:szCs w:val="26"/>
               </w:rPr>
               <w:t>PNG</w:t>
             </w:r>
@@ -1056,15 +1317,15 @@
               <w:jc w:val="center"/>
               <w:rPr>
                 <w:rFonts w:ascii="CMU Sans Serif" w:hAnsi="CMU Sans Serif" w:cs="CMU Sans Serif"/>
-                <w:sz w:val="24"/>
-                <w:szCs w:val="24"/>
+                <w:sz w:val="26"/>
+                <w:szCs w:val="26"/>
               </w:rPr>
             </w:pPr>
             <w:r>
               <w:rPr>
                 <w:rFonts w:ascii="CMU Sans Serif" w:hAnsi="CMU Sans Serif" w:cs="CMU Sans Serif"/>
-                <w:sz w:val="24"/>
-                <w:szCs w:val="24"/>
+                <w:sz w:val="26"/>
+                <w:szCs w:val="26"/>
               </w:rPr>
               <w:t>JPEG</w:t>
             </w:r>
@@ -1084,15 +1345,15 @@
               <w:jc w:val="center"/>
               <w:rPr>
                 <w:rFonts w:ascii="CMU Sans Serif" w:hAnsi="CMU Sans Serif" w:cs="CMU Sans Serif"/>
-                <w:sz w:val="24"/>
-                <w:szCs w:val="24"/>
+                <w:sz w:val="26"/>
+                <w:szCs w:val="26"/>
               </w:rPr>
             </w:pPr>
             <w:r>
               <w:rPr>
                 <w:rFonts w:ascii="CMU Sans Serif" w:hAnsi="CMU Sans Serif" w:cs="CMU Sans Serif"/>
-                <w:sz w:val="24"/>
-                <w:szCs w:val="24"/>
+                <w:sz w:val="26"/>
+                <w:szCs w:val="26"/>
               </w:rPr>
               <w:t>PNG</w:t>
             </w:r>
@@ -1112,15 +1373,15 @@
               <w:jc w:val="center"/>
               <w:rPr>
                 <w:rFonts w:ascii="CMU Sans Serif" w:hAnsi="CMU Sans Serif" w:cs="CMU Sans Serif"/>
-                <w:sz w:val="24"/>
-                <w:szCs w:val="24"/>
+                <w:sz w:val="26"/>
+                <w:szCs w:val="26"/>
               </w:rPr>
             </w:pPr>
             <w:r>
               <w:rPr>
                 <w:rFonts w:ascii="CMU Sans Serif" w:hAnsi="CMU Sans Serif" w:cs="CMU Sans Serif"/>
-                <w:sz w:val="24"/>
-                <w:szCs w:val="24"/>
+                <w:sz w:val="26"/>
+                <w:szCs w:val="26"/>
               </w:rPr>
               <w:t>JPEG</w:t>
             </w:r>
@@ -1142,13 +1403,15 @@
               <w:jc w:val="both"/>
               <w:rPr>
                 <w:rFonts w:ascii="CMU Sans Serif" w:hAnsi="CMU Sans Serif" w:cs="CMU Sans Serif"/>
+                <w:sz w:val="26"/>
+                <w:szCs w:val="26"/>
+              </w:rPr>
+            </w:pPr>
+            <w:r>
+              <w:rPr>
+                <w:rFonts w:ascii="CMU Sans Serif" w:hAnsi="CMU Sans Serif" w:cs="CMU Sans Serif"/>
                 <w:sz w:val="24"/>
                 <w:szCs w:val="24"/>
-              </w:rPr>
-            </w:pPr>
-            <w:r>
-              <w:rPr>
-                <w:rFonts w:ascii="CMU Sans Serif" w:hAnsi="CMU Sans Serif" w:cs="CMU Sans Serif"/>
               </w:rPr>
               <w:t xml:space="preserve">Temps d’exécution moyen pour une image (en seconde) </w:t>
             </w:r>
@@ -1167,15 +1430,15 @@
               <w:jc w:val="both"/>
               <w:rPr>
                 <w:rFonts w:ascii="CMU Sans Serif" w:hAnsi="CMU Sans Serif" w:cs="CMU Sans Serif"/>
-                <w:sz w:val="24"/>
-                <w:szCs w:val="24"/>
+                <w:sz w:val="26"/>
+                <w:szCs w:val="26"/>
               </w:rPr>
             </w:pPr>
             <w:r>
               <w:rPr>
                 <w:rFonts w:ascii="CMU Sans Serif" w:hAnsi="CMU Sans Serif" w:cs="CMU Sans Serif"/>
-                <w:sz w:val="24"/>
-                <w:szCs w:val="24"/>
+                <w:sz w:val="26"/>
+                <w:szCs w:val="26"/>
               </w:rPr>
               <w:t>1.472</w:t>
             </w:r>
@@ -1194,15 +1457,15 @@
               <w:jc w:val="both"/>
               <w:rPr>
                 <w:rFonts w:ascii="CMU Sans Serif" w:hAnsi="CMU Sans Serif" w:cs="CMU Sans Serif"/>
-                <w:sz w:val="24"/>
-                <w:szCs w:val="24"/>
+                <w:sz w:val="26"/>
+                <w:szCs w:val="26"/>
               </w:rPr>
             </w:pPr>
             <w:r>
               <w:rPr>
                 <w:rFonts w:ascii="CMU Sans Serif" w:hAnsi="CMU Sans Serif" w:cs="CMU Sans Serif"/>
-                <w:sz w:val="24"/>
-                <w:szCs w:val="24"/>
+                <w:sz w:val="26"/>
+                <w:szCs w:val="26"/>
               </w:rPr>
               <w:t>1.455</w:t>
             </w:r>
@@ -1221,10 +1484,18 @@
               <w:jc w:val="both"/>
               <w:rPr>
                 <w:rFonts w:ascii="CMU Sans Serif" w:hAnsi="CMU Sans Serif" w:cs="CMU Sans Serif"/>
-                <w:sz w:val="24"/>
-                <w:szCs w:val="24"/>
+                <w:sz w:val="26"/>
+                <w:szCs w:val="26"/>
               </w:rPr>
             </w:pPr>
+            <w:r>
+              <w:rPr>
+                <w:rFonts w:ascii="CMU Sans Serif" w:hAnsi="CMU Sans Serif" w:cs="CMU Sans Serif"/>
+                <w:sz w:val="26"/>
+                <w:szCs w:val="26"/>
+              </w:rPr>
+              <w:t>2.77</w:t>
+            </w:r>
           </w:p>
         </w:tc>
         <w:tc>
@@ -1240,8 +1511,8 @@
               <w:jc w:val="both"/>
               <w:rPr>
                 <w:rFonts w:ascii="CMU Sans Serif" w:hAnsi="CMU Sans Serif" w:cs="CMU Sans Serif"/>
-                <w:sz w:val="24"/>
-                <w:szCs w:val="24"/>
+                <w:sz w:val="26"/>
+                <w:szCs w:val="26"/>
               </w:rPr>
             </w:pPr>
           </w:p>
@@ -1261,13 +1532,15 @@
               <w:jc w:val="both"/>
               <w:rPr>
                 <w:rFonts w:ascii="CMU Sans Serif" w:hAnsi="CMU Sans Serif" w:cs="CMU Sans Serif"/>
+                <w:sz w:val="26"/>
+                <w:szCs w:val="26"/>
+              </w:rPr>
+            </w:pPr>
+            <w:r>
+              <w:rPr>
+                <w:rFonts w:ascii="CMU Sans Serif" w:hAnsi="CMU Sans Serif" w:cs="CMU Sans Serif"/>
                 <w:sz w:val="24"/>
                 <w:szCs w:val="24"/>
-              </w:rPr>
-            </w:pPr>
-            <w:r>
-              <w:rPr>
-                <w:rFonts w:ascii="CMU Sans Serif" w:hAnsi="CMU Sans Serif" w:cs="CMU Sans Serif"/>
               </w:rPr>
               <w:t>Pourcentage de vidéos correctement reconnues</w:t>
             </w:r>
@@ -1286,15 +1559,15 @@
               <w:jc w:val="both"/>
               <w:rPr>
                 <w:rFonts w:ascii="CMU Sans Serif" w:hAnsi="CMU Sans Serif" w:cs="CMU Sans Serif"/>
-                <w:sz w:val="24"/>
-                <w:szCs w:val="24"/>
+                <w:sz w:val="26"/>
+                <w:szCs w:val="26"/>
               </w:rPr>
             </w:pPr>
             <w:r>
               <w:rPr>
                 <w:rFonts w:ascii="CMU Sans Serif" w:hAnsi="CMU Sans Serif" w:cs="CMU Sans Serif"/>
-                <w:sz w:val="24"/>
-                <w:szCs w:val="24"/>
+                <w:sz w:val="26"/>
+                <w:szCs w:val="26"/>
               </w:rPr>
               <w:t>77.5</w:t>
             </w:r>
@@ -1313,15 +1586,15 @@
               <w:jc w:val="both"/>
               <w:rPr>
                 <w:rFonts w:ascii="CMU Sans Serif" w:hAnsi="CMU Sans Serif" w:cs="CMU Sans Serif"/>
-                <w:sz w:val="24"/>
-                <w:szCs w:val="24"/>
+                <w:sz w:val="26"/>
+                <w:szCs w:val="26"/>
               </w:rPr>
             </w:pPr>
             <w:r>
               <w:rPr>
                 <w:rFonts w:ascii="CMU Sans Serif" w:hAnsi="CMU Sans Serif" w:cs="CMU Sans Serif"/>
-                <w:sz w:val="24"/>
-                <w:szCs w:val="24"/>
+                <w:sz w:val="26"/>
+                <w:szCs w:val="26"/>
               </w:rPr>
               <w:t>73.0</w:t>
             </w:r>
@@ -1340,10 +1613,18 @@
               <w:jc w:val="both"/>
               <w:rPr>
                 <w:rFonts w:ascii="CMU Sans Serif" w:hAnsi="CMU Sans Serif" w:cs="CMU Sans Serif"/>
-                <w:sz w:val="24"/>
-                <w:szCs w:val="24"/>
+                <w:sz w:val="26"/>
+                <w:szCs w:val="26"/>
               </w:rPr>
             </w:pPr>
+            <w:r>
+              <w:rPr>
+                <w:rFonts w:ascii="CMU Sans Serif" w:hAnsi="CMU Sans Serif" w:cs="CMU Sans Serif"/>
+                <w:sz w:val="26"/>
+                <w:szCs w:val="26"/>
+              </w:rPr>
+              <w:t>94.0</w:t>
+            </w:r>
           </w:p>
         </w:tc>
         <w:tc>
@@ -1359,8 +1640,8 @@
               <w:jc w:val="both"/>
               <w:rPr>
                 <w:rFonts w:ascii="CMU Sans Serif" w:hAnsi="CMU Sans Serif" w:cs="CMU Sans Serif"/>
-                <w:sz w:val="24"/>
-                <w:szCs w:val="24"/>
+                <w:sz w:val="26"/>
+                <w:szCs w:val="26"/>
               </w:rPr>
             </w:pPr>
           </w:p>
@@ -1381,22 +1662,17 @@
               <w:jc w:val="both"/>
               <w:rPr>
                 <w:rFonts w:ascii="CMU Sans Serif" w:hAnsi="CMU Sans Serif" w:cs="CMU Sans Serif"/>
+                <w:sz w:val="26"/>
+                <w:szCs w:val="26"/>
+              </w:rPr>
+            </w:pPr>
+            <w:r>
+              <w:rPr>
+                <w:rFonts w:ascii="CMU Sans Serif" w:hAnsi="CMU Sans Serif" w:cs="CMU Sans Serif"/>
                 <w:sz w:val="24"/>
                 <w:szCs w:val="24"/>
               </w:rPr>
-            </w:pPr>
-            <w:r>
-              <w:rPr>
-                <w:rFonts w:ascii="CMU Sans Serif" w:hAnsi="CMU Sans Serif" w:cs="CMU Sans Serif"/>
-              </w:rPr>
-              <w:t xml:space="preserve">Écart (en valeur absolue) moyen sur le minutage lorsque la vidéo est correctement </w:t>
-            </w:r>
-            <w:r>
-              <w:rPr>
-                <w:rFonts w:ascii="CMU Sans Serif" w:hAnsi="CMU Sans Serif" w:cs="CMU Sans Serif"/>
-              </w:rPr>
-              <w:lastRenderedPageBreak/>
-              <w:t>reconnue et présente dans la banque de données (en seconde) ;</w:t>
+              <w:t>Écart (en valeur absolue) moyen sur le minutage lorsque la vidéo est correctement reconnue et présente dans la banque de données (en seconde) ;</w:t>
             </w:r>
           </w:p>
           <w:p>
@@ -1404,8 +1680,8 @@
               <w:jc w:val="both"/>
               <w:rPr>
                 <w:rFonts w:ascii="CMU Sans Serif" w:hAnsi="CMU Sans Serif" w:cs="CMU Sans Serif"/>
-                <w:sz w:val="24"/>
-                <w:szCs w:val="24"/>
+                <w:sz w:val="26"/>
+                <w:szCs w:val="26"/>
               </w:rPr>
             </w:pPr>
           </w:p>
@@ -1423,17 +1699,16 @@
               <w:jc w:val="both"/>
               <w:rPr>
                 <w:rFonts w:ascii="CMU Sans Serif" w:hAnsi="CMU Sans Serif" w:cs="CMU Sans Serif"/>
-                <w:sz w:val="24"/>
-                <w:szCs w:val="24"/>
+                <w:sz w:val="26"/>
+                <w:szCs w:val="26"/>
               </w:rPr>
             </w:pPr>
             <w:r>
               <w:rPr>
                 <w:rFonts w:ascii="CMU Sans Serif" w:hAnsi="CMU Sans Serif" w:cs="CMU Sans Serif"/>
-                <w:sz w:val="24"/>
-                <w:szCs w:val="24"/>
-              </w:rPr>
-              <w:lastRenderedPageBreak/>
+                <w:sz w:val="26"/>
+                <w:szCs w:val="26"/>
+              </w:rPr>
               <w:t>1.551</w:t>
             </w:r>
           </w:p>
@@ -1451,15 +1726,15 @@
               <w:jc w:val="both"/>
               <w:rPr>
                 <w:rFonts w:ascii="CMU Sans Serif" w:hAnsi="CMU Sans Serif" w:cs="CMU Sans Serif"/>
-                <w:sz w:val="24"/>
-                <w:szCs w:val="24"/>
+                <w:sz w:val="26"/>
+                <w:szCs w:val="26"/>
               </w:rPr>
             </w:pPr>
             <w:r>
               <w:rPr>
                 <w:rFonts w:ascii="CMU Sans Serif" w:hAnsi="CMU Sans Serif" w:cs="CMU Sans Serif"/>
-                <w:sz w:val="24"/>
-                <w:szCs w:val="24"/>
+                <w:sz w:val="26"/>
+                <w:szCs w:val="26"/>
               </w:rPr>
               <w:t>3.022</w:t>
             </w:r>
@@ -1478,10 +1753,26 @@
               <w:jc w:val="both"/>
               <w:rPr>
                 <w:rFonts w:ascii="CMU Sans Serif" w:hAnsi="CMU Sans Serif" w:cs="CMU Sans Serif"/>
-                <w:sz w:val="24"/>
-                <w:szCs w:val="24"/>
+                <w:sz w:val="26"/>
+                <w:szCs w:val="26"/>
               </w:rPr>
             </w:pPr>
+            <w:r>
+              <w:rPr>
+                <w:rFonts w:ascii="CMU Sans Serif" w:hAnsi="CMU Sans Serif" w:cs="CMU Sans Serif"/>
+                <w:sz w:val="26"/>
+                <w:szCs w:val="26"/>
+              </w:rPr>
+              <w:t>2.0</w:t>
+            </w:r>
+            <w:r>
+              <w:rPr>
+                <w:rFonts w:ascii="CMU Sans Serif" w:hAnsi="CMU Sans Serif" w:cs="CMU Sans Serif"/>
+                <w:sz w:val="26"/>
+                <w:szCs w:val="26"/>
+              </w:rPr>
+              <w:t>37</w:t>
+            </w:r>
           </w:p>
         </w:tc>
         <w:tc>
@@ -1497,8 +1788,8 @@
               <w:jc w:val="both"/>
               <w:rPr>
                 <w:rFonts w:ascii="CMU Sans Serif" w:hAnsi="CMU Sans Serif" w:cs="CMU Sans Serif"/>
-                <w:sz w:val="24"/>
-                <w:szCs w:val="24"/>
+                <w:sz w:val="26"/>
+                <w:szCs w:val="26"/>
               </w:rPr>
             </w:pPr>
           </w:p>
@@ -1519,13 +1810,15 @@
               <w:jc w:val="both"/>
               <w:rPr>
                 <w:rFonts w:ascii="CMU Sans Serif" w:hAnsi="CMU Sans Serif" w:cs="CMU Sans Serif"/>
+                <w:sz w:val="26"/>
+                <w:szCs w:val="26"/>
+              </w:rPr>
+            </w:pPr>
+            <w:r>
+              <w:rPr>
+                <w:rFonts w:ascii="CMU Sans Serif" w:hAnsi="CMU Sans Serif" w:cs="CMU Sans Serif"/>
                 <w:sz w:val="24"/>
                 <w:szCs w:val="24"/>
-              </w:rPr>
-            </w:pPr>
-            <w:r>
-              <w:rPr>
-                <w:rFonts w:ascii="CMU Sans Serif" w:hAnsi="CMU Sans Serif" w:cs="CMU Sans Serif"/>
               </w:rPr>
               <w:t>Mémoire utilisée pour stocker sur le disque les informations sur les vidéos (en Mo)</w:t>
             </w:r>
@@ -1535,8 +1828,8 @@
               <w:jc w:val="both"/>
               <w:rPr>
                 <w:rFonts w:ascii="CMU Sans Serif" w:hAnsi="CMU Sans Serif" w:cs="CMU Sans Serif"/>
-                <w:sz w:val="24"/>
-                <w:szCs w:val="24"/>
+                <w:sz w:val="26"/>
+                <w:szCs w:val="26"/>
               </w:rPr>
             </w:pPr>
           </w:p>
@@ -1555,8 +1848,8 @@
               <w:jc w:val="both"/>
               <w:rPr>
                 <w:rFonts w:ascii="CMU Sans Serif" w:hAnsi="CMU Sans Serif" w:cs="CMU Sans Serif"/>
-                <w:sz w:val="24"/>
-                <w:szCs w:val="24"/>
+                <w:sz w:val="26"/>
+                <w:szCs w:val="26"/>
               </w:rPr>
             </w:pPr>
           </w:p>
@@ -1575,8 +1868,8 @@
               <w:jc w:val="both"/>
               <w:rPr>
                 <w:rFonts w:ascii="CMU Sans Serif" w:hAnsi="CMU Sans Serif" w:cs="CMU Sans Serif"/>
-                <w:sz w:val="24"/>
-                <w:szCs w:val="24"/>
+                <w:sz w:val="26"/>
+                <w:szCs w:val="26"/>
               </w:rPr>
             </w:pPr>
           </w:p>
@@ -1595,8 +1888,8 @@
               <w:jc w:val="both"/>
               <w:rPr>
                 <w:rFonts w:ascii="CMU Sans Serif" w:hAnsi="CMU Sans Serif" w:cs="CMU Sans Serif"/>
-                <w:sz w:val="24"/>
-                <w:szCs w:val="24"/>
+                <w:sz w:val="26"/>
+                <w:szCs w:val="26"/>
               </w:rPr>
             </w:pPr>
           </w:p>
@@ -1615,8 +1908,8 @@
               <w:jc w:val="both"/>
               <w:rPr>
                 <w:rFonts w:ascii="CMU Sans Serif" w:hAnsi="CMU Sans Serif" w:cs="CMU Sans Serif"/>
-                <w:sz w:val="24"/>
-                <w:szCs w:val="24"/>
+                <w:sz w:val="26"/>
+                <w:szCs w:val="26"/>
               </w:rPr>
             </w:pPr>
           </w:p>
@@ -1629,10 +1922,31 @@
         <w:jc w:val="both"/>
         <w:rPr>
           <w:rFonts w:ascii="CMU Sans Serif" w:hAnsi="CMU Sans Serif" w:cs="CMU Sans Serif"/>
-          <w:sz w:val="24"/>
-          <w:szCs w:val="24"/>
-        </w:rPr>
-      </w:pPr>
+          <w:sz w:val="26"/>
+          <w:szCs w:val="26"/>
+        </w:rPr>
+      </w:pPr>
+    </w:p>
+    <w:p>
+      <w:pPr>
+        <w:ind w:left="360"/>
+        <w:jc w:val="both"/>
+        <w:rPr>
+          <w:rFonts w:ascii="CMU Sans Serif" w:hAnsi="CMU Sans Serif" w:cs="CMU Sans Serif"/>
+          <w:sz w:val="26"/>
+          <w:szCs w:val="26"/>
+        </w:rPr>
+      </w:pPr>
+      <w:bookmarkStart w:id="0" w:name="_GoBack"/>
+      <w:r>
+        <w:rPr>
+          <w:rFonts w:ascii="CMU Sans Serif" w:hAnsi="CMU Sans Serif" w:cs="CMU Sans Serif"/>
+          <w:sz w:val="26"/>
+          <w:szCs w:val="26"/>
+        </w:rPr>
+        <w:t>DC_50_97</w:t>
+      </w:r>
+      <w:bookmarkEnd w:id="0"/>
     </w:p>
     <w:sectPr>
       <w:pgSz w:w="12240" w:h="15840"/>
@@ -1645,7 +1959,7 @@
 </file>
 
 <file path=word/numbering.xml><?xml version="1.0" encoding="utf-8"?>
-<w:numbering xmlns:wpc="http://schemas.microsoft.com/office/word/2010/wordprocessingCanvas" xmlns:cx="http://schemas.microsoft.com/office/drawing/2014/chartex" xmlns:cx1="http://schemas.microsoft.com/office/drawing/2015/9/8/chartex" xmlns:cx2="http://schemas.microsoft.com/office/drawing/2015/10/21/chartex" xmlns:cx3="http://schemas.microsoft.com/office/drawing/2016/5/9/chartex" xmlns:cx4="http://schemas.microsoft.com/office/drawing/2016/5/10/chartex" xmlns:cx5="http://schemas.microsoft.com/office/drawing/2016/5/11/chartex" xmlns:cx6="http://schemas.microsoft.com/office/drawing/2016/5/12/chartex" xmlns:cx7="http://schemas.microsoft.com/office/drawing/2016/5/13/chartex" xmlns:cx8="http://schemas.microsoft.com/office/drawing/2016/5/14/chartex" xmlns:mc="http://schemas.openxmlformats.org/markup-compatibility/2006" xmlns:aink="http://schemas.microsoft.com/office/drawing/2016/ink" xmlns:am3d="http://schemas.microsoft.com/office/drawing/2017/model3d" xmlns:o="urn:schemas-microsoft-com:office:office" xmlns:r="http://schemas.openxmlformats.org/officeDocument/2006/relationships" xmlns:m="http://schemas.openxmlformats.org/officeDocument/2006/math" xmlns:v="urn:schemas-microsoft-com:vml" xmlns:wp14="http://schemas.microsoft.com/office/word/2010/wordprocessingDrawing" xmlns:wp="http://schemas.openxmlformats.org/drawingml/2006/wordprocessingDrawing" xmlns:w10="urn:schemas-microsoft-com:office:word" xmlns:w="http://schemas.openxmlformats.org/wordprocessingml/2006/main" xmlns:w14="http://schemas.microsoft.com/office/word/2010/wordml" xmlns:w15="http://schemas.microsoft.com/office/word/2012/wordml" xmlns:w16cex="http://schemas.microsoft.com/office/word/2018/wordml/cex" xmlns:w16cid="http://schemas.microsoft.com/office/word/2016/wordml/cid" xmlns:w16="http://schemas.microsoft.com/office/word/2018/wordml" xmlns:w16se="http://schemas.microsoft.com/office/word/2015/wordml/symex" xmlns:wpg="http://schemas.microsoft.com/office/word/2010/wordprocessingGroup" xmlns:wpi="http://schemas.microsoft.com/office/word/2010/wordprocessingInk" xmlns:wne="http://schemas.microsoft.com/office/word/2006/wordml" xmlns:wps="http://schemas.microsoft.com/office/word/2010/wordprocessingShape" mc:Ignorable="w14 w15 w16se w16cid w16 w16cex wp14">
+<w:numbering xmlns:wpc="http://schemas.microsoft.com/office/word/2010/wordprocessingCanvas" xmlns:cx="http://schemas.microsoft.com/office/drawing/2014/chartex" xmlns:cx1="http://schemas.microsoft.com/office/drawing/2015/9/8/chartex" xmlns:cx2="http://schemas.microsoft.com/office/drawing/2015/10/21/chartex" xmlns:cx3="http://schemas.microsoft.com/office/drawing/2016/5/9/chartex" xmlns:cx4="http://schemas.microsoft.com/office/drawing/2016/5/10/chartex" xmlns:cx5="http://schemas.microsoft.com/office/drawing/2016/5/11/chartex" xmlns:cx6="http://schemas.microsoft.com/office/drawing/2016/5/12/chartex" xmlns:cx7="http://schemas.microsoft.com/office/drawing/2016/5/13/chartex" xmlns:cx8="http://schemas.microsoft.com/office/drawing/2016/5/14/chartex" xmlns:mc="http://schemas.openxmlformats.org/markup-compatibility/2006" xmlns:aink="http://schemas.microsoft.com/office/drawing/2016/ink" xmlns:am3d="http://schemas.microsoft.com/office/drawing/2017/model3d" xmlns:o="urn:schemas-microsoft-com:office:office" xmlns:r="http://schemas.openxmlformats.org/officeDocument/2006/relationships" xmlns:m="http://schemas.openxmlformats.org/officeDocument/2006/math" xmlns:v="urn:schemas-microsoft-com:vml" xmlns:wp14="http://schemas.microsoft.com/office/word/2010/wordprocessingDrawing" xmlns:wp="http://schemas.openxmlformats.org/drawingml/2006/wordprocessingDrawing" xmlns:w10="urn:schemas-microsoft-com:office:word" xmlns:w="http://schemas.openxmlformats.org/wordprocessingml/2006/main" xmlns:w14="http://schemas.microsoft.com/office/word/2010/wordml" xmlns:w15="http://schemas.microsoft.com/office/word/2012/wordml" xmlns:w16cid="http://schemas.microsoft.com/office/word/2016/wordml/cid" xmlns:w16se="http://schemas.microsoft.com/office/word/2015/wordml/symex" xmlns:wpg="http://schemas.microsoft.com/office/word/2010/wordprocessingGroup" xmlns:wpi="http://schemas.microsoft.com/office/word/2010/wordprocessingInk" xmlns:wne="http://schemas.microsoft.com/office/word/2006/wordml" xmlns:wps="http://schemas.microsoft.com/office/word/2010/wordprocessingShape" mc:Ignorable="w14 w15 w16se w16cid wp14">
   <w:abstractNum w:abstractNumId="0" w15:restartNumberingAfterBreak="0">
     <w:nsid w:val="05CB7F29"/>
     <w:multiLevelType w:val="hybridMultilevel"/>
@@ -2386,7 +2700,7 @@
 </file>
 
 <file path=word/styles.xml><?xml version="1.0" encoding="utf-8"?>
-<w:styles xmlns:mc="http://schemas.openxmlformats.org/markup-compatibility/2006" xmlns:r="http://schemas.openxmlformats.org/officeDocument/2006/relationships" xmlns:w="http://schemas.openxmlformats.org/wordprocessingml/2006/main" xmlns:w14="http://schemas.microsoft.com/office/word/2010/wordml" xmlns:w15="http://schemas.microsoft.com/office/word/2012/wordml" xmlns:w16cex="http://schemas.microsoft.com/office/word/2018/wordml/cex" xmlns:w16cid="http://schemas.microsoft.com/office/word/2016/wordml/cid" xmlns:w16="http://schemas.microsoft.com/office/word/2018/wordml" xmlns:w16se="http://schemas.microsoft.com/office/word/2015/wordml/symex" mc:Ignorable="w14 w15 w16se w16cid w16 w16cex">
+<w:styles xmlns:mc="http://schemas.openxmlformats.org/markup-compatibility/2006" xmlns:r="http://schemas.openxmlformats.org/officeDocument/2006/relationships" xmlns:w="http://schemas.openxmlformats.org/wordprocessingml/2006/main" xmlns:w14="http://schemas.microsoft.com/office/word/2010/wordml" xmlns:w15="http://schemas.microsoft.com/office/word/2012/wordml" xmlns:w16cid="http://schemas.microsoft.com/office/word/2016/wordml/cid" xmlns:w16se="http://schemas.microsoft.com/office/word/2015/wordml/symex" mc:Ignorable="w14 w15 w16se w16cid">
   <w:docDefaults>
     <w:rPrDefault>
       <w:rPr>
@@ -3280,7 +3594,7 @@
 </file>
 
 <file path=customXml/itemProps1.xml><?xml version="1.0" encoding="utf-8"?>
-<ds:datastoreItem xmlns:ds="http://schemas.openxmlformats.org/officeDocument/2006/customXml" ds:itemID="{52698913-D9D9-46EC-B347-A1FEBCF11FFD}">
+<ds:datastoreItem xmlns:ds="http://schemas.openxmlformats.org/officeDocument/2006/customXml" ds:itemID="{FA691F16-6644-49FA-AC18-D5B2A9DC8406}">
   <ds:schemaRefs>
     <ds:schemaRef ds:uri="http://schemas.openxmlformats.org/officeDocument/2006/bibliography"/>
   </ds:schemaRefs>
